--- a/Jack_Moorin_CV.docx
+++ b/Jack_Moorin_CV.docx
@@ -48,35 +48,10 @@
           <w:rPr>
             <w:rStyle w:val="Hyperlink"/>
           </w:rPr>
-          <w:t>Portf</w:t>
-        </w:r>
-        <w:r>
-          <w:rPr>
-            <w:rStyle w:val="Hyperlink"/>
-          </w:rPr>
-          <w:t>o</w:t>
-        </w:r>
-        <w:r>
-          <w:rPr>
-            <w:rStyle w:val="Hyperlink"/>
-          </w:rPr>
-          <w:t xml:space="preserve">lio of </w:t>
-        </w:r>
-        <w:r>
-          <w:rPr>
-            <w:rStyle w:val="Hyperlink"/>
-          </w:rPr>
-          <w:t>W</w:t>
-        </w:r>
-        <w:r>
-          <w:rPr>
-            <w:rStyle w:val="Hyperlink"/>
-          </w:rPr>
-          <w:t>ork</w:t>
+          <w:t>Portfolio of Work</w:t>
         </w:r>
       </w:hyperlink>
     </w:p>
-    <w:p/>
     <w:p>
       <w:pPr>
         <w:keepNext/>
@@ -185,56 +160,22 @@
           <w:sz w:val="20"/>
           <w:szCs w:val="20"/>
         </w:rPr>
-        <w:t>with a goal of graduating with Distinction</w:t>
-      </w:r>
-      <w:r>
-        <w:rPr>
-          <w:sz w:val="20"/>
-          <w:szCs w:val="20"/>
-        </w:rPr>
-        <w:t xml:space="preserve">. I always </w:t>
-      </w:r>
-      <w:r>
-        <w:rPr>
-          <w:sz w:val="20"/>
-          <w:szCs w:val="20"/>
-        </w:rPr>
-        <w:t>arrive</w:t>
-      </w:r>
-      <w:r>
-        <w:rPr>
-          <w:sz w:val="20"/>
-          <w:szCs w:val="20"/>
-        </w:rPr>
-        <w:t xml:space="preserve"> with a smile on my face and an eagerness to work.</w:t>
-      </w:r>
-    </w:p>
-    <w:p>
-      <w:pPr>
-        <w:spacing w:before="280" w:after="280"/>
-        <w:jc w:val="left"/>
-        <w:rPr>
-          <w:sz w:val="20"/>
-          <w:szCs w:val="20"/>
-        </w:rPr>
-      </w:pPr>
-      <w:r>
-        <w:rPr>
-          <w:sz w:val="20"/>
-          <w:szCs w:val="20"/>
-        </w:rPr>
-        <w:t>During my Masters’ Degree I completed a project on the effectiveness of population-based Topology and Weight Evolving Artificial Neural Network reinforcement learning techniques in which I researched, implemented and evaluated two such algorithms and used the compiled information to define a new hybrid algorithm which combined the approaches of both methods.</w:t>
-      </w:r>
-    </w:p>
-    <w:p>
-      <w:pPr>
-        <w:spacing w:before="280" w:after="280"/>
-        <w:jc w:val="left"/>
-        <w:rPr>
-          <w:sz w:val="20"/>
-          <w:szCs w:val="20"/>
-        </w:rPr>
-      </w:pPr>
+        <w:t>achieving Merit, after completing my thesis on</w:t>
+      </w:r>
+      <w:r>
+        <w:rPr>
+          <w:sz w:val="20"/>
+          <w:szCs w:val="20"/>
+        </w:rPr>
+        <w:t xml:space="preserve"> the effectiveness of population-based Topology and Weight Evolving Artificial Neural Network reinforcement learning techniques</w:t>
+      </w:r>
+      <w:r>
+        <w:rPr>
+          <w:sz w:val="20"/>
+          <w:szCs w:val="20"/>
+        </w:rPr>
+        <w:t xml:space="preserve">. </w:t>
+      </w:r>
       <w:r>
         <w:rPr>
           <w:sz w:val="20"/>
@@ -261,48 +202,6 @@
           <w:sz w:val="20"/>
           <w:szCs w:val="20"/>
         </w:rPr>
-        <w:t xml:space="preserve"> when</w:t>
-      </w:r>
-      <w:r>
-        <w:rPr>
-          <w:sz w:val="20"/>
-          <w:szCs w:val="20"/>
-        </w:rPr>
-        <w:t xml:space="preserve"> solving problems.</w:t>
-      </w:r>
-      <w:r>
-        <w:rPr>
-          <w:sz w:val="20"/>
-          <w:szCs w:val="20"/>
-        </w:rPr>
-        <w:t xml:space="preserve"> I come equipped with</w:t>
-      </w:r>
-      <w:r>
-        <w:rPr>
-          <w:sz w:val="20"/>
-          <w:szCs w:val="20"/>
-        </w:rPr>
-        <w:t xml:space="preserve"> both</w:t>
-      </w:r>
-      <w:r>
-        <w:rPr>
-          <w:sz w:val="20"/>
-          <w:szCs w:val="20"/>
-        </w:rPr>
-        <w:t xml:space="preserve"> an eagerness to learn and a strong desire to</w:t>
-      </w:r>
-      <w:r>
-        <w:rPr>
-          <w:sz w:val="20"/>
-          <w:szCs w:val="20"/>
-        </w:rPr>
-        <w:t xml:space="preserve"> further</w:t>
-      </w:r>
-      <w:r>
-        <w:rPr>
-          <w:sz w:val="20"/>
-          <w:szCs w:val="20"/>
-        </w:rPr>
         <w:t xml:space="preserve"> </w:t>
       </w:r>
       <w:r>
@@ -310,24 +209,21 @@
           <w:sz w:val="20"/>
           <w:szCs w:val="20"/>
         </w:rPr>
-        <w:t>develop my own personal skills.</w:t>
-      </w:r>
-    </w:p>
-    <w:p>
-      <w:pPr>
-        <w:spacing w:before="280" w:after="280"/>
-        <w:jc w:val="left"/>
-        <w:rPr>
-          <w:sz w:val="20"/>
-          <w:szCs w:val="20"/>
-        </w:rPr>
-      </w:pPr>
-      <w:r>
-        <w:rPr>
-          <w:sz w:val="20"/>
-          <w:szCs w:val="20"/>
-        </w:rPr>
-        <w:t>I have also developed good people skills, thanks to my time working in the servic</w:t>
+        <w:t>solving problems</w:t>
+      </w:r>
+      <w:r>
+        <w:rPr>
+          <w:sz w:val="20"/>
+          <w:szCs w:val="20"/>
+        </w:rPr>
+        <w:t>, and have also</w:t>
+      </w:r>
+      <w:r>
+        <w:rPr>
+          <w:sz w:val="20"/>
+          <w:szCs w:val="20"/>
+        </w:rPr>
+        <w:t xml:space="preserve"> developed good people skills, thanks to my time working in the servic</w:t>
       </w:r>
       <w:r>
         <w:rPr>
@@ -500,11 +396,9 @@
         </w:rPr>
         <w:t>:</w:t>
       </w:r>
-    </w:p>
-    <w:p>
-      <w:pPr>
-        <w:spacing w:line="259" w:lineRule="auto"/>
-      </w:pPr>
+      <w:r>
+        <w:t xml:space="preserve"> </w:t>
+      </w:r>
       <w:r>
         <w:rPr>
           <w:i/>
@@ -615,11 +509,6 @@
     </w:p>
     <w:p>
       <w:pPr>
-        <w:jc w:val="both"/>
-      </w:pPr>
-    </w:p>
-    <w:p>
-      <w:pPr>
         <w:spacing w:line="259" w:lineRule="auto"/>
       </w:pPr>
       <w:r>
@@ -714,11 +603,9 @@
         </w:rPr>
         <w:t>:</w:t>
       </w:r>
-    </w:p>
-    <w:p>
-      <w:pPr>
-        <w:spacing w:line="259" w:lineRule="auto"/>
-      </w:pPr>
+      <w:r>
+        <w:t xml:space="preserve"> </w:t>
+      </w:r>
       <w:r>
         <w:rPr>
           <w:i/>
@@ -744,7 +631,6 @@
           <w:sz w:val="20"/>
           <w:szCs w:val="20"/>
         </w:rPr>
-        <w:lastRenderedPageBreak/>
         <w:t>A Levels:</w:t>
       </w:r>
     </w:p>
@@ -765,8 +651,15 @@
         </w:rPr>
         <w:t>B</w:t>
       </w:r>
-    </w:p>
-    <w:p>
+      <w:r>
+        <w:rPr>
+          <w:b/>
+          <w:bCs/>
+          <w:sz w:val="20"/>
+          <w:szCs w:val="20"/>
+        </w:rPr>
+        <w:t xml:space="preserve">, </w:t>
+      </w:r>
       <w:r>
         <w:rPr>
           <w:sz w:val="20"/>
@@ -798,7 +691,6 @@
         <w:t>D</w:t>
       </w:r>
     </w:p>
-    <w:p/>
     <w:p>
       <w:pPr>
         <w:spacing w:line="259" w:lineRule="auto"/>
@@ -880,11 +772,9 @@
         </w:rPr>
         <w:t>:</w:t>
       </w:r>
-    </w:p>
-    <w:p>
-      <w:pPr>
-        <w:spacing w:line="259" w:lineRule="auto"/>
-      </w:pPr>
+      <w:r>
+        <w:t xml:space="preserve"> </w:t>
+      </w:r>
       <w:r>
         <w:rPr>
           <w:i/>
@@ -933,8 +823,15 @@
         </w:rPr>
         <w:t>A</w:t>
       </w:r>
-    </w:p>
-    <w:p>
+      <w:r>
+        <w:rPr>
+          <w:b/>
+          <w:bCs/>
+          <w:sz w:val="20"/>
+          <w:szCs w:val="20"/>
+        </w:rPr>
+        <w:t xml:space="preserve">, </w:t>
+      </w:r>
       <w:r>
         <w:rPr>
           <w:sz w:val="20"/>
@@ -951,8 +848,15 @@
         </w:rPr>
         <w:t>A</w:t>
       </w:r>
-    </w:p>
-    <w:p>
+      <w:r>
+        <w:rPr>
+          <w:b/>
+          <w:bCs/>
+          <w:sz w:val="20"/>
+          <w:szCs w:val="20"/>
+        </w:rPr>
+        <w:t xml:space="preserve">, </w:t>
+      </w:r>
       <w:r>
         <w:rPr>
           <w:sz w:val="20"/>
@@ -969,8 +873,15 @@
         </w:rPr>
         <w:t>A</w:t>
       </w:r>
-    </w:p>
-    <w:p>
+      <w:r>
+        <w:rPr>
+          <w:b/>
+          <w:bCs/>
+          <w:sz w:val="20"/>
+          <w:szCs w:val="20"/>
+        </w:rPr>
+        <w:t xml:space="preserve">, </w:t>
+      </w:r>
       <w:r>
         <w:rPr>
           <w:sz w:val="20"/>
@@ -987,8 +898,15 @@
         </w:rPr>
         <w:t>B</w:t>
       </w:r>
-    </w:p>
-    <w:p>
+      <w:r>
+        <w:rPr>
+          <w:b/>
+          <w:bCs/>
+          <w:sz w:val="20"/>
+          <w:szCs w:val="20"/>
+        </w:rPr>
+        <w:t xml:space="preserve">, </w:t>
+      </w:r>
       <w:r>
         <w:rPr>
           <w:sz w:val="20"/>
@@ -1005,8 +923,15 @@
         </w:rPr>
         <w:t>B</w:t>
       </w:r>
-    </w:p>
-    <w:p>
+      <w:r>
+        <w:rPr>
+          <w:b/>
+          <w:bCs/>
+          <w:sz w:val="20"/>
+          <w:szCs w:val="20"/>
+        </w:rPr>
+        <w:t xml:space="preserve">, </w:t>
+      </w:r>
       <w:r>
         <w:rPr>
           <w:sz w:val="20"/>
@@ -1023,8 +948,15 @@
         </w:rPr>
         <w:t>B</w:t>
       </w:r>
-    </w:p>
-    <w:p>
+      <w:r>
+        <w:rPr>
+          <w:b/>
+          <w:bCs/>
+          <w:sz w:val="20"/>
+          <w:szCs w:val="20"/>
+        </w:rPr>
+        <w:t xml:space="preserve">, </w:t>
+      </w:r>
       <w:r>
         <w:rPr>
           <w:sz w:val="20"/>
@@ -1041,8 +973,15 @@
         </w:rPr>
         <w:t>Level 2 Pass</w:t>
       </w:r>
-    </w:p>
-    <w:p>
+      <w:r>
+        <w:rPr>
+          <w:b/>
+          <w:bCs/>
+          <w:sz w:val="20"/>
+          <w:szCs w:val="20"/>
+        </w:rPr>
+        <w:t xml:space="preserve">, </w:t>
+      </w:r>
       <w:r>
         <w:rPr>
           <w:sz w:val="20"/>
@@ -1059,8 +998,15 @@
         </w:rPr>
         <w:t>C</w:t>
       </w:r>
-    </w:p>
-    <w:p>
+      <w:r>
+        <w:rPr>
+          <w:b/>
+          <w:bCs/>
+          <w:sz w:val="20"/>
+          <w:szCs w:val="20"/>
+        </w:rPr>
+        <w:t xml:space="preserve">, </w:t>
+      </w:r>
       <w:r>
         <w:rPr>
           <w:sz w:val="20"/>
@@ -1077,8 +1023,15 @@
         </w:rPr>
         <w:t>C</w:t>
       </w:r>
-    </w:p>
-    <w:p>
+      <w:r>
+        <w:rPr>
+          <w:b/>
+          <w:bCs/>
+          <w:sz w:val="20"/>
+          <w:szCs w:val="20"/>
+        </w:rPr>
+        <w:t xml:space="preserve">, </w:t>
+      </w:r>
       <w:r>
         <w:rPr>
           <w:sz w:val="20"/>
@@ -1095,8 +1048,15 @@
         </w:rPr>
         <w:t>C</w:t>
       </w:r>
-    </w:p>
-    <w:p>
+      <w:r>
+        <w:rPr>
+          <w:b/>
+          <w:bCs/>
+          <w:sz w:val="20"/>
+          <w:szCs w:val="20"/>
+        </w:rPr>
+        <w:t xml:space="preserve">, </w:t>
+      </w:r>
       <w:r>
         <w:rPr>
           <w:sz w:val="20"/>
@@ -1114,7 +1074,6 @@
         <w:t>C</w:t>
       </w:r>
     </w:p>
-    <w:p/>
     <w:p>
       <w:pPr>
         <w:spacing w:line="259" w:lineRule="auto"/>
@@ -1181,6 +1140,7 @@
           <w:sz w:val="24"/>
           <w:szCs w:val="24"/>
         </w:rPr>
+        <w:lastRenderedPageBreak/>
         <w:t>Other</w:t>
       </w:r>
       <w:r>
@@ -1214,14 +1174,7 @@
           <w:sz w:val="20"/>
           <w:szCs w:val="20"/>
         </w:rPr>
-        <w:t xml:space="preserve">Jointly published a report on the use of Fuzzy Logic in AI within FPS games in the academic publication </w:t>
-      </w:r>
-      <w:r>
-        <w:rPr>
-          <w:sz w:val="20"/>
-          <w:szCs w:val="20"/>
-        </w:rPr>
-        <w:t>‘</w:t>
+        <w:t>Jointly published a report on the use of Fuzzy Logic in AI within FPS games in the academic publication ‘</w:t>
       </w:r>
       <w:hyperlink r:id="rId9" w:history="1">
         <w:r>
@@ -1240,14 +1193,13 @@
         </w:rPr>
         <w:t>’ book (page 165)</w:t>
       </w:r>
-    </w:p>
-    <w:p>
-      <w:pPr>
-        <w:rPr>
-          <w:sz w:val="10"/>
-          <w:szCs w:val="10"/>
-        </w:rPr>
-      </w:pPr>
+      <w:r>
+        <w:rPr>
+          <w:sz w:val="20"/>
+          <w:szCs w:val="20"/>
+        </w:rPr>
+        <w:t>.</w:t>
+      </w:r>
     </w:p>
     <w:p>
       <w:r>
@@ -1257,12 +1209,15 @@
         </w:rPr>
         <w:t>Bronze Duke of Edinburgh Award</w:t>
       </w:r>
-    </w:p>
-    <w:p>
-      <w:pPr>
-        <w:jc w:val="both"/>
-      </w:pPr>
-    </w:p>
+      <w:r>
+        <w:rPr>
+          <w:sz w:val="20"/>
+          <w:szCs w:val="20"/>
+        </w:rPr>
+        <w:t>.</w:t>
+      </w:r>
+    </w:p>
+    <w:p/>
     <w:p>
       <w:pPr>
         <w:keepNext/>
@@ -1352,22 +1307,44 @@
     <w:p>
       <w:pPr>
         <w:spacing w:line="259" w:lineRule="auto"/>
-      </w:pPr>
-      <w:r>
-        <w:rPr>
-          <w:sz w:val="20"/>
-          <w:szCs w:val="20"/>
-        </w:rPr>
-        <w:t>Experience included:</w:t>
-      </w:r>
-    </w:p>
-    <w:p>
-      <w:pPr>
-        <w:pStyle w:val="ListParagraph"/>
-        <w:numPr>
-          <w:ilvl w:val="0"/>
-          <w:numId w:val="7"/>
-        </w:numPr>
+        <w:rPr>
+          <w:sz w:val="20"/>
+          <w:szCs w:val="20"/>
+        </w:rPr>
+      </w:pPr>
+      <w:r>
+        <w:rPr>
+          <w:sz w:val="20"/>
+          <w:szCs w:val="20"/>
+        </w:rPr>
+        <w:t>Experience included</w:t>
+      </w:r>
+      <w:r>
+        <w:rPr>
+          <w:sz w:val="20"/>
+          <w:szCs w:val="20"/>
+        </w:rPr>
+        <w:t xml:space="preserve"> spending time with multiple other employees discussing their positions within the company and working on a personal project which was presented to </w:t>
+      </w:r>
+      <w:r>
+        <w:rPr>
+          <w:sz w:val="20"/>
+          <w:szCs w:val="20"/>
+        </w:rPr>
+        <w:t>senior members of the team</w:t>
+      </w:r>
+      <w:r>
+        <w:rPr>
+          <w:sz w:val="20"/>
+          <w:szCs w:val="20"/>
+        </w:rPr>
+        <w:t xml:space="preserve"> on my final day.</w:t>
+      </w:r>
+    </w:p>
+    <w:p>
+      <w:pPr>
+        <w:ind w:left="697"/>
+        <w:jc w:val="both"/>
         <w:rPr>
           <w:rFonts w:ascii="Calibri" w:eastAsia="Calibri" w:hAnsi="Calibri" w:cs="Calibri"/>
           <w:b/>
@@ -1375,75 +1352,156 @@
           <w:szCs w:val="24"/>
         </w:rPr>
       </w:pPr>
-      <w:r>
-        <w:rPr>
-          <w:sz w:val="20"/>
-          <w:szCs w:val="20"/>
-        </w:rPr>
-        <w:t>Spending time</w:t>
-      </w:r>
-      <w:r>
-        <w:rPr>
-          <w:sz w:val="20"/>
-          <w:szCs w:val="20"/>
-        </w:rPr>
-        <w:t xml:space="preserve"> with many different employees</w:t>
-      </w:r>
-      <w:r>
-        <w:rPr>
-          <w:sz w:val="20"/>
-          <w:szCs w:val="20"/>
-        </w:rPr>
-        <w:t xml:space="preserve">, </w:t>
-      </w:r>
-      <w:r>
-        <w:rPr>
-          <w:sz w:val="20"/>
-          <w:szCs w:val="20"/>
-        </w:rPr>
-        <w:t xml:space="preserve">discussing their </w:t>
-      </w:r>
-      <w:r>
-        <w:rPr>
-          <w:sz w:val="20"/>
-          <w:szCs w:val="20"/>
-        </w:rPr>
-        <w:t>role and watching them work.</w:t>
-      </w:r>
-    </w:p>
-    <w:p>
-      <w:pPr>
-        <w:pStyle w:val="ListParagraph"/>
-        <w:numPr>
-          <w:ilvl w:val="0"/>
-          <w:numId w:val="7"/>
-        </w:numPr>
+    </w:p>
+    <w:p>
+      <w:pPr>
+        <w:spacing w:line="259" w:lineRule="auto"/>
+      </w:pPr>
+      <w:r>
         <w:rPr>
           <w:rFonts w:ascii="Calibri" w:eastAsia="Calibri" w:hAnsi="Calibri" w:cs="Calibri"/>
           <w:b/>
           <w:sz w:val="24"/>
           <w:szCs w:val="24"/>
         </w:rPr>
-      </w:pPr>
-      <w:r>
-        <w:rPr>
-          <w:sz w:val="20"/>
-          <w:szCs w:val="20"/>
-        </w:rPr>
-        <w:t>Spending two days working on my own game which I presented back to some senior members of the team</w:t>
-      </w:r>
-      <w:r>
-        <w:rPr>
-          <w:sz w:val="20"/>
-          <w:szCs w:val="20"/>
-        </w:rPr>
-        <w:t xml:space="preserve"> on my final day.</w:t>
-      </w:r>
-    </w:p>
-    <w:p>
-      <w:pPr>
-        <w:ind w:left="697"/>
-        <w:jc w:val="both"/>
+        <w:t>Danesfield House and Spa Assistant Gardener</w:t>
+      </w:r>
+    </w:p>
+    <w:p>
+      <w:pPr>
+        <w:spacing w:line="259" w:lineRule="auto"/>
+      </w:pPr>
+      <w:r>
+        <w:rPr>
+          <w:i/>
+          <w:color w:val="C00000"/>
+          <w:sz w:val="20"/>
+          <w:szCs w:val="20"/>
+        </w:rPr>
+        <w:t>(Summer 2018</w:t>
+      </w:r>
+      <w:r>
+        <w:rPr>
+          <w:i/>
+          <w:color w:val="C00000"/>
+          <w:sz w:val="20"/>
+          <w:szCs w:val="20"/>
+        </w:rPr>
+        <w:t xml:space="preserve">, </w:t>
+      </w:r>
+      <w:r>
+        <w:rPr>
+          <w:i/>
+          <w:color w:val="C00000"/>
+          <w:sz w:val="20"/>
+          <w:szCs w:val="20"/>
+        </w:rPr>
+        <w:t>Summer 2019</w:t>
+      </w:r>
+      <w:r>
+        <w:rPr>
+          <w:i/>
+          <w:color w:val="C00000"/>
+          <w:sz w:val="20"/>
+          <w:szCs w:val="20"/>
+        </w:rPr>
+        <w:t xml:space="preserve"> and Summer 2021</w:t>
+      </w:r>
+      <w:r>
+        <w:rPr>
+          <w:i/>
+          <w:color w:val="C00000"/>
+          <w:sz w:val="20"/>
+          <w:szCs w:val="20"/>
+        </w:rPr>
+        <w:t>)</w:t>
+      </w:r>
+    </w:p>
+    <w:p>
+      <w:pPr>
+        <w:spacing w:line="259" w:lineRule="auto"/>
+      </w:pPr>
+      <w:r>
+        <w:rPr>
+          <w:sz w:val="20"/>
+          <w:szCs w:val="20"/>
+        </w:rPr>
+        <w:t>Duties included</w:t>
+      </w:r>
+      <w:r>
+        <w:rPr>
+          <w:sz w:val="20"/>
+          <w:szCs w:val="20"/>
+        </w:rPr>
+        <w:t xml:space="preserve"> </w:t>
+      </w:r>
+      <w:r>
+        <w:rPr>
+          <w:sz w:val="20"/>
+          <w:szCs w:val="20"/>
+        </w:rPr>
+        <w:t>t</w:t>
+      </w:r>
+      <w:r>
+        <w:rPr>
+          <w:sz w:val="20"/>
+          <w:szCs w:val="20"/>
+        </w:rPr>
+        <w:t xml:space="preserve">rimming the hedges around the grounds </w:t>
+      </w:r>
+      <w:r>
+        <w:rPr>
+          <w:sz w:val="20"/>
+          <w:szCs w:val="20"/>
+        </w:rPr>
+        <w:t>as well as various m</w:t>
+      </w:r>
+      <w:r>
+        <w:rPr>
+          <w:sz w:val="20"/>
+          <w:szCs w:val="20"/>
+        </w:rPr>
+        <w:t>iscellaneous jobs</w:t>
+      </w:r>
+      <w:r>
+        <w:rPr>
+          <w:sz w:val="20"/>
+          <w:szCs w:val="20"/>
+        </w:rPr>
+        <w:t xml:space="preserve"> </w:t>
+      </w:r>
+      <w:r>
+        <w:rPr>
+          <w:sz w:val="20"/>
+          <w:szCs w:val="20"/>
+        </w:rPr>
+        <w:t>including, watering, picking up litter</w:t>
+      </w:r>
+      <w:r>
+        <w:rPr>
+          <w:sz w:val="20"/>
+          <w:szCs w:val="20"/>
+        </w:rPr>
+        <w:t xml:space="preserve"> and</w:t>
+      </w:r>
+      <w:r>
+        <w:rPr>
+          <w:sz w:val="20"/>
+          <w:szCs w:val="20"/>
+        </w:rPr>
+        <w:t xml:space="preserve"> deadheading flowerbeds</w:t>
+      </w:r>
+      <w:r>
+        <w:rPr>
+          <w:sz w:val="20"/>
+          <w:szCs w:val="20"/>
+        </w:rPr>
+        <w:t>.</w:t>
+      </w:r>
+    </w:p>
+    <w:p>
+      <w:pPr>
+        <w:spacing w:line="259" w:lineRule="auto"/>
         <w:rPr>
           <w:rFonts w:ascii="Calibri" w:eastAsia="Calibri" w:hAnsi="Calibri" w:cs="Calibri"/>
           <w:b/>
@@ -1463,7 +1521,7 @@
           <w:sz w:val="24"/>
           <w:szCs w:val="24"/>
         </w:rPr>
-        <w:t>Danesfield House and Spa Assistant Gardener</w:t>
+        <w:t>Sainsbury’s Marlow Customer Service Assistant</w:t>
       </w:r>
     </w:p>
     <w:p>
@@ -1477,8 +1535,78 @@
           <w:sz w:val="20"/>
           <w:szCs w:val="20"/>
         </w:rPr>
-        <w:t>(Summer 2018</w:t>
-      </w:r>
+        <w:t>(Summer 2017)</w:t>
+      </w:r>
+    </w:p>
+    <w:p>
+      <w:pPr>
+        <w:spacing w:line="259" w:lineRule="auto"/>
+      </w:pPr>
+      <w:r>
+        <w:rPr>
+          <w:sz w:val="20"/>
+          <w:szCs w:val="20"/>
+        </w:rPr>
+        <w:t>Duties included</w:t>
+      </w:r>
+      <w:r>
+        <w:rPr>
+          <w:sz w:val="20"/>
+          <w:szCs w:val="20"/>
+        </w:rPr>
+        <w:t xml:space="preserve"> w</w:t>
+      </w:r>
+      <w:r>
+        <w:rPr>
+          <w:sz w:val="20"/>
+          <w:szCs w:val="20"/>
+        </w:rPr>
+        <w:t>orking on the tills</w:t>
+      </w:r>
+      <w:r>
+        <w:rPr>
+          <w:sz w:val="20"/>
+          <w:szCs w:val="20"/>
+        </w:rPr>
+        <w:t xml:space="preserve"> and c</w:t>
+      </w:r>
+      <w:r>
+        <w:rPr>
+          <w:sz w:val="20"/>
+          <w:szCs w:val="20"/>
+        </w:rPr>
+        <w:t>ollecting trolleys in the shop car park and taking them back to their collection points.</w:t>
+      </w:r>
+    </w:p>
+    <w:p>
+      <w:pPr>
+        <w:spacing w:line="259" w:lineRule="auto"/>
+        <w:rPr>
+          <w:rFonts w:ascii="Calibri" w:eastAsia="Calibri" w:hAnsi="Calibri" w:cs="Calibri"/>
+          <w:b/>
+          <w:sz w:val="24"/>
+          <w:szCs w:val="24"/>
+        </w:rPr>
+      </w:pPr>
+    </w:p>
+    <w:p>
+      <w:pPr>
+        <w:spacing w:line="259" w:lineRule="auto"/>
+      </w:pPr>
+      <w:r>
+        <w:rPr>
+          <w:rFonts w:ascii="Calibri" w:eastAsia="Calibri" w:hAnsi="Calibri" w:cs="Calibri"/>
+          <w:b/>
+          <w:sz w:val="24"/>
+          <w:szCs w:val="24"/>
+        </w:rPr>
+        <w:t>Waitrose Marlow Customer Service Assistant</w:t>
+      </w:r>
+    </w:p>
+    <w:p>
+      <w:pPr>
+        <w:spacing w:line="259" w:lineRule="auto"/>
+      </w:pPr>
       <w:r>
         <w:rPr>
           <w:i/>
@@ -1486,34 +1614,7 @@
           <w:sz w:val="20"/>
           <w:szCs w:val="20"/>
         </w:rPr>
-        <w:t xml:space="preserve">, </w:t>
-      </w:r>
-      <w:r>
-        <w:rPr>
-          <w:i/>
-          <w:color w:val="C00000"/>
-          <w:sz w:val="20"/>
-          <w:szCs w:val="20"/>
-        </w:rPr>
-        <w:t>Summer 2019</w:t>
-      </w:r>
-      <w:r>
-        <w:rPr>
-          <w:i/>
-          <w:color w:val="C00000"/>
-          <w:sz w:val="20"/>
-          <w:szCs w:val="20"/>
-        </w:rPr>
-        <w:t xml:space="preserve"> and Summer 2021</w:t>
-      </w:r>
-      <w:r>
-        <w:rPr>
-          <w:i/>
-          <w:color w:val="C00000"/>
-          <w:sz w:val="20"/>
-          <w:szCs w:val="20"/>
-        </w:rPr>
-        <w:t>)</w:t>
+        <w:t>(Summer 2016 – Spring 2017)</w:t>
       </w:r>
     </w:p>
     <w:p>
@@ -1525,233 +1626,28 @@
           <w:sz w:val="20"/>
           <w:szCs w:val="20"/>
         </w:rPr>
-        <w:t>Duties included:</w:t>
-      </w:r>
-    </w:p>
-    <w:p>
-      <w:pPr>
-        <w:numPr>
-          <w:ilvl w:val="0"/>
-          <w:numId w:val="3"/>
-        </w:numPr>
-        <w:ind w:left="697" w:hanging="357"/>
-        <w:rPr>
-          <w:sz w:val="20"/>
-          <w:szCs w:val="20"/>
-        </w:rPr>
-      </w:pPr>
-      <w:r>
-        <w:rPr>
-          <w:sz w:val="20"/>
-          <w:szCs w:val="20"/>
-        </w:rPr>
-        <w:t>Cutting and t</w:t>
-      </w:r>
-      <w:r>
-        <w:rPr>
-          <w:sz w:val="20"/>
-          <w:szCs w:val="20"/>
-        </w:rPr>
-        <w:t>rimming the hedges around the grounds to a professional standard.</w:t>
-      </w:r>
-    </w:p>
-    <w:p>
-      <w:pPr>
-        <w:numPr>
-          <w:ilvl w:val="0"/>
-          <w:numId w:val="3"/>
-        </w:numPr>
-        <w:ind w:left="697" w:hanging="357"/>
-      </w:pPr>
-      <w:r>
-        <w:rPr>
-          <w:sz w:val="20"/>
-          <w:szCs w:val="20"/>
-        </w:rPr>
-        <w:lastRenderedPageBreak/>
-        <w:t>Miscellaneous jobs around the grounds including, watering the garden plants every day, picking up litter, deadheading flowerbeds and ensuring the pond is topped up.</w:t>
-      </w:r>
-    </w:p>
-    <w:p>
-      <w:pPr>
-        <w:spacing w:line="259" w:lineRule="auto"/>
-        <w:rPr>
-          <w:rFonts w:ascii="Calibri" w:eastAsia="Calibri" w:hAnsi="Calibri" w:cs="Calibri"/>
-          <w:b/>
-          <w:sz w:val="24"/>
-          <w:szCs w:val="24"/>
-        </w:rPr>
-      </w:pPr>
-    </w:p>
-    <w:p>
-      <w:pPr>
-        <w:spacing w:line="259" w:lineRule="auto"/>
-      </w:pPr>
-      <w:r>
-        <w:rPr>
-          <w:rFonts w:ascii="Calibri" w:eastAsia="Calibri" w:hAnsi="Calibri" w:cs="Calibri"/>
-          <w:b/>
-          <w:sz w:val="24"/>
-          <w:szCs w:val="24"/>
-        </w:rPr>
-        <w:t>Sainsbury’s Marlow Customer Service Assistant</w:t>
-      </w:r>
-    </w:p>
-    <w:p>
-      <w:pPr>
-        <w:spacing w:line="259" w:lineRule="auto"/>
-      </w:pPr>
-      <w:r>
-        <w:rPr>
-          <w:i/>
-          <w:color w:val="C00000"/>
-          <w:sz w:val="20"/>
-          <w:szCs w:val="20"/>
-        </w:rPr>
-        <w:t>(Summer 2017)</w:t>
-      </w:r>
-    </w:p>
-    <w:p>
-      <w:pPr>
-        <w:spacing w:line="259" w:lineRule="auto"/>
-      </w:pPr>
-      <w:r>
-        <w:rPr>
-          <w:sz w:val="20"/>
-          <w:szCs w:val="20"/>
-        </w:rPr>
-        <w:t>Duties included:</w:t>
-      </w:r>
-    </w:p>
-    <w:p>
-      <w:pPr>
-        <w:numPr>
-          <w:ilvl w:val="0"/>
-          <w:numId w:val="3"/>
-        </w:numPr>
-        <w:ind w:left="697" w:hanging="357"/>
-      </w:pPr>
-      <w:r>
-        <w:rPr>
-          <w:sz w:val="20"/>
-          <w:szCs w:val="20"/>
-        </w:rPr>
-        <w:t>Working on the tills, conversing with the customer and assisting them with their transactions.</w:t>
-      </w:r>
-    </w:p>
-    <w:p>
-      <w:pPr>
-        <w:numPr>
-          <w:ilvl w:val="0"/>
-          <w:numId w:val="3"/>
-        </w:numPr>
-        <w:ind w:left="697" w:hanging="357"/>
-      </w:pPr>
-      <w:r>
-        <w:rPr>
-          <w:sz w:val="20"/>
-          <w:szCs w:val="20"/>
-        </w:rPr>
-        <w:t>Collecting trolleys in the shop car park and taking them back to their collection points.</w:t>
-      </w:r>
-    </w:p>
-    <w:p>
-      <w:pPr>
-        <w:spacing w:line="259" w:lineRule="auto"/>
-        <w:rPr>
-          <w:rFonts w:ascii="Calibri" w:eastAsia="Calibri" w:hAnsi="Calibri" w:cs="Calibri"/>
-          <w:b/>
-          <w:sz w:val="24"/>
-          <w:szCs w:val="24"/>
-        </w:rPr>
-      </w:pPr>
-    </w:p>
-    <w:p>
-      <w:pPr>
-        <w:spacing w:line="259" w:lineRule="auto"/>
-      </w:pPr>
-      <w:r>
-        <w:rPr>
-          <w:rFonts w:ascii="Calibri" w:eastAsia="Calibri" w:hAnsi="Calibri" w:cs="Calibri"/>
-          <w:b/>
-          <w:sz w:val="24"/>
-          <w:szCs w:val="24"/>
-        </w:rPr>
-        <w:t>Waitrose Marlow Customer Service Assistant</w:t>
-      </w:r>
-    </w:p>
-    <w:p>
-      <w:pPr>
-        <w:spacing w:line="259" w:lineRule="auto"/>
-      </w:pPr>
-      <w:r>
-        <w:rPr>
-          <w:i/>
-          <w:color w:val="C00000"/>
-          <w:sz w:val="20"/>
-          <w:szCs w:val="20"/>
-        </w:rPr>
-        <w:t>(Summer 2016 – Spring 2017)</w:t>
-      </w:r>
-    </w:p>
-    <w:p>
-      <w:pPr>
-        <w:spacing w:line="259" w:lineRule="auto"/>
-      </w:pPr>
-      <w:r>
-        <w:rPr>
-          <w:sz w:val="20"/>
-          <w:szCs w:val="20"/>
-        </w:rPr>
-        <w:t>Duties included:</w:t>
-      </w:r>
-    </w:p>
-    <w:p>
-      <w:pPr>
-        <w:numPr>
-          <w:ilvl w:val="0"/>
-          <w:numId w:val="3"/>
-        </w:numPr>
-        <w:ind w:left="697" w:hanging="357"/>
-      </w:pPr>
-      <w:r>
-        <w:rPr>
-          <w:sz w:val="20"/>
-          <w:szCs w:val="20"/>
-        </w:rPr>
-        <w:t>Working on the tills, packing customer’s bags and conversing with them while I assist them with their transaction.</w:t>
-      </w:r>
-    </w:p>
-    <w:p>
-      <w:pPr>
-        <w:numPr>
-          <w:ilvl w:val="0"/>
-          <w:numId w:val="3"/>
-        </w:numPr>
-        <w:ind w:left="697" w:hanging="357"/>
-      </w:pPr>
-      <w:r>
-        <w:rPr>
-          <w:sz w:val="20"/>
-          <w:szCs w:val="20"/>
-        </w:rPr>
-        <w:t>Working on the shop floor, rotating stock so that items with a closer expiry date are at the front and disposing of any expired items.</w:t>
-      </w:r>
-    </w:p>
-    <w:p>
-      <w:pPr>
-        <w:numPr>
-          <w:ilvl w:val="0"/>
-          <w:numId w:val="3"/>
-        </w:numPr>
-        <w:ind w:left="697" w:hanging="357"/>
-      </w:pPr>
-      <w:r>
-        <w:rPr>
-          <w:sz w:val="20"/>
-          <w:szCs w:val="20"/>
-        </w:rPr>
-        <w:t>Collecting trolleys in the shop car park and taking them back to their collection points.</w:t>
+        <w:t>Duties included</w:t>
+      </w:r>
+      <w:r>
+        <w:rPr>
+          <w:sz w:val="20"/>
+          <w:szCs w:val="20"/>
+        </w:rPr>
+        <w:t xml:space="preserve"> w</w:t>
+      </w:r>
+      <w:r>
+        <w:rPr>
+          <w:sz w:val="20"/>
+          <w:szCs w:val="20"/>
+        </w:rPr>
+        <w:t>orking on the tills</w:t>
+      </w:r>
+      <w:r>
+        <w:rPr>
+          <w:sz w:val="20"/>
+          <w:szCs w:val="20"/>
+        </w:rPr>
+        <w:t xml:space="preserve"> and the shop floor as well as maintaining the shop environment.</w:t>
       </w:r>
     </w:p>
     <w:p>
@@ -1839,115 +1735,14 @@
           <w:sz w:val="20"/>
           <w:szCs w:val="20"/>
         </w:rPr>
-        <w:t>Duties included:</w:t>
-      </w:r>
-    </w:p>
-    <w:p>
-      <w:pPr>
-        <w:numPr>
-          <w:ilvl w:val="0"/>
-          <w:numId w:val="3"/>
-        </w:numPr>
-        <w:ind w:left="697" w:hanging="357"/>
-      </w:pPr>
-      <w:r>
-        <w:rPr>
-          <w:sz w:val="20"/>
-          <w:szCs w:val="20"/>
-        </w:rPr>
-        <w:t xml:space="preserve">Recording other volunteers dictating the contents of various </w:t>
-      </w:r>
-      <w:r>
-        <w:rPr>
-          <w:sz w:val="20"/>
-          <w:szCs w:val="20"/>
-        </w:rPr>
-        <w:t>newspapers and</w:t>
-      </w:r>
-      <w:r>
-        <w:rPr>
-          <w:sz w:val="20"/>
-          <w:szCs w:val="20"/>
-        </w:rPr>
-        <w:t xml:space="preserve"> saving it as a podcast in </w:t>
-      </w:r>
-      <w:r>
-        <w:rPr>
-          <w:sz w:val="20"/>
-          <w:szCs w:val="20"/>
-        </w:rPr>
-        <w:t>iTunes</w:t>
-      </w:r>
-      <w:r>
-        <w:rPr>
-          <w:sz w:val="20"/>
-          <w:szCs w:val="20"/>
-        </w:rPr>
-        <w:t>.</w:t>
-      </w:r>
-    </w:p>
-    <w:p>
-      <w:pPr>
-        <w:numPr>
-          <w:ilvl w:val="0"/>
-          <w:numId w:val="3"/>
-        </w:numPr>
-        <w:ind w:left="697" w:hanging="357"/>
-      </w:pPr>
-      <w:r>
-        <w:rPr>
-          <w:sz w:val="20"/>
-          <w:szCs w:val="20"/>
-        </w:rPr>
-        <w:t>Creating MP3 files of said podcast in preparation for it to be disturbed via numerous memory sticks.</w:t>
-      </w:r>
-    </w:p>
-    <w:p>
-      <w:pPr>
-        <w:numPr>
-          <w:ilvl w:val="0"/>
-          <w:numId w:val="3"/>
-        </w:numPr>
-        <w:ind w:left="697" w:hanging="357"/>
-      </w:pPr>
-      <w:r>
-        <w:rPr>
-          <w:sz w:val="20"/>
-          <w:szCs w:val="20"/>
-        </w:rPr>
-        <w:t>Built up good experience as a recordist by getting used to using recording equipment and editing out any mistakes that a reader has made.</w:t>
-      </w:r>
-    </w:p>
-    <w:p>
-      <w:pPr>
-        <w:numPr>
-          <w:ilvl w:val="0"/>
-          <w:numId w:val="3"/>
-        </w:numPr>
-        <w:ind w:left="697" w:hanging="357"/>
-      </w:pPr>
-      <w:r>
-        <w:rPr>
-          <w:sz w:val="20"/>
-          <w:szCs w:val="20"/>
-        </w:rPr>
-        <w:t>Became an adept user of Garage Band, through my regular use of it to record the other volunteers.</w:t>
-      </w:r>
-    </w:p>
-    <w:p>
-      <w:pPr>
-        <w:numPr>
-          <w:ilvl w:val="0"/>
-          <w:numId w:val="3"/>
-        </w:numPr>
-        <w:ind w:left="697" w:hanging="357"/>
-      </w:pPr>
-      <w:r>
-        <w:rPr>
-          <w:sz w:val="20"/>
-          <w:szCs w:val="20"/>
-        </w:rPr>
-        <w:t>Continued to build up social skills, by regularly conversing with the other volunteers.</w:t>
+        <w:t>Duties included</w:t>
+      </w:r>
+      <w:r>
+        <w:rPr>
+          <w:sz w:val="20"/>
+          <w:szCs w:val="20"/>
+        </w:rPr>
+        <w:t xml:space="preserve"> recording and editing volunteers dictate recent newspapers as a podcast in iTunes.</w:t>
       </w:r>
     </w:p>
     <w:p>
@@ -2016,55 +1811,7 @@
           <w:sz w:val="20"/>
           <w:szCs w:val="20"/>
         </w:rPr>
-        <w:t>Key results:</w:t>
-      </w:r>
-    </w:p>
-    <w:p>
-      <w:pPr>
-        <w:numPr>
-          <w:ilvl w:val="0"/>
-          <w:numId w:val="3"/>
-        </w:numPr>
-        <w:ind w:left="697" w:hanging="357"/>
-      </w:pPr>
-      <w:r>
-        <w:rPr>
-          <w:sz w:val="20"/>
-          <w:szCs w:val="20"/>
-        </w:rPr>
-        <w:t>Built up great social skills that allow me to become friends with most people I met.</w:t>
-      </w:r>
-    </w:p>
-    <w:p>
-      <w:pPr>
-        <w:numPr>
-          <w:ilvl w:val="0"/>
-          <w:numId w:val="3"/>
-        </w:numPr>
-        <w:ind w:left="697" w:hanging="357"/>
-      </w:pPr>
-      <w:r>
-        <w:rPr>
-          <w:sz w:val="20"/>
-          <w:szCs w:val="20"/>
-        </w:rPr>
-        <w:t xml:space="preserve">Assisted in many duties, including cooking the dinners for the visitors and setting up games and other entertainment for them. </w:t>
-      </w:r>
-    </w:p>
-    <w:p>
-      <w:pPr>
-        <w:numPr>
-          <w:ilvl w:val="0"/>
-          <w:numId w:val="3"/>
-        </w:numPr>
-        <w:ind w:left="697" w:hanging="357"/>
-      </w:pPr>
-      <w:r>
-        <w:rPr>
-          <w:sz w:val="20"/>
-          <w:szCs w:val="20"/>
-        </w:rPr>
-        <w:t>Demonstrated a mature and caring nature when conversing with the visitors to the shelter.</w:t>
+        <w:t>Duties included setting up games and other entertainment as well as have mature conversations with visitors to the shelter.</w:t>
       </w:r>
     </w:p>
     <w:p>
@@ -2266,56 +2013,14 @@
           <w:sz w:val="20"/>
           <w:szCs w:val="20"/>
         </w:rPr>
-        <w:t xml:space="preserve"> Since completing the BETC course, achieving a Distinction, I then went on to study ‘Video Games Programming’ at the university of De Montfort in which I received considerable experience in C++ programming, jointly developed a game engine as part of a group of three and worked on multiple game projects including clones of Pong and Frogger as well as an escape the room style puzzle game completed as my final project for the course, in which the player must escape from a mysterious hotel for which I received a mark of 87%.</w:t>
-      </w:r>
-      <w:r>
-        <w:rPr>
-          <w:sz w:val="20"/>
-          <w:szCs w:val="20"/>
-        </w:rPr>
-        <w:t xml:space="preserve"> </w:t>
-      </w:r>
-      <w:r>
-        <w:rPr>
-          <w:sz w:val="20"/>
-          <w:szCs w:val="20"/>
-        </w:rPr>
-        <w:t>During the course of the BTEC I wrote many pieces of coursework on different art styles, game genres and the many principles of game design, had my first experience with 3D modelling using Blender</w:t>
-      </w:r>
-      <w:r>
-        <w:rPr>
-          <w:sz w:val="20"/>
-          <w:szCs w:val="20"/>
-        </w:rPr>
-        <w:t xml:space="preserve"> and also compiled multiple design documents and presentations to stakeholders for hypothetical games. Following the completion of this course, from which I achieved a Distinction, I </w:t>
-      </w:r>
-      <w:r>
-        <w:rPr>
-          <w:sz w:val="20"/>
-          <w:szCs w:val="20"/>
-        </w:rPr>
-        <w:t xml:space="preserve">then pursued my now ignited passion </w:t>
-      </w:r>
-      <w:r>
-        <w:rPr>
-          <w:sz w:val="20"/>
-          <w:szCs w:val="20"/>
-        </w:rPr>
-        <w:t xml:space="preserve">by going </w:t>
-      </w:r>
-      <w:r>
-        <w:rPr>
-          <w:sz w:val="20"/>
-          <w:szCs w:val="20"/>
-        </w:rPr>
-        <w:t>on to study ‘Video Games Programming’ at the University of De Montfort</w:t>
-      </w:r>
-      <w:r>
-        <w:rPr>
-          <w:sz w:val="20"/>
-          <w:szCs w:val="20"/>
-        </w:rPr>
-        <w:t xml:space="preserve"> in which I gained considerable experience in C++ programming, received further experience in 3D modelling, this time using Maya, compiled more extensive design documentation and presentation relating to another hypothetical game</w:t>
+        <w:t xml:space="preserve"> I then went on to study ‘Video Games Programming’ at the university of De Montfort in which I received considerable experience in C++ programming</w:t>
+      </w:r>
+      <w:r>
+        <w:rPr>
+          <w:sz w:val="20"/>
+          <w:szCs w:val="20"/>
+        </w:rPr>
+        <w:t xml:space="preserve"> and</w:t>
       </w:r>
       <w:r>
         <w:rPr>
@@ -2345,23 +2050,7 @@
             <w:sz w:val="20"/>
             <w:szCs w:val="20"/>
           </w:rPr>
-          <w:t>Fuzzy Logic Recent Applications and</w:t>
-        </w:r>
-        <w:r>
-          <w:rPr>
-            <w:rStyle w:val="Hyperlink"/>
-            <w:sz w:val="20"/>
-            <w:szCs w:val="20"/>
-          </w:rPr>
-          <w:t xml:space="preserve"> </w:t>
-        </w:r>
-        <w:r>
-          <w:rPr>
-            <w:rStyle w:val="Hyperlink"/>
-            <w:sz w:val="20"/>
-            <w:szCs w:val="20"/>
-          </w:rPr>
-          <w:t>Developments</w:t>
+          <w:t>Fuzzy Logic Recent Applications and Developments</w:t>
         </w:r>
       </w:hyperlink>
       <w:r>
@@ -2376,21 +2065,21 @@
           <w:sz w:val="20"/>
           <w:szCs w:val="20"/>
         </w:rPr>
-        <w:t xml:space="preserve"> and as part of a team of three developed a basic game engine using C++. </w:t>
-      </w:r>
-      <w:r>
-        <w:rPr>
-          <w:sz w:val="20"/>
-          <w:szCs w:val="20"/>
-        </w:rPr>
-        <w:t xml:space="preserve">I thoroughly enjoyed the course and </w:t>
-      </w:r>
-      <w:r>
-        <w:rPr>
-          <w:sz w:val="20"/>
-          <w:szCs w:val="20"/>
-        </w:rPr>
-        <w:t xml:space="preserve">am proud to say that I achieved a First-Class Degree. Following my undergraduate I decided to continue my education and </w:t>
+        <w:t xml:space="preserve"> </w:t>
+      </w:r>
+      <w:r>
+        <w:rPr>
+          <w:sz w:val="20"/>
+          <w:szCs w:val="20"/>
+        </w:rPr>
+        <w:t xml:space="preserve">before finally graduating with First-Class Honours. </w:t>
+      </w:r>
+      <w:r>
+        <w:rPr>
+          <w:sz w:val="20"/>
+          <w:szCs w:val="20"/>
+        </w:rPr>
+        <w:t xml:space="preserve">Following my undergraduate I decided to continue my education and </w:t>
       </w:r>
       <w:r>
         <w:rPr>
@@ -2425,58 +2114,32 @@
           <w:sz w:val="20"/>
           <w:szCs w:val="20"/>
         </w:rPr>
-        <w:t xml:space="preserve"> in which I studied Natural Language Processing, Artificial Neural Networks and Deep Learning, Computational Intelligence Optimisation</w:t>
-      </w:r>
-      <w:r>
-        <w:rPr>
-          <w:sz w:val="20"/>
-          <w:szCs w:val="20"/>
-        </w:rPr>
-        <w:t xml:space="preserve">. </w:t>
-      </w:r>
-      <w:r>
-        <w:rPr>
-          <w:sz w:val="20"/>
-          <w:szCs w:val="20"/>
-        </w:rPr>
-        <w:t>Applied Computational Intelligence in which I as part of a group used an implementation of the Pac-Man game to trial and find the optimal of a series of pathfinding algorithms for</w:t>
-      </w:r>
-      <w:r>
-        <w:rPr>
-          <w:sz w:val="20"/>
-          <w:szCs w:val="20"/>
-        </w:rPr>
-        <w:t xml:space="preserve"> use</w:t>
-      </w:r>
-      <w:r>
-        <w:rPr>
-          <w:sz w:val="20"/>
-          <w:szCs w:val="20"/>
-        </w:rPr>
-        <w:t xml:space="preserve"> within game applications</w:t>
-      </w:r>
-      <w:r>
-        <w:rPr>
-          <w:sz w:val="20"/>
-          <w:szCs w:val="20"/>
-        </w:rPr>
-        <w:t xml:space="preserve"> and completed my thesis on the effectiveness of population-based Topology and Weight Evolving Artificial Neural Networks, achieving a Merit.</w:t>
+        <w:t xml:space="preserve"> </w:t>
+      </w:r>
+      <w:r>
+        <w:rPr>
+          <w:sz w:val="20"/>
+          <w:szCs w:val="20"/>
+        </w:rPr>
+        <w:t>graduating with</w:t>
+      </w:r>
+      <w:r>
+        <w:rPr>
+          <w:sz w:val="20"/>
+          <w:szCs w:val="20"/>
+        </w:rPr>
+        <w:t xml:space="preserve"> Merit.</w:t>
       </w:r>
       <w:bookmarkEnd w:id="1"/>
-      <w:r>
-        <w:rPr>
-          <w:sz w:val="20"/>
-          <w:szCs w:val="20"/>
-        </w:rPr>
-        <w:t xml:space="preserve"> </w:t>
-      </w:r>
-      <w:r>
-        <w:rPr>
-          <w:sz w:val="20"/>
-          <w:szCs w:val="20"/>
-        </w:rPr>
-        <w:br w:type="page"/>
-      </w:r>
+    </w:p>
+    <w:p>
+      <w:pPr>
+        <w:jc w:val="both"/>
+        <w:rPr>
+          <w:sz w:val="20"/>
+          <w:szCs w:val="20"/>
+        </w:rPr>
+      </w:pPr>
     </w:p>
     <w:p>
       <w:pPr>
@@ -2500,7 +2163,6 @@
           <w:szCs w:val="26"/>
           <w:u w:val="single"/>
         </w:rPr>
-        <w:lastRenderedPageBreak/>
         <w:t>References</w:t>
       </w:r>
     </w:p>
@@ -2513,14 +2175,15 @@
     <w:tbl>
       <w:tblPr>
         <w:tblStyle w:val="TableGrid"/>
-        <w:tblW w:w="0" w:type="auto"/>
+        <w:tblW w:w="9397" w:type="dxa"/>
         <w:jc w:val="center"/>
         <w:tblLook w:val="04A0" w:firstRow="1" w:lastRow="0" w:firstColumn="1" w:lastColumn="0" w:noHBand="0" w:noVBand="1"/>
       </w:tblPr>
       <w:tblGrid>
-        <w:gridCol w:w="2430"/>
-        <w:gridCol w:w="2136"/>
-        <w:gridCol w:w="3471"/>
+        <w:gridCol w:w="2209"/>
+        <w:gridCol w:w="1601"/>
+        <w:gridCol w:w="2002"/>
+        <w:gridCol w:w="3585"/>
       </w:tblGrid>
       <w:tr>
         <w:trPr>
@@ -2528,7 +2191,7 @@
         </w:trPr>
         <w:tc>
           <w:tcPr>
-            <w:tcW w:w="2430" w:type="dxa"/>
+            <w:tcW w:w="2209" w:type="dxa"/>
           </w:tcPr>
           <w:p>
             <w:pPr>
@@ -2548,7 +2211,27 @@
         </w:tc>
         <w:tc>
           <w:tcPr>
-            <w:tcW w:w="2136" w:type="dxa"/>
+            <w:tcW w:w="1601" w:type="dxa"/>
+          </w:tcPr>
+          <w:p>
+            <w:pPr>
+              <w:rPr>
+                <w:b/>
+                <w:szCs w:val="20"/>
+              </w:rPr>
+            </w:pPr>
+            <w:r>
+              <w:rPr>
+                <w:b/>
+                <w:szCs w:val="20"/>
+              </w:rPr>
+              <w:t>Position</w:t>
+            </w:r>
+          </w:p>
+        </w:tc>
+        <w:tc>
+          <w:tcPr>
+            <w:tcW w:w="2002" w:type="dxa"/>
           </w:tcPr>
           <w:p>
             <w:pPr>
@@ -2568,7 +2251,7 @@
         </w:tc>
         <w:tc>
           <w:tcPr>
-            <w:tcW w:w="3471" w:type="dxa"/>
+            <w:tcW w:w="3585" w:type="dxa"/>
           </w:tcPr>
           <w:p>
             <w:pPr>
@@ -2593,7 +2276,7 @@
         </w:trPr>
         <w:tc>
           <w:tcPr>
-            <w:tcW w:w="2430" w:type="dxa"/>
+            <w:tcW w:w="2209" w:type="dxa"/>
           </w:tcPr>
           <w:p>
             <w:pPr>
@@ -2610,6 +2293,11 @@
               <w:t xml:space="preserve">Katherine Packham </w:t>
             </w:r>
           </w:p>
+        </w:tc>
+        <w:tc>
+          <w:tcPr>
+            <w:tcW w:w="1601" w:type="dxa"/>
+          </w:tcPr>
           <w:p>
             <w:pPr>
               <w:rPr>
@@ -2628,7 +2316,7 @@
         </w:tc>
         <w:tc>
           <w:tcPr>
-            <w:tcW w:w="2136" w:type="dxa"/>
+            <w:tcW w:w="2002" w:type="dxa"/>
           </w:tcPr>
           <w:p>
             <w:pPr>
@@ -2648,7 +2336,7 @@
         </w:tc>
         <w:tc>
           <w:tcPr>
-            <w:tcW w:w="3471" w:type="dxa"/>
+            <w:tcW w:w="3585" w:type="dxa"/>
           </w:tcPr>
           <w:p>
             <w:pPr>
@@ -2675,7 +2363,7 @@
         </w:trPr>
         <w:tc>
           <w:tcPr>
-            <w:tcW w:w="2430" w:type="dxa"/>
+            <w:tcW w:w="2209" w:type="dxa"/>
           </w:tcPr>
           <w:p>
             <w:pPr>
@@ -2695,7 +2383,27 @@
         </w:tc>
         <w:tc>
           <w:tcPr>
-            <w:tcW w:w="2136" w:type="dxa"/>
+            <w:tcW w:w="1601" w:type="dxa"/>
+          </w:tcPr>
+          <w:p>
+            <w:pPr>
+              <w:rPr>
+                <w:sz w:val="20"/>
+                <w:szCs w:val="20"/>
+              </w:rPr>
+            </w:pPr>
+            <w:r>
+              <w:rPr>
+                <w:sz w:val="20"/>
+                <w:szCs w:val="20"/>
+              </w:rPr>
+              <w:t>Lecturer at De Montfort University</w:t>
+            </w:r>
+          </w:p>
+        </w:tc>
+        <w:tc>
+          <w:tcPr>
+            <w:tcW w:w="2002" w:type="dxa"/>
           </w:tcPr>
           <w:p>
             <w:pPr>
@@ -2715,7 +2423,7 @@
         </w:tc>
         <w:tc>
           <w:tcPr>
-            <w:tcW w:w="3471" w:type="dxa"/>
+            <w:tcW w:w="3585" w:type="dxa"/>
           </w:tcPr>
           <w:p>
             <w:pPr>
@@ -2742,7 +2450,7 @@
         </w:trPr>
         <w:tc>
           <w:tcPr>
-            <w:tcW w:w="2430" w:type="dxa"/>
+            <w:tcW w:w="2209" w:type="dxa"/>
           </w:tcPr>
           <w:p>
             <w:pPr>
@@ -2758,14 +2466,12 @@
               </w:rPr>
               <w:t>Michael Bowker</w:t>
             </w:r>
-            <w:r>
-              <w:rPr>
-                <w:sz w:val="20"/>
-                <w:szCs w:val="20"/>
-              </w:rPr>
-              <w:t xml:space="preserve">   </w:t>
-            </w:r>
           </w:p>
+        </w:tc>
+        <w:tc>
+          <w:tcPr>
+            <w:tcW w:w="1601" w:type="dxa"/>
+          </w:tcPr>
           <w:p>
             <w:pPr>
               <w:rPr>
@@ -2784,7 +2490,7 @@
         </w:tc>
         <w:tc>
           <w:tcPr>
-            <w:tcW w:w="2136" w:type="dxa"/>
+            <w:tcW w:w="2002" w:type="dxa"/>
           </w:tcPr>
           <w:p>
             <w:pPr>
@@ -2804,7 +2510,7 @@
         </w:tc>
         <w:tc>
           <w:tcPr>
-            <w:tcW w:w="3471" w:type="dxa"/>
+            <w:tcW w:w="3585" w:type="dxa"/>
           </w:tcPr>
           <w:p>
             <w:pPr>
@@ -4217,6 +3923,7 @@
   <w:style w:type="character" w:default="1" w:styleId="DefaultParagraphFont">
     <w:name w:val="Default Paragraph Font"/>
     <w:uiPriority w:val="1"/>
+    <w:semiHidden/>
     <w:unhideWhenUsed/>
   </w:style>
   <w:style w:type="table" w:default="1" w:styleId="TableNormal">

--- a/Jack_Moorin_CV.docx
+++ b/Jack_Moorin_CV.docx
@@ -1,11 +1,11 @@
 
 <file path=word/document.xml><?xml version="1.0" encoding="utf-8"?>
-<w:document xmlns:wpc="http://schemas.microsoft.com/office/word/2010/wordprocessingCanvas" xmlns:cx="http://schemas.microsoft.com/office/drawing/2014/chartex" xmlns:cx1="http://schemas.microsoft.com/office/drawing/2015/9/8/chartex" xmlns:cx2="http://schemas.microsoft.com/office/drawing/2015/10/21/chartex" xmlns:cx3="http://schemas.microsoft.com/office/drawing/2016/5/9/chartex" xmlns:cx4="http://schemas.microsoft.com/office/drawing/2016/5/10/chartex" xmlns:cx5="http://schemas.microsoft.com/office/drawing/2016/5/11/chartex" xmlns:cx6="http://schemas.microsoft.com/office/drawing/2016/5/12/chartex" xmlns:cx7="http://schemas.microsoft.com/office/drawing/2016/5/13/chartex" xmlns:cx8="http://schemas.microsoft.com/office/drawing/2016/5/14/chartex" xmlns:mc="http://schemas.openxmlformats.org/markup-compatibility/2006" xmlns:aink="http://schemas.microsoft.com/office/drawing/2016/ink" xmlns:am3d="http://schemas.microsoft.com/office/drawing/2017/model3d" xmlns:o="urn:schemas-microsoft-com:office:office" xmlns:r="http://schemas.openxmlformats.org/officeDocument/2006/relationships" xmlns:m="http://schemas.openxmlformats.org/officeDocument/2006/math" xmlns:v="urn:schemas-microsoft-com:vml" xmlns:wp14="http://schemas.microsoft.com/office/word/2010/wordprocessingDrawing" xmlns:wp="http://schemas.openxmlformats.org/drawingml/2006/wordprocessingDrawing" xmlns:w10="urn:schemas-microsoft-com:office:word" xmlns:w="http://schemas.openxmlformats.org/wordprocessingml/2006/main" xmlns:w14="http://schemas.microsoft.com/office/word/2010/wordml" xmlns:w15="http://schemas.microsoft.com/office/word/2012/wordml" xmlns:w16cex="http://schemas.microsoft.com/office/word/2018/wordml/cex" xmlns:w16cid="http://schemas.microsoft.com/office/word/2016/wordml/cid" xmlns:w16="http://schemas.microsoft.com/office/word/2018/wordml" xmlns:w16sdtdh="http://schemas.microsoft.com/office/word/2020/wordml/sdtdatahash" xmlns:w16se="http://schemas.microsoft.com/office/word/2015/wordml/symex" xmlns:wpg="http://schemas.microsoft.com/office/word/2010/wordprocessingGroup" xmlns:wpi="http://schemas.microsoft.com/office/word/2010/wordprocessingInk" xmlns:wne="http://schemas.microsoft.com/office/word/2006/wordml" xmlns:wps="http://schemas.microsoft.com/office/word/2010/wordprocessingShape" mc:Ignorable="w14 w15 w16se w16cid w16 w16cex w16sdtdh wp14">
+<w:document xmlns:wpc="http://schemas.microsoft.com/office/word/2010/wordprocessingCanvas" xmlns:cx="http://schemas.microsoft.com/office/drawing/2014/chartex" xmlns:cx1="http://schemas.microsoft.com/office/drawing/2015/9/8/chartex" xmlns:cx2="http://schemas.microsoft.com/office/drawing/2015/10/21/chartex" xmlns:cx3="http://schemas.microsoft.com/office/drawing/2016/5/9/chartex" xmlns:cx4="http://schemas.microsoft.com/office/drawing/2016/5/10/chartex" xmlns:cx5="http://schemas.microsoft.com/office/drawing/2016/5/11/chartex" xmlns:cx6="http://schemas.microsoft.com/office/drawing/2016/5/12/chartex" xmlns:cx7="http://schemas.microsoft.com/office/drawing/2016/5/13/chartex" xmlns:cx8="http://schemas.microsoft.com/office/drawing/2016/5/14/chartex" xmlns:mc="http://schemas.openxmlformats.org/markup-compatibility/2006" xmlns:aink="http://schemas.microsoft.com/office/drawing/2016/ink" xmlns:am3d="http://schemas.microsoft.com/office/drawing/2017/model3d" xmlns:o="urn:schemas-microsoft-com:office:office" xmlns:oel="http://schemas.microsoft.com/office/2019/extlst" xmlns:r="http://schemas.openxmlformats.org/officeDocument/2006/relationships" xmlns:m="http://schemas.openxmlformats.org/officeDocument/2006/math" xmlns:v="urn:schemas-microsoft-com:vml" xmlns:wp14="http://schemas.microsoft.com/office/word/2010/wordprocessingDrawing" xmlns:wp="http://schemas.openxmlformats.org/drawingml/2006/wordprocessingDrawing" xmlns:w10="urn:schemas-microsoft-com:office:word" xmlns:w="http://schemas.openxmlformats.org/wordprocessingml/2006/main" xmlns:w14="http://schemas.microsoft.com/office/word/2010/wordml" xmlns:w15="http://schemas.microsoft.com/office/word/2012/wordml" xmlns:w16cex="http://schemas.microsoft.com/office/word/2018/wordml/cex" xmlns:w16cid="http://schemas.microsoft.com/office/word/2016/wordml/cid" xmlns:w16="http://schemas.microsoft.com/office/word/2018/wordml" xmlns:w16sdtdh="http://schemas.microsoft.com/office/word/2020/wordml/sdtdatahash" xmlns:w16se="http://schemas.microsoft.com/office/word/2015/wordml/symex" xmlns:wpg="http://schemas.microsoft.com/office/word/2010/wordprocessingGroup" xmlns:wpi="http://schemas.microsoft.com/office/word/2010/wordprocessingInk" xmlns:wne="http://schemas.microsoft.com/office/word/2006/wordml" xmlns:wps="http://schemas.microsoft.com/office/word/2010/wordprocessingShape" mc:Ignorable="w14 w15 w16se w16cid w16 w16cex w16sdtdh wp14">
   <w:background w:color="FFFFFF"/>
   <w:body>
     <w:p>
       <w:pPr>
-        <w:spacing w:after="0" w:afterAutospacing="off" w:line="360" w:lineRule="auto"/>
+        <w:spacing w:line="360" w:lineRule="auto"/>
       </w:pPr>
       <w:r>
         <w:rPr>
@@ -13,15 +13,7 @@
           <w:sz w:val="32"/>
           <w:szCs w:val="32"/>
         </w:rPr>
-        <w:t>Jack Moorin</w:t>
-      </w:r>
-      <w:r>
-        <w:rPr>
-          <w:color w:val="C00000"/>
-          <w:sz w:val="32"/>
-          <w:szCs w:val="32"/>
-        </w:rPr>
-        <w:t xml:space="preserve"> Curriculum Vitae</w:t>
+        <w:t>Jack Moorin Curriculum Vitae</w:t>
       </w:r>
     </w:p>
     <w:p>
@@ -39,49 +31,35 @@
         <w:t>13 Beech Avenue, Lane End, Buckinghamshire, HP143EQ</w:t>
       </w:r>
     </w:p>
-    <w:p w14:noSpellErr="1">
-      <w:pPr>
-        <w:rPr>
-          <w:sz w:val="20"/>
-          <w:szCs w:val="20"/>
-        </w:rPr>
-      </w:pPr>
-      <w:r>
-        <w:rPr>
-          <w:sz w:val="20"/>
-          <w:szCs w:val="20"/>
-        </w:rPr>
-        <w:t>0</w:t>
-      </w:r>
-      <w:r>
-        <w:rPr>
-          <w:sz w:val="20"/>
-          <w:szCs w:val="20"/>
-        </w:rPr>
-        <w:t>7717 287844</w:t>
-      </w:r>
-      <w:r>
-        <w:rPr>
-          <w:sz w:val="20"/>
-          <w:szCs w:val="20"/>
-        </w:rPr>
-        <w:t xml:space="preserve"> • </w:t>
-      </w:r>
-      <w:r>
-        <w:rPr>
-          <w:sz w:val="20"/>
-          <w:szCs w:val="20"/>
-        </w:rPr>
-        <w:t>01584 882379</w:t>
-      </w:r>
-      <w:r>
-        <w:rPr>
-          <w:sz w:val="20"/>
-          <w:szCs w:val="20"/>
-        </w:rPr>
-        <w:t xml:space="preserve"> • </w:t>
-      </w:r>
-      <w:hyperlink r:id="R88b480e48b564cb8">
+    <w:p>
+      <w:pPr>
+        <w:rPr>
+          <w:sz w:val="20"/>
+          <w:szCs w:val="20"/>
+        </w:rPr>
+      </w:pPr>
+      <w:r>
+        <w:rPr>
+          <w:sz w:val="20"/>
+          <w:szCs w:val="20"/>
+        </w:rPr>
+        <w:t>07717 287844 • 01</w:t>
+      </w:r>
+      <w:r>
+        <w:rPr>
+          <w:sz w:val="20"/>
+          <w:szCs w:val="20"/>
+        </w:rPr>
+        <w:t>49</w:t>
+      </w:r>
+      <w:r>
+        <w:rPr>
+          <w:sz w:val="20"/>
+          <w:szCs w:val="20"/>
+        </w:rPr>
+        <w:t xml:space="preserve">4 882379 • </w:t>
+      </w:r>
+      <w:hyperlink r:id="rId7">
         <w:r>
           <w:rPr>
             <w:rStyle w:val="Hyperlink"/>
@@ -92,14 +70,14 @@
         </w:r>
       </w:hyperlink>
     </w:p>
-    <w:p w14:noSpellErr="1">
-      <w:pPr>
-        <w:rPr>
-          <w:sz w:val="20"/>
-          <w:szCs w:val="20"/>
-        </w:rPr>
-      </w:pPr>
-      <w:hyperlink r:id="R68c4584f368a4e18">
+    <w:p>
+      <w:pPr>
+        <w:rPr>
+          <w:sz w:val="20"/>
+          <w:szCs w:val="20"/>
+        </w:rPr>
+      </w:pPr>
+      <w:hyperlink r:id="rId8">
         <w:r>
           <w:rPr>
             <w:rStyle w:val="Hyperlink"/>
@@ -110,95 +88,866 @@
         </w:r>
       </w:hyperlink>
     </w:p>
-    <w:p w14:noSpellErr="1">
-      <w:pPr>
-        <w:keepNext w:val="1"/>
+    <w:p>
+      <w:pPr>
+        <w:keepNext/>
         <w:keepLines/>
-        <w:spacing w:before="200" w:beforeAutospacing="off"/>
+        <w:spacing w:before="200"/>
         <w:jc w:val="left"/>
         <w:rPr>
-          <w:sz w:val="22"/>
-          <w:szCs w:val="22"/>
           <w:u w:val="single"/>
         </w:rPr>
       </w:pPr>
       <w:r>
         <w:rPr>
-          <w:b w:val="1"/>
-          <w:bCs w:val="1"/>
+          <w:b/>
+          <w:bCs/>
           <w:color w:val="CA142E"/>
-          <w:sz w:val="22"/>
-          <w:szCs w:val="22"/>
           <w:u w:val="single"/>
         </w:rPr>
-        <w:t>Personal S</w:t>
-      </w:r>
-      <w:r>
-        <w:rPr>
-          <w:b w:val="1"/>
-          <w:bCs w:val="1"/>
-          <w:color w:val="CA142E"/>
-          <w:sz w:val="22"/>
-          <w:szCs w:val="22"/>
+        <w:t>Personal Statement</w:t>
+      </w:r>
+    </w:p>
+    <w:p>
+      <w:pPr>
+        <w:spacing w:before="100"/>
+        <w:jc w:val="left"/>
+        <w:rPr>
+          <w:sz w:val="20"/>
+          <w:szCs w:val="20"/>
+        </w:rPr>
+      </w:pPr>
+      <w:r>
+        <w:rPr>
+          <w:sz w:val="20"/>
+          <w:szCs w:val="20"/>
+        </w:rPr>
+        <w:t xml:space="preserve">I am a highly motivated and hardworking programmer with over a year’s experience working in the world of commercial Video Games development at </w:t>
+      </w:r>
+      <w:r>
+        <w:rPr>
+          <w:i/>
+          <w:iCs/>
+          <w:sz w:val="20"/>
+          <w:szCs w:val="20"/>
+        </w:rPr>
+        <w:t>Frontier Developments</w:t>
+      </w:r>
+      <w:r>
+        <w:rPr>
+          <w:sz w:val="20"/>
+          <w:szCs w:val="20"/>
+        </w:rPr>
+        <w:t xml:space="preserve"> working on the highly anticipated </w:t>
+      </w:r>
+      <w:r>
+        <w:rPr>
+          <w:i/>
+          <w:iCs/>
+          <w:sz w:val="20"/>
+          <w:szCs w:val="20"/>
+        </w:rPr>
+        <w:t>Reals of Ruin</w:t>
+      </w:r>
+      <w:r>
+        <w:rPr>
+          <w:sz w:val="20"/>
+          <w:szCs w:val="20"/>
+        </w:rPr>
+        <w:t xml:space="preserve"> game as a Graduate AI Programmer. I completed my studies at </w:t>
+      </w:r>
+      <w:r>
+        <w:rPr>
+          <w:i/>
+          <w:iCs/>
+          <w:sz w:val="20"/>
+          <w:szCs w:val="20"/>
+        </w:rPr>
+        <w:t>De Montfort University</w:t>
+      </w:r>
+      <w:r>
+        <w:rPr>
+          <w:sz w:val="20"/>
+          <w:szCs w:val="20"/>
+        </w:rPr>
+        <w:t xml:space="preserve">, graduating in 2021, achieving First-Class Honours in BSc Computer Games Programming and then Merit in MSc Intelligent Systems and Robotics, during which I completed my thesis on the effectiveness of population-based topology and weight </w:t>
+      </w:r>
+      <w:r>
+        <w:rPr>
+          <w:sz w:val="20"/>
+          <w:szCs w:val="20"/>
+        </w:rPr>
+        <w:t>evolving artificial neural network reinforcement learning techniques</w:t>
+      </w:r>
+      <w:r>
+        <w:rPr>
+          <w:sz w:val="20"/>
+          <w:szCs w:val="20"/>
+        </w:rPr>
+        <w:t>.</w:t>
+      </w:r>
+    </w:p>
+    <w:p>
+      <w:pPr>
+        <w:spacing w:before="100"/>
+        <w:jc w:val="left"/>
+        <w:rPr>
+          <w:sz w:val="20"/>
+          <w:szCs w:val="20"/>
+        </w:rPr>
+      </w:pPr>
+      <w:r>
+        <w:rPr>
+          <w:sz w:val="20"/>
+          <w:szCs w:val="20"/>
+        </w:rPr>
+        <w:t>I am a highly enthusiastic and hardworking individual looking to continue my journey as a professional video games developer.</w:t>
+      </w:r>
+      <w:r>
+        <w:rPr>
+          <w:sz w:val="20"/>
+          <w:szCs w:val="20"/>
+        </w:rPr>
+        <w:t xml:space="preserve"> I’m very logically minded, often preferring to use a methodical approach when solving problems and have developed an advanced understanding of the C++ programming language, having worked it during my time at </w:t>
+      </w:r>
+      <w:r>
+        <w:rPr>
+          <w:i/>
+          <w:iCs/>
+          <w:sz w:val="20"/>
+          <w:szCs w:val="20"/>
+        </w:rPr>
+        <w:t>Frontier</w:t>
+      </w:r>
+      <w:r>
+        <w:rPr>
+          <w:sz w:val="20"/>
+          <w:szCs w:val="20"/>
+        </w:rPr>
+        <w:t>. I</w:t>
+      </w:r>
+      <w:r>
+        <w:rPr>
+          <w:sz w:val="20"/>
+          <w:szCs w:val="20"/>
+        </w:rPr>
+        <w:t xml:space="preserve"> ha</w:t>
+      </w:r>
+      <w:r>
+        <w:rPr>
+          <w:sz w:val="20"/>
+          <w:szCs w:val="20"/>
+        </w:rPr>
+        <w:t>ve also relished the opportunity to further develop my interpersonal skills thanks to my experience collaborating with the other members of my team, especially from other departments.</w:t>
+      </w:r>
+      <w:r>
+        <w:rPr>
+          <w:sz w:val="20"/>
+          <w:szCs w:val="20"/>
+        </w:rPr>
+        <w:t xml:space="preserve"> I look forward to further developing </w:t>
+      </w:r>
+      <w:r>
+        <w:rPr>
+          <w:sz w:val="20"/>
+          <w:szCs w:val="20"/>
+        </w:rPr>
+        <w:t xml:space="preserve">these skills </w:t>
+      </w:r>
+      <w:r>
+        <w:rPr>
+          <w:sz w:val="20"/>
+          <w:szCs w:val="20"/>
+        </w:rPr>
+        <w:t>as I move on to new challenges within the working world.</w:t>
+      </w:r>
+    </w:p>
+    <w:p>
+      <w:pPr>
+        <w:spacing w:before="100"/>
+        <w:jc w:val="both"/>
+        <w:rPr>
+          <w:sz w:val="20"/>
+          <w:szCs w:val="20"/>
+        </w:rPr>
+      </w:pPr>
+      <w:bookmarkStart w:id="0" w:name="_Hlk85993319"/>
+      <w:r>
+        <w:rPr>
+          <w:sz w:val="20"/>
+          <w:szCs w:val="20"/>
+        </w:rPr>
+        <w:t>Outside of work my</w:t>
+      </w:r>
+      <w:r>
+        <w:rPr>
+          <w:sz w:val="20"/>
+          <w:szCs w:val="20"/>
+        </w:rPr>
+        <w:t xml:space="preserve"> hobbies include </w:t>
+      </w:r>
+      <w:r>
+        <w:rPr>
+          <w:sz w:val="20"/>
+          <w:szCs w:val="20"/>
+        </w:rPr>
+        <w:t xml:space="preserve">working on </w:t>
+      </w:r>
+      <w:r>
+        <w:rPr>
+          <w:sz w:val="20"/>
+          <w:szCs w:val="20"/>
+        </w:rPr>
+        <w:t>my own personal video game projects</w:t>
+      </w:r>
+      <w:bookmarkEnd w:id="0"/>
+      <w:r>
+        <w:rPr>
+          <w:sz w:val="20"/>
+          <w:szCs w:val="20"/>
+        </w:rPr>
+        <w:t xml:space="preserve">. I also enjoy going to the gym three times a week and jogging </w:t>
+      </w:r>
+      <w:r>
+        <w:rPr>
+          <w:sz w:val="20"/>
+          <w:szCs w:val="20"/>
+        </w:rPr>
+        <w:t>at</w:t>
+      </w:r>
+      <w:r>
+        <w:rPr>
+          <w:sz w:val="20"/>
+          <w:szCs w:val="20"/>
+        </w:rPr>
+        <w:t xml:space="preserve"> the weekend.</w:t>
+      </w:r>
+    </w:p>
+    <w:p>
+      <w:pPr>
+        <w:keepNext/>
+        <w:keepLines/>
+        <w:spacing w:before="200" w:line="360" w:lineRule="auto"/>
+        <w:jc w:val="left"/>
+        <w:rPr>
+          <w:b/>
+          <w:bCs/>
+          <w:color w:val="C00000"/>
           <w:u w:val="single"/>
         </w:rPr>
-        <w:t>tatement</w:t>
-      </w:r>
-    </w:p>
-    <w:p>
-      <w:pPr>
-        <w:pStyle w:val="Normal"/>
-        <w:spacing w:before="200" w:beforeAutospacing="off" w:after="60" w:afterAutospacing="off"/>
+      </w:pPr>
+      <w:r>
+        <w:rPr>
+          <w:b/>
+          <w:bCs/>
+          <w:color w:val="C00000"/>
+          <w:u w:val="single"/>
+        </w:rPr>
+        <w:t>Key Skills</w:t>
+      </w:r>
+    </w:p>
+    <w:p>
+      <w:pPr>
+        <w:spacing w:before="40" w:after="40" w:line="276" w:lineRule="auto"/>
+        <w:rPr>
+          <w:sz w:val="20"/>
+          <w:szCs w:val="20"/>
+        </w:rPr>
+      </w:pPr>
+      <w:r>
+        <w:rPr>
+          <w:sz w:val="20"/>
+          <w:szCs w:val="20"/>
+        </w:rPr>
+        <w:t>Experience working with and a</w:t>
+      </w:r>
+      <w:r>
+        <w:rPr>
+          <w:sz w:val="20"/>
+          <w:szCs w:val="20"/>
+        </w:rPr>
+        <w:t xml:space="preserve">dvanced understanding of </w:t>
+      </w:r>
+      <w:r>
+        <w:rPr>
+          <w:sz w:val="20"/>
+          <w:szCs w:val="20"/>
+        </w:rPr>
+        <w:t xml:space="preserve">the </w:t>
+      </w:r>
+      <w:r>
+        <w:rPr>
+          <w:sz w:val="20"/>
+          <w:szCs w:val="20"/>
+        </w:rPr>
+        <w:t>C++</w:t>
+      </w:r>
+      <w:r>
+        <w:rPr>
+          <w:sz w:val="20"/>
+          <w:szCs w:val="20"/>
+        </w:rPr>
+        <w:t xml:space="preserve"> language</w:t>
+      </w:r>
+    </w:p>
+    <w:p>
+      <w:pPr>
+        <w:spacing w:before="40" w:after="40" w:line="276" w:lineRule="auto"/>
+      </w:pPr>
+      <w:r>
+        <w:rPr>
+          <w:sz w:val="20"/>
+          <w:szCs w:val="20"/>
+        </w:rPr>
+        <w:t>Experience in C#, Lua and Python</w:t>
+      </w:r>
+    </w:p>
+    <w:p>
+      <w:pPr>
+        <w:spacing w:before="40" w:after="40" w:line="276" w:lineRule="auto"/>
+      </w:pPr>
+      <w:r>
+        <w:rPr>
+          <w:sz w:val="20"/>
+          <w:szCs w:val="20"/>
+        </w:rPr>
+        <w:t>Advanced problem solving and numeracy skills</w:t>
+      </w:r>
+    </w:p>
+    <w:p>
+      <w:pPr>
+        <w:spacing w:before="40" w:after="40" w:line="276" w:lineRule="auto"/>
+      </w:pPr>
+      <w:r>
+        <w:rPr>
+          <w:sz w:val="20"/>
+          <w:szCs w:val="20"/>
+        </w:rPr>
+        <w:t>Ability to take initiative and work well under pressure, ensuring strict deadlines are met</w:t>
+      </w:r>
+    </w:p>
+    <w:p>
+      <w:pPr>
+        <w:spacing w:before="40" w:line="276" w:lineRule="auto"/>
+        <w:rPr>
+          <w:sz w:val="20"/>
+          <w:szCs w:val="20"/>
+        </w:rPr>
+      </w:pPr>
+      <w:r>
+        <w:rPr>
+          <w:sz w:val="20"/>
+          <w:szCs w:val="20"/>
+        </w:rPr>
+        <w:t>Flexibility whilst maintaining enthusiasm and commitment to each project I undertake</w:t>
+      </w:r>
+    </w:p>
+    <w:p>
+      <w:pPr>
+        <w:keepNext/>
+        <w:keepLines/>
+        <w:spacing w:before="400"/>
         <w:jc w:val="left"/>
         <w:rPr>
-          <w:sz w:val="20"/>
-          <w:szCs w:val="20"/>
-        </w:rPr>
-      </w:pPr>
-      <w:r>
-        <w:rPr>
-          <w:sz w:val="20"/>
-          <w:szCs w:val="20"/>
-        </w:rPr>
-        <w:t>I am a highly motivated and hardworking recent graduate who has just achieved Merit in ‘Intelligent Systems and Robotics’ MSc course, completing my thesis on the effectiveness of population-based topology and weight evolving artificial neural network reinforcement learning techniques, after having previously achieved First-Class Honours in the BSc course Computer Games Programming’ both at the University of De Montfort Leicester.</w:t>
-      </w:r>
-    </w:p>
-    <w:p>
-      <w:pPr>
-        <w:pStyle w:val="Normal"/>
-        <w:spacing w:before="60" w:beforeAutospacing="off" w:after="60" w:afterAutospacing="off"/>
-        <w:jc w:val="left"/>
-        <w:rPr>
-          <w:sz w:val="20"/>
-          <w:szCs w:val="20"/>
-        </w:rPr>
-      </w:pPr>
-      <w:r>
-        <w:rPr>
-          <w:sz w:val="20"/>
-          <w:szCs w:val="20"/>
-        </w:rPr>
-        <w:t>I am a highly enthusiastic and hardworking person looking to put the skills I have learnt during my formal education to use in the working world. I am very logically minded, often using a methodical approach when working and solving problems, and have also developed good people skills, thanks to my time working in the service industry and as part of a team working together to a professional standard.</w:t>
-      </w:r>
-    </w:p>
-    <w:p>
-      <w:pPr>
-        <w:pStyle w:val="Normal"/>
-        <w:spacing w:before="60" w:beforeAutospacing="off" w:after="280"/>
-        <w:jc w:val="left"/>
-        <w:rPr>
-          <w:sz w:val="20"/>
-          <w:szCs w:val="20"/>
-        </w:rPr>
-      </w:pPr>
-      <w:r>
-        <w:rPr>
-          <w:sz w:val="20"/>
-          <w:szCs w:val="20"/>
-        </w:rPr>
-        <w:t>My initial interest in working as a software engineer was sparked during my BTEC course in Video Games Design at the Henley College during which I had my first experience creating game applications. This motivated me to pursue my BSc course in Computer Games Programming’ in which I received considerable experience in C++ programming and jointly compiled a report on the use of Fuzzy Logic in First-Person-Shooter games AI which was elected for inclusion within the academic publication ‘</w:t>
-      </w:r>
-      <w:hyperlink r:id="R2bd52db457e24ec7">
+          <w:b/>
+          <w:bCs/>
+          <w:color w:val="C00000"/>
+          <w:u w:val="single"/>
+        </w:rPr>
+      </w:pPr>
+      <w:r>
+        <w:rPr>
+          <w:b/>
+          <w:bCs/>
+          <w:color w:val="C00000"/>
+          <w:u w:val="single"/>
+        </w:rPr>
+        <w:t>Education History and Qualifications</w:t>
+      </w:r>
+    </w:p>
+    <w:p>
+      <w:pPr>
+        <w:spacing w:before="200" w:line="259" w:lineRule="auto"/>
+      </w:pPr>
+      <w:r>
+        <w:rPr>
+          <w:rFonts w:ascii="Calibri" w:eastAsia="Calibri" w:hAnsi="Calibri" w:cs="Calibri"/>
+          <w:b/>
+          <w:bCs/>
+          <w:sz w:val="24"/>
+          <w:szCs w:val="24"/>
+        </w:rPr>
+        <w:t>De Montfort University:</w:t>
+      </w:r>
+      <w:r>
+        <w:t xml:space="preserve"> </w:t>
+      </w:r>
+      <w:r>
+        <w:rPr>
+          <w:i/>
+          <w:iCs/>
+          <w:color w:val="C00000"/>
+          <w:sz w:val="20"/>
+          <w:szCs w:val="20"/>
+        </w:rPr>
+        <w:t>(2017 – 2021)</w:t>
+      </w:r>
+    </w:p>
+    <w:p>
+      <w:pPr>
+        <w:spacing w:before="20" w:line="259" w:lineRule="auto"/>
+      </w:pPr>
+      <w:r>
+        <w:rPr>
+          <w:color w:val="47A5F4"/>
+          <w:sz w:val="20"/>
+          <w:szCs w:val="20"/>
+        </w:rPr>
+        <w:t>Master’s Degree:</w:t>
+      </w:r>
+      <w:r>
+        <w:t xml:space="preserve"> </w:t>
+      </w:r>
+      <w:r>
+        <w:rPr>
+          <w:sz w:val="20"/>
+          <w:szCs w:val="20"/>
+        </w:rPr>
+        <w:t xml:space="preserve">Intelligent Systems and Robotics: </w:t>
+      </w:r>
+      <w:r>
+        <w:rPr>
+          <w:b/>
+          <w:bCs/>
+          <w:sz w:val="20"/>
+          <w:szCs w:val="20"/>
+        </w:rPr>
+        <w:t>Merit</w:t>
+      </w:r>
+    </w:p>
+    <w:p>
+      <w:pPr>
+        <w:spacing w:before="40" w:after="100" w:line="259" w:lineRule="auto"/>
+        <w:rPr>
+          <w:i/>
+          <w:iCs/>
+          <w:sz w:val="16"/>
+          <w:szCs w:val="16"/>
+        </w:rPr>
+      </w:pPr>
+      <w:r>
+        <w:rPr>
+          <w:i/>
+          <w:iCs/>
+          <w:sz w:val="18"/>
+          <w:szCs w:val="18"/>
+        </w:rPr>
+        <w:t>Modules Studied: Fuzzy Logic, Mobile Robotics, Natural Language Processing, Applied Computational Intelligence, Artificial Neural Networks and Deep Learning, Research Methods, Computational Intelligence Optimisation and Intelligent Mobile Robotics.</w:t>
+      </w:r>
+    </w:p>
+    <w:p>
+      <w:pPr>
+        <w:spacing w:line="259" w:lineRule="auto"/>
+      </w:pPr>
+      <w:r>
+        <w:rPr>
+          <w:color w:val="47A5F4"/>
+          <w:sz w:val="20"/>
+          <w:szCs w:val="20"/>
+        </w:rPr>
+        <w:t>Undergraduate Degree:</w:t>
+      </w:r>
+      <w:r>
+        <w:t xml:space="preserve"> Computer Games Programming: </w:t>
+      </w:r>
+      <w:r>
+        <w:rPr>
+          <w:b/>
+          <w:bCs/>
+          <w:sz w:val="20"/>
+          <w:szCs w:val="20"/>
+        </w:rPr>
+        <w:t>First-Class Honours</w:t>
+      </w:r>
+    </w:p>
+    <w:p>
+      <w:pPr>
+        <w:spacing w:before="20" w:after="200" w:line="259" w:lineRule="auto"/>
+        <w:rPr>
+          <w:i/>
+          <w:iCs/>
+          <w:sz w:val="18"/>
+          <w:szCs w:val="18"/>
+        </w:rPr>
+      </w:pPr>
+      <w:r>
+        <w:rPr>
+          <w:i/>
+          <w:iCs/>
+          <w:sz w:val="18"/>
+          <w:szCs w:val="18"/>
+        </w:rPr>
+        <w:t>Modules Studied inc.: C++ Programming, Advanced C++ Programming, Elements of Computing, Game Architecture, ‘Law, Ethics and Cybersecurity’, 3D Modelling, Advanced Mechanics, Mobile Games, Fuzzy Logic, Game Engine Architecture, Mobile Robotics and Networks.</w:t>
+      </w:r>
+    </w:p>
+    <w:p>
+      <w:pPr>
+        <w:spacing w:before="200" w:line="259" w:lineRule="auto"/>
+      </w:pPr>
+      <w:r>
+        <w:rPr>
+          <w:rFonts w:ascii="Calibri" w:eastAsia="Calibri" w:hAnsi="Calibri" w:cs="Calibri"/>
+          <w:b/>
+          <w:bCs/>
+          <w:sz w:val="24"/>
+          <w:szCs w:val="24"/>
+        </w:rPr>
+        <w:t>The Henley College:</w:t>
+      </w:r>
+      <w:r>
+        <w:t xml:space="preserve"> </w:t>
+      </w:r>
+      <w:r>
+        <w:rPr>
+          <w:i/>
+          <w:iCs/>
+          <w:color w:val="C00000"/>
+          <w:sz w:val="20"/>
+          <w:szCs w:val="20"/>
+        </w:rPr>
+        <w:t>(2015 – 2017)</w:t>
+      </w:r>
+    </w:p>
+    <w:p>
+      <w:pPr>
+        <w:spacing w:line="259" w:lineRule="auto"/>
+        <w:rPr>
+          <w:color w:val="47A5F4"/>
+          <w:sz w:val="20"/>
+          <w:szCs w:val="20"/>
+        </w:rPr>
+      </w:pPr>
+      <w:r>
+        <w:rPr>
+          <w:color w:val="47A5F4"/>
+          <w:sz w:val="20"/>
+          <w:szCs w:val="20"/>
+        </w:rPr>
+        <w:t>A Levels:</w:t>
+      </w:r>
+      <w:r>
+        <w:rPr>
+          <w:color w:val="47A5F4"/>
+          <w:sz w:val="20"/>
+          <w:szCs w:val="20"/>
+        </w:rPr>
+        <w:t xml:space="preserve"> </w:t>
+      </w:r>
+      <w:r>
+        <w:rPr>
+          <w:sz w:val="20"/>
+          <w:szCs w:val="20"/>
+        </w:rPr>
+        <w:t xml:space="preserve">Computer Science </w:t>
+      </w:r>
+      <w:r>
+        <w:rPr>
+          <w:b/>
+          <w:bCs/>
+          <w:sz w:val="20"/>
+          <w:szCs w:val="20"/>
+        </w:rPr>
+        <w:t>B</w:t>
+      </w:r>
+      <w:r>
+        <w:rPr>
+          <w:b/>
+          <w:bCs/>
+          <w:sz w:val="20"/>
+          <w:szCs w:val="20"/>
+        </w:rPr>
+        <w:t xml:space="preserve">, </w:t>
+      </w:r>
+      <w:r>
+        <w:rPr>
+          <w:sz w:val="20"/>
+          <w:szCs w:val="20"/>
+        </w:rPr>
+        <w:t xml:space="preserve">Use </w:t>
+      </w:r>
+      <w:r>
+        <w:rPr>
+          <w:sz w:val="20"/>
+          <w:szCs w:val="20"/>
+        </w:rPr>
+        <w:t>of</w:t>
+      </w:r>
+      <w:r>
+        <w:rPr>
+          <w:sz w:val="20"/>
+          <w:szCs w:val="20"/>
+        </w:rPr>
+        <w:t xml:space="preserve"> Maths </w:t>
+      </w:r>
+      <w:r>
+        <w:rPr>
+          <w:b/>
+          <w:bCs/>
+          <w:sz w:val="20"/>
+          <w:szCs w:val="20"/>
+        </w:rPr>
+        <w:t>D</w:t>
+      </w:r>
+      <w:r>
+        <w:rPr>
+          <w:color w:val="47A5F4"/>
+          <w:sz w:val="20"/>
+          <w:szCs w:val="20"/>
+        </w:rPr>
+        <w:t xml:space="preserve"> </w:t>
+      </w:r>
+      <w:r>
+        <w:rPr>
+          <w:color w:val="47A5F4"/>
+          <w:sz w:val="20"/>
+          <w:szCs w:val="20"/>
+        </w:rPr>
+        <w:t>Level 3 BTECs:</w:t>
+      </w:r>
+      <w:r>
+        <w:t xml:space="preserve"> </w:t>
+      </w:r>
+      <w:r>
+        <w:rPr>
+          <w:sz w:val="20"/>
+          <w:szCs w:val="20"/>
+        </w:rPr>
+        <w:t xml:space="preserve">Creative Media Video Games Design </w:t>
+      </w:r>
+      <w:r>
+        <w:rPr>
+          <w:b/>
+          <w:bCs/>
+          <w:sz w:val="20"/>
+          <w:szCs w:val="20"/>
+        </w:rPr>
+        <w:t>Distinction</w:t>
+      </w:r>
+    </w:p>
+    <w:p>
+      <w:pPr>
+        <w:spacing w:before="200" w:line="259" w:lineRule="auto"/>
+      </w:pPr>
+      <w:r>
+        <w:rPr>
+          <w:rFonts w:ascii="Calibri" w:eastAsia="Calibri" w:hAnsi="Calibri" w:cs="Calibri"/>
+          <w:b/>
+          <w:bCs/>
+          <w:sz w:val="24"/>
+          <w:szCs w:val="24"/>
+        </w:rPr>
+        <w:t>Great Marlow:</w:t>
+      </w:r>
+      <w:r>
+        <w:t xml:space="preserve"> </w:t>
+      </w:r>
+      <w:r>
+        <w:rPr>
+          <w:i/>
+          <w:iCs/>
+          <w:color w:val="C00000"/>
+          <w:sz w:val="20"/>
+          <w:szCs w:val="20"/>
+        </w:rPr>
+        <w:t>(2010 - 2015)</w:t>
+      </w:r>
+    </w:p>
+    <w:p>
+      <w:pPr>
+        <w:spacing w:line="259" w:lineRule="auto"/>
+        <w:rPr>
+          <w:b/>
+          <w:bCs/>
+          <w:sz w:val="20"/>
+          <w:szCs w:val="20"/>
+        </w:rPr>
+      </w:pPr>
+      <w:r>
+        <w:rPr>
+          <w:color w:val="47A5F4"/>
+          <w:sz w:val="20"/>
+          <w:szCs w:val="20"/>
+        </w:rPr>
+        <w:t>GCSEs:</w:t>
+      </w:r>
+      <w:r>
+        <w:t xml:space="preserve"> </w:t>
+      </w:r>
+      <w:r>
+        <w:rPr>
+          <w:sz w:val="20"/>
+          <w:szCs w:val="20"/>
+        </w:rPr>
+        <w:t>3</w:t>
+      </w:r>
+      <w:r>
+        <w:t xml:space="preserve"> </w:t>
+      </w:r>
+      <w:r>
+        <w:rPr>
+          <w:b/>
+          <w:bCs/>
+          <w:sz w:val="20"/>
+          <w:szCs w:val="20"/>
+        </w:rPr>
+        <w:t>A</w:t>
+      </w:r>
+      <w:r>
+        <w:rPr>
+          <w:sz w:val="20"/>
+          <w:szCs w:val="20"/>
+        </w:rPr>
+        <w:t>s</w:t>
+      </w:r>
+      <w:r>
+        <w:rPr>
+          <w:b/>
+          <w:bCs/>
+          <w:sz w:val="20"/>
+          <w:szCs w:val="20"/>
+        </w:rPr>
+        <w:t xml:space="preserve">, </w:t>
+      </w:r>
+      <w:r>
+        <w:rPr>
+          <w:sz w:val="20"/>
+          <w:szCs w:val="20"/>
+        </w:rPr>
+        <w:t xml:space="preserve">3 </w:t>
+      </w:r>
+      <w:r>
+        <w:rPr>
+          <w:b/>
+          <w:bCs/>
+          <w:sz w:val="20"/>
+          <w:szCs w:val="20"/>
+        </w:rPr>
+        <w:t>B</w:t>
+      </w:r>
+      <w:r>
+        <w:rPr>
+          <w:sz w:val="20"/>
+          <w:szCs w:val="20"/>
+        </w:rPr>
+        <w:t>s</w:t>
+      </w:r>
+      <w:r>
+        <w:rPr>
+          <w:b/>
+          <w:bCs/>
+          <w:sz w:val="20"/>
+          <w:szCs w:val="20"/>
+        </w:rPr>
+        <w:t xml:space="preserve">, </w:t>
+      </w:r>
+      <w:r>
+        <w:rPr>
+          <w:sz w:val="20"/>
+          <w:szCs w:val="20"/>
+        </w:rPr>
+        <w:t>3</w:t>
+      </w:r>
+      <w:r>
+        <w:rPr>
+          <w:b/>
+          <w:bCs/>
+          <w:sz w:val="20"/>
+          <w:szCs w:val="20"/>
+        </w:rPr>
+        <w:t xml:space="preserve"> C</w:t>
+      </w:r>
+      <w:r>
+        <w:rPr>
+          <w:sz w:val="20"/>
+          <w:szCs w:val="20"/>
+        </w:rPr>
+        <w:t>s</w:t>
+      </w:r>
+      <w:r>
+        <w:tab/>
+      </w:r>
+      <w:r>
+        <w:rPr>
+          <w:color w:val="47A5F4"/>
+          <w:sz w:val="20"/>
+          <w:szCs w:val="20"/>
+        </w:rPr>
+        <w:t xml:space="preserve"> Level 2 BTECs:</w:t>
+      </w:r>
+      <w:r>
+        <w:rPr>
+          <w:sz w:val="20"/>
+          <w:szCs w:val="20"/>
+        </w:rPr>
+        <w:t xml:space="preserve"> </w:t>
+      </w:r>
+      <w:r>
+        <w:rPr>
+          <w:b/>
+          <w:bCs/>
+          <w:sz w:val="20"/>
+          <w:szCs w:val="20"/>
+        </w:rPr>
+        <w:t>Level 2 Pass</w:t>
+      </w:r>
+      <w:r>
+        <w:rPr>
+          <w:sz w:val="20"/>
+          <w:szCs w:val="20"/>
+        </w:rPr>
+        <w:t xml:space="preserve"> (eq. </w:t>
+      </w:r>
+      <w:r>
+        <w:rPr>
+          <w:b/>
+          <w:bCs/>
+          <w:sz w:val="20"/>
+          <w:szCs w:val="20"/>
+        </w:rPr>
+        <w:t>B</w:t>
+      </w:r>
+      <w:r>
+        <w:rPr>
+          <w:sz w:val="20"/>
+          <w:szCs w:val="20"/>
+        </w:rPr>
+        <w:t>)</w:t>
+      </w:r>
+    </w:p>
+    <w:p>
+      <w:pPr>
+        <w:spacing w:before="200" w:line="259" w:lineRule="auto"/>
+      </w:pPr>
+      <w:r>
+        <w:rPr>
+          <w:rFonts w:ascii="Calibri" w:eastAsia="Calibri" w:hAnsi="Calibri" w:cs="Calibri"/>
+          <w:b/>
+          <w:bCs/>
+          <w:sz w:val="24"/>
+          <w:szCs w:val="24"/>
+        </w:rPr>
+        <w:t>Other Achievements:</w:t>
+      </w:r>
+    </w:p>
+    <w:p>
+      <w:r>
+        <w:rPr>
+          <w:sz w:val="20"/>
+          <w:szCs w:val="20"/>
+        </w:rPr>
+        <w:t>Jointly published a report on the use of Fuzzy Logic in FPS games AI in the academic publication ‘</w:t>
+      </w:r>
+      <w:hyperlink r:id="rId9">
         <w:r>
           <w:rPr>
             <w:rStyle w:val="Hyperlink"/>
@@ -213,724 +962,115 @@
           <w:sz w:val="20"/>
           <w:szCs w:val="20"/>
         </w:rPr>
-        <w:t>’ book (page 165) before graduating with First-Class Honours. Desiring to further specialise in artificial intelligence, I then undertook a MSc course in ‘Intelligent Systems and Robotics’ from which I recently graduated with Merit.</w:t>
-      </w:r>
-    </w:p>
-    <w:p w14:noSpellErr="1">
-      <w:pPr>
-        <w:keepNext w:val="1"/>
-        <w:keepLines/>
-        <w:spacing w:before="200" w:line="360" w:lineRule="auto"/>
+        <w:t>’ book (page 165).</w:t>
+      </w:r>
+    </w:p>
+    <w:p>
+      <w:pPr>
+        <w:keepNext/>
+        <w:spacing w:before="400" w:line="259" w:lineRule="auto"/>
         <w:jc w:val="left"/>
         <w:rPr>
-          <w:b w:val="1"/>
-          <w:bCs w:val="1"/>
+          <w:u w:val="single"/>
+        </w:rPr>
+      </w:pPr>
+      <w:r>
+        <w:rPr>
+          <w:b/>
+          <w:bCs/>
           <w:color w:val="C00000"/>
-          <w:sz w:val="22"/>
-          <w:szCs w:val="22"/>
           <w:u w:val="single"/>
         </w:rPr>
-      </w:pPr>
-      <w:r>
-        <w:rPr>
-          <w:b w:val="1"/>
-          <w:bCs w:val="1"/>
-          <w:color w:val="C00000"/>
-          <w:sz w:val="22"/>
-          <w:szCs w:val="22"/>
-          <w:u w:val="single"/>
-        </w:rPr>
-        <w:t>Key Skills</w:t>
-      </w:r>
-    </w:p>
-    <w:p>
-      <w:pPr>
-        <w:spacing w:before="200" w:beforeAutospacing="off" w:after="40" w:afterAutospacing="off" w:line="276" w:lineRule="auto"/>
-      </w:pPr>
-      <w:r>
-        <w:rPr>
-          <w:sz w:val="20"/>
-          <w:szCs w:val="20"/>
-        </w:rPr>
-        <w:t xml:space="preserve">Advanced understanding of </w:t>
-      </w:r>
-      <w:r>
-        <w:rPr>
-          <w:sz w:val="20"/>
-          <w:szCs w:val="20"/>
-        </w:rPr>
-        <w:t>C++, C#</w:t>
-      </w:r>
-      <w:r>
-        <w:rPr>
-          <w:sz w:val="20"/>
-          <w:szCs w:val="20"/>
-        </w:rPr>
-        <w:t>, Lua and Python</w:t>
-      </w:r>
-    </w:p>
-    <w:p>
-      <w:pPr>
-        <w:spacing w:after="40" w:afterAutospacing="off" w:line="276" w:lineRule="auto"/>
-      </w:pPr>
-      <w:r>
-        <w:rPr>
-          <w:sz w:val="20"/>
-          <w:szCs w:val="20"/>
-        </w:rPr>
-        <w:t>Advanced</w:t>
-      </w:r>
-      <w:r>
-        <w:rPr>
-          <w:sz w:val="20"/>
-          <w:szCs w:val="20"/>
-        </w:rPr>
-        <w:t xml:space="preserve"> problem solving and numeracy skills</w:t>
-      </w:r>
-    </w:p>
-    <w:p>
-      <w:pPr>
-        <w:spacing w:after="40" w:afterAutospacing="off" w:line="276" w:lineRule="auto"/>
-      </w:pPr>
-      <w:r>
-        <w:rPr>
-          <w:sz w:val="20"/>
-          <w:szCs w:val="20"/>
-        </w:rPr>
-        <w:t xml:space="preserve">Ability to take initiative and work well under pressure, ensuring strict deadlines are </w:t>
-      </w:r>
-      <w:r>
-        <w:rPr>
-          <w:sz w:val="20"/>
-          <w:szCs w:val="20"/>
-        </w:rPr>
-        <w:t>met</w:t>
-      </w:r>
-    </w:p>
-    <w:p>
-      <w:pPr>
-        <w:spacing w:line="276" w:lineRule="auto"/>
-        <w:rPr>
-          <w:sz w:val="20"/>
-          <w:szCs w:val="20"/>
-        </w:rPr>
-      </w:pPr>
-      <w:r>
-        <w:rPr>
-          <w:sz w:val="20"/>
-          <w:szCs w:val="20"/>
-        </w:rPr>
-        <w:t>Flexibility whilst maintaining enthusiasm and commitment to each project I undertake</w:t>
-      </w:r>
-    </w:p>
-    <w:p>
-      <w:pPr>
-        <w:keepNext w:val="1"/>
-        <w:keepLines/>
-        <w:spacing w:before="400" w:beforeAutospacing="off"/>
-        <w:jc w:val="left"/>
-        <w:rPr>
-          <w:b w:val="1"/>
-          <w:bCs w:val="1"/>
-          <w:color w:val="C00000"/>
-          <w:sz w:val="22"/>
-          <w:szCs w:val="22"/>
-          <w:u w:val="single"/>
-        </w:rPr>
-      </w:pPr>
-      <w:r>
-        <w:rPr>
-          <w:b w:val="1"/>
-          <w:bCs w:val="1"/>
-          <w:color w:val="C00000"/>
-          <w:sz w:val="22"/>
-          <w:szCs w:val="22"/>
-          <w:u w:val="single"/>
-        </w:rPr>
-        <w:t>Education History and Qualifications</w:t>
-      </w:r>
-    </w:p>
-    <w:p>
-      <w:pPr>
-        <w:spacing w:before="200" w:beforeAutospacing="off" w:line="259" w:lineRule="auto"/>
-      </w:pPr>
-      <w:r>
-        <w:rPr>
-          <w:rFonts w:ascii="Calibri" w:hAnsi="Calibri" w:eastAsia="Calibri" w:cs="Calibri"/>
-          <w:b w:val="1"/>
-          <w:bCs w:val="1"/>
+        <w:lastRenderedPageBreak/>
+        <w:t>Full Employment History Including Work Experience</w:t>
+      </w:r>
+    </w:p>
+    <w:p>
+      <w:pPr>
+        <w:spacing w:before="200" w:line="259" w:lineRule="auto"/>
+        <w:rPr>
+          <w:rFonts w:ascii="Calibri" w:eastAsia="Calibri" w:hAnsi="Calibri" w:cs="Calibri"/>
+          <w:b/>
+          <w:bCs/>
           <w:sz w:val="24"/>
           <w:szCs w:val="24"/>
         </w:rPr>
-        <w:t>De Montfort University</w:t>
-      </w:r>
-      <w:r>
-        <w:rPr>
-          <w:rFonts w:ascii="Calibri" w:hAnsi="Calibri" w:eastAsia="Calibri" w:cs="Calibri"/>
-          <w:b w:val="1"/>
-          <w:bCs w:val="1"/>
+      </w:pPr>
+      <w:r>
+        <w:rPr>
+          <w:rFonts w:ascii="Calibri" w:eastAsia="Calibri" w:hAnsi="Calibri" w:cs="Calibri"/>
+          <w:b/>
+          <w:bCs/>
           <w:sz w:val="24"/>
           <w:szCs w:val="24"/>
         </w:rPr>
-        <w:t>:</w:t>
-      </w:r>
-      <w:r>
-        <w:rPr/>
-        <w:t xml:space="preserve"> </w:t>
-      </w:r>
-      <w:r>
-        <w:rPr>
-          <w:i w:val="1"/>
-          <w:iCs w:val="1"/>
-          <w:color w:val="C00000"/>
-          <w:sz w:val="20"/>
-          <w:szCs w:val="20"/>
-        </w:rPr>
-        <w:t>(20</w:t>
-      </w:r>
-      <w:r>
-        <w:rPr>
-          <w:i w:val="1"/>
-          <w:iCs w:val="1"/>
-          <w:color w:val="C00000"/>
-          <w:sz w:val="20"/>
-          <w:szCs w:val="20"/>
-        </w:rPr>
-        <w:t>17</w:t>
-      </w:r>
-      <w:r>
-        <w:rPr>
-          <w:i w:val="1"/>
-          <w:iCs w:val="1"/>
-          <w:color w:val="C00000"/>
-          <w:sz w:val="20"/>
-          <w:szCs w:val="20"/>
-        </w:rPr>
-        <w:t xml:space="preserve"> – 202</w:t>
-      </w:r>
-      <w:r>
-        <w:rPr>
-          <w:i w:val="1"/>
-          <w:iCs w:val="1"/>
-          <w:color w:val="C00000"/>
-          <w:sz w:val="20"/>
-          <w:szCs w:val="20"/>
-        </w:rPr>
-        <w:t>1</w:t>
-      </w:r>
-      <w:r>
-        <w:rPr>
-          <w:i w:val="1"/>
-          <w:iCs w:val="1"/>
-          <w:color w:val="C00000"/>
-          <w:sz w:val="20"/>
-          <w:szCs w:val="20"/>
-        </w:rPr>
-        <w:t>)</w:t>
-      </w:r>
-    </w:p>
-    <w:p>
-      <w:pPr>
-        <w:spacing w:before="20" w:beforeAutospacing="off" w:line="259" w:lineRule="auto"/>
-      </w:pPr>
-      <w:r>
-        <w:rPr>
-          <w:color w:val="47A5F4"/>
-          <w:sz w:val="20"/>
-          <w:szCs w:val="20"/>
-        </w:rPr>
-        <w:t>Master</w:t>
-      </w:r>
-      <w:r>
-        <w:rPr>
-          <w:color w:val="47A5F4"/>
-          <w:sz w:val="20"/>
-          <w:szCs w:val="20"/>
-        </w:rPr>
-        <w:t>’</w:t>
-      </w:r>
-      <w:r>
-        <w:rPr>
-          <w:color w:val="47A5F4"/>
-          <w:sz w:val="20"/>
-          <w:szCs w:val="20"/>
-        </w:rPr>
-        <w:t>s</w:t>
-      </w:r>
-      <w:r>
-        <w:rPr>
-          <w:color w:val="47A5F4"/>
-          <w:sz w:val="20"/>
-          <w:szCs w:val="20"/>
-        </w:rPr>
-        <w:t xml:space="preserve"> Degree:</w:t>
-      </w:r>
-      <w:r>
-        <w:rPr/>
-        <w:t xml:space="preserve"> </w:t>
-      </w:r>
-      <w:r>
-        <w:rPr>
-          <w:sz w:val="20"/>
-          <w:szCs w:val="20"/>
-        </w:rPr>
-        <w:t>Intelligent Systems and Robotics</w:t>
-      </w:r>
-      <w:r>
-        <w:rPr>
-          <w:sz w:val="20"/>
-          <w:szCs w:val="20"/>
-        </w:rPr>
-        <w:t xml:space="preserve">: </w:t>
-      </w:r>
-      <w:r>
-        <w:rPr>
-          <w:b w:val="1"/>
-          <w:bCs w:val="1"/>
-          <w:sz w:val="20"/>
-          <w:szCs w:val="20"/>
-        </w:rPr>
-        <w:t>Merit</w:t>
-      </w:r>
-    </w:p>
-    <w:p>
-      <w:pPr>
-        <w:pStyle w:val="Normal"/>
-        <w:spacing w:before="40" w:beforeAutospacing="off" w:after="100" w:afterAutospacing="off" w:line="259" w:lineRule="auto"/>
-        <w:rPr>
-          <w:b w:val="0"/>
-          <w:bCs w:val="0"/>
-          <w:i w:val="1"/>
-          <w:iCs w:val="1"/>
-          <w:sz w:val="16"/>
-          <w:szCs w:val="16"/>
-        </w:rPr>
-      </w:pPr>
-      <w:r>
-        <w:rPr>
-          <w:b w:val="0"/>
-          <w:bCs w:val="0"/>
-          <w:i w:val="1"/>
-          <w:iCs w:val="1"/>
-          <w:sz w:val="18"/>
-          <w:szCs w:val="18"/>
-        </w:rPr>
-        <w:t>Modules Studied: Fuzzy Logic, Mobile Robotics, Natural Language Processing, Applied Computational Intelligence, Artificial Neural Networks and Deep Learning, Research Methods, Computational Intelligence Optimisation and Intelligent Mobile Robotics.</w:t>
-      </w:r>
-    </w:p>
-    <w:p>
-      <w:pPr>
-        <w:spacing w:before="0" w:beforeAutospacing="off" w:after="0" w:afterAutospacing="off" w:line="259" w:lineRule="auto"/>
-      </w:pPr>
-      <w:r>
-        <w:rPr>
-          <w:color w:val="47A5F4"/>
-          <w:sz w:val="20"/>
-          <w:szCs w:val="20"/>
-        </w:rPr>
-        <w:t>Undergraduate Degree:</w:t>
-      </w:r>
-      <w:r>
-        <w:rPr/>
-        <w:t xml:space="preserve"> Computer Games Programming: </w:t>
-      </w:r>
-      <w:r>
-        <w:rPr>
-          <w:b w:val="1"/>
-          <w:bCs w:val="1"/>
-          <w:sz w:val="20"/>
-          <w:szCs w:val="20"/>
-        </w:rPr>
-        <w:t>First-Class Honours</w:t>
-      </w:r>
-    </w:p>
-    <w:p>
-      <w:pPr>
-        <w:pStyle w:val="Normal"/>
-        <w:spacing w:before="20" w:beforeAutospacing="off" w:after="200" w:afterAutospacing="off" w:line="259" w:lineRule="auto"/>
-        <w:rPr>
-          <w:b w:val="0"/>
-          <w:bCs w:val="0"/>
-          <w:i w:val="1"/>
-          <w:iCs w:val="1"/>
-          <w:sz w:val="18"/>
-          <w:szCs w:val="18"/>
-        </w:rPr>
-      </w:pPr>
-      <w:r>
-        <w:rPr>
-          <w:b w:val="0"/>
-          <w:bCs w:val="0"/>
-          <w:i w:val="1"/>
-          <w:iCs w:val="1"/>
-          <w:sz w:val="18"/>
-          <w:szCs w:val="18"/>
-        </w:rPr>
-        <w:t>Modules Studied inc.: C++ Programming, Advanced C++ Programming, Elements of Computing, Game Architecture, ‘Law, Ethics and Cybersecurity’, 3D Modelling, Advanced Mechanics, Mobile Games, Fuzzy Logic, Game Engine Architecture, Mobile Robotics and Networks.</w:t>
-      </w:r>
-    </w:p>
-    <w:p>
-      <w:pPr>
-        <w:spacing w:before="200" w:beforeAutospacing="off" w:line="259" w:lineRule="auto"/>
-      </w:pPr>
-      <w:r>
-        <w:rPr>
-          <w:rFonts w:ascii="Calibri" w:hAnsi="Calibri" w:eastAsia="Calibri" w:cs="Calibri"/>
-          <w:b w:val="1"/>
-          <w:bCs w:val="1"/>
+        <w:t>Graduate AI</w:t>
+      </w:r>
+      <w:r>
+        <w:rPr>
+          <w:rFonts w:ascii="Calibri" w:eastAsia="Calibri" w:hAnsi="Calibri" w:cs="Calibri"/>
+          <w:b/>
+          <w:bCs/>
           <w:sz w:val="24"/>
           <w:szCs w:val="24"/>
         </w:rPr>
-        <w:t>The Henley College</w:t>
-      </w:r>
-      <w:r>
-        <w:rPr>
-          <w:rFonts w:ascii="Calibri" w:hAnsi="Calibri" w:eastAsia="Calibri" w:cs="Calibri"/>
-          <w:b w:val="1"/>
-          <w:bCs w:val="1"/>
+        <w:t xml:space="preserve"> </w:t>
+      </w:r>
+      <w:r>
+        <w:rPr>
+          <w:rFonts w:ascii="Calibri" w:eastAsia="Calibri" w:hAnsi="Calibri" w:cs="Calibri"/>
+          <w:b/>
+          <w:bCs/>
           <w:sz w:val="24"/>
           <w:szCs w:val="24"/>
         </w:rPr>
-        <w:t>:</w:t>
-      </w:r>
-      <w:r>
-        <w:rPr/>
-        <w:t xml:space="preserve"> </w:t>
-      </w:r>
-      <w:r>
-        <w:rPr>
-          <w:i w:val="1"/>
-          <w:iCs w:val="1"/>
-          <w:color w:val="C00000"/>
-          <w:sz w:val="20"/>
-          <w:szCs w:val="20"/>
-        </w:rPr>
-        <w:t>(2015 – 2017)</w:t>
-      </w:r>
-    </w:p>
-    <w:p>
-      <w:pPr>
-        <w:spacing w:line="259" w:lineRule="auto"/>
-        <w:rPr>
-          <w:color w:val="47A5F4"/>
-          <w:sz w:val="20"/>
-          <w:szCs w:val="20"/>
-        </w:rPr>
-      </w:pPr>
-      <w:r>
-        <w:rPr>
-          <w:color w:val="47A5F4"/>
-          <w:sz w:val="20"/>
-          <w:szCs w:val="20"/>
-        </w:rPr>
-        <w:t>A Levels:</w:t>
-      </w:r>
-      <w:r>
-        <w:rPr>
-          <w:color w:val="47A5F4"/>
-          <w:sz w:val="20"/>
-          <w:szCs w:val="20"/>
-        </w:rPr>
-        <w:t xml:space="preserve"> </w:t>
-      </w:r>
-      <w:r>
-        <w:rPr>
-          <w:sz w:val="20"/>
-          <w:szCs w:val="20"/>
-        </w:rPr>
-        <w:t xml:space="preserve">Computer Science </w:t>
-      </w:r>
-      <w:r>
-        <w:rPr>
-          <w:b/>
-          <w:bCs/>
-          <w:sz w:val="20"/>
-          <w:szCs w:val="20"/>
-        </w:rPr>
-        <w:t>B</w:t>
-      </w:r>
-      <w:r>
-        <w:rPr>
-          <w:b/>
-          <w:bCs/>
-          <w:sz w:val="20"/>
-          <w:szCs w:val="20"/>
-        </w:rPr>
-        <w:t xml:space="preserve">, </w:t>
-      </w:r>
-      <w:r>
-        <w:rPr>
-          <w:sz w:val="20"/>
-          <w:szCs w:val="20"/>
-        </w:rPr>
-        <w:t xml:space="preserve">Use </w:t>
-      </w:r>
-      <w:r>
-        <w:rPr>
-          <w:sz w:val="20"/>
-          <w:szCs w:val="20"/>
-        </w:rPr>
-        <w:t>of</w:t>
-      </w:r>
-      <w:r>
-        <w:rPr>
-          <w:sz w:val="20"/>
-          <w:szCs w:val="20"/>
-        </w:rPr>
-        <w:t xml:space="preserve"> Maths </w:t>
-      </w:r>
-      <w:r>
-        <w:rPr>
-          <w:b/>
-          <w:bCs/>
-          <w:sz w:val="20"/>
-          <w:szCs w:val="20"/>
-        </w:rPr>
-        <w:t>D</w:t>
-      </w:r>
-    </w:p>
-    <w:p>
-      <w:pPr>
-        <w:spacing w:after="160" w:line="259" w:lineRule="auto"/>
-      </w:pPr>
-      <w:r>
-        <w:rPr>
-          <w:color w:val="47A5F4"/>
-          <w:sz w:val="20"/>
-          <w:szCs w:val="20"/>
-        </w:rPr>
-        <w:t>Level 3 BTECs:</w:t>
-      </w:r>
-      <w:r>
-        <w:rPr/>
-        <w:t xml:space="preserve"> </w:t>
-      </w:r>
-      <w:r>
-        <w:rPr>
-          <w:sz w:val="20"/>
-          <w:szCs w:val="20"/>
-        </w:rPr>
-        <w:t xml:space="preserve">Creative Media Video Games Design </w:t>
-      </w:r>
-      <w:r>
-        <w:rPr>
-          <w:b w:val="1"/>
-          <w:bCs w:val="1"/>
-          <w:sz w:val="20"/>
-          <w:szCs w:val="20"/>
-        </w:rPr>
-        <w:t>Distinction</w:t>
-      </w:r>
-    </w:p>
-    <w:p>
-      <w:pPr>
-        <w:spacing w:before="200" w:beforeAutospacing="off" w:line="259" w:lineRule="auto"/>
-      </w:pPr>
-      <w:r>
-        <w:rPr>
-          <w:rFonts w:ascii="Calibri" w:hAnsi="Calibri" w:eastAsia="Calibri" w:cs="Calibri"/>
-          <w:b w:val="1"/>
-          <w:bCs w:val="1"/>
+        <w:t xml:space="preserve">Programmer at </w:t>
+      </w:r>
+      <w:r>
+        <w:rPr>
+          <w:rFonts w:ascii="Calibri" w:eastAsia="Calibri" w:hAnsi="Calibri" w:cs="Calibri"/>
+          <w:b/>
+          <w:bCs/>
           <w:sz w:val="24"/>
           <w:szCs w:val="24"/>
         </w:rPr>
-        <w:t>Great Marlow</w:t>
-      </w:r>
-      <w:r>
-        <w:rPr>
-          <w:rFonts w:ascii="Calibri" w:hAnsi="Calibri" w:eastAsia="Calibri" w:cs="Calibri"/>
-          <w:b w:val="1"/>
-          <w:bCs w:val="1"/>
+        <w:t>Frontier Developments</w:t>
+      </w:r>
+      <w:r>
+        <w:rPr>
+          <w:rFonts w:ascii="Calibri" w:eastAsia="Calibri" w:hAnsi="Calibri" w:cs="Calibri"/>
+          <w:b/>
+          <w:bCs/>
           <w:sz w:val="24"/>
           <w:szCs w:val="24"/>
         </w:rPr>
-        <w:t>:</w:t>
-      </w:r>
-      <w:r>
-        <w:rPr/>
         <w:t xml:space="preserve"> </w:t>
       </w:r>
       <w:r>
         <w:rPr>
-          <w:i w:val="1"/>
-          <w:iCs w:val="1"/>
+          <w:i/>
+          <w:iCs/>
           <w:color w:val="C00000"/>
           <w:sz w:val="20"/>
           <w:szCs w:val="20"/>
         </w:rPr>
-        <w:t>(2010 - 2015)</w:t>
-      </w:r>
-    </w:p>
-    <w:p>
-      <w:pPr>
-        <w:spacing w:line="259" w:lineRule="auto"/>
-        <w:rPr>
-          <w:b w:val="1"/>
-          <w:bCs w:val="1"/>
-          <w:sz w:val="20"/>
-          <w:szCs w:val="20"/>
-        </w:rPr>
-      </w:pPr>
-      <w:r>
-        <w:rPr>
-          <w:color w:val="47A5F4"/>
-          <w:sz w:val="20"/>
-          <w:szCs w:val="20"/>
-        </w:rPr>
-        <w:t>GCSEs:</w:t>
-      </w:r>
-      <w:r>
-        <w:rPr/>
-        <w:t xml:space="preserve"> </w:t>
-      </w:r>
-      <w:r>
-        <w:rPr>
-          <w:sz w:val="20"/>
-          <w:szCs w:val="20"/>
-        </w:rPr>
-        <w:t>3</w:t>
-      </w:r>
-      <w:r>
-        <w:rPr/>
-        <w:t xml:space="preserve"> </w:t>
-      </w:r>
-      <w:r>
-        <w:rPr>
-          <w:b w:val="1"/>
-          <w:bCs w:val="1"/>
-          <w:sz w:val="20"/>
-          <w:szCs w:val="20"/>
-        </w:rPr>
-        <w:t>A</w:t>
-      </w:r>
-      <w:r>
-        <w:rPr>
-          <w:b w:val="0"/>
-          <w:bCs w:val="0"/>
-          <w:sz w:val="20"/>
-          <w:szCs w:val="20"/>
-        </w:rPr>
-        <w:t>s</w:t>
-      </w:r>
-      <w:r>
-        <w:rPr>
-          <w:b w:val="1"/>
-          <w:bCs w:val="1"/>
-          <w:sz w:val="20"/>
-          <w:szCs w:val="20"/>
-        </w:rPr>
-        <w:t xml:space="preserve">, </w:t>
-      </w:r>
-      <w:r>
-        <w:rPr>
-          <w:sz w:val="20"/>
-          <w:szCs w:val="20"/>
-        </w:rPr>
-        <w:t xml:space="preserve">3 </w:t>
-      </w:r>
-      <w:r>
-        <w:rPr>
-          <w:b w:val="1"/>
-          <w:bCs w:val="1"/>
-          <w:sz w:val="20"/>
-          <w:szCs w:val="20"/>
-        </w:rPr>
-        <w:t>B</w:t>
-      </w:r>
-      <w:r>
-        <w:rPr>
-          <w:b w:val="0"/>
-          <w:bCs w:val="0"/>
-          <w:sz w:val="20"/>
-          <w:szCs w:val="20"/>
-        </w:rPr>
-        <w:t>s</w:t>
-      </w:r>
-      <w:r>
-        <w:rPr>
-          <w:b w:val="1"/>
-          <w:bCs w:val="1"/>
-          <w:sz w:val="20"/>
-          <w:szCs w:val="20"/>
-        </w:rPr>
-        <w:t xml:space="preserve">, </w:t>
-      </w:r>
-      <w:r>
-        <w:rPr>
-          <w:b w:val="0"/>
-          <w:bCs w:val="0"/>
-          <w:sz w:val="20"/>
-          <w:szCs w:val="20"/>
-        </w:rPr>
-        <w:t>3</w:t>
-      </w:r>
-      <w:r>
-        <w:rPr>
-          <w:b w:val="1"/>
-          <w:bCs w:val="1"/>
-          <w:sz w:val="20"/>
-          <w:szCs w:val="20"/>
-        </w:rPr>
-        <w:t xml:space="preserve"> C</w:t>
-      </w:r>
-      <w:r>
-        <w:rPr>
-          <w:b w:val="0"/>
-          <w:bCs w:val="0"/>
-          <w:sz w:val="20"/>
-          <w:szCs w:val="20"/>
-        </w:rPr>
-        <w:t>s</w:t>
-      </w:r>
-      <w:r>
-        <w:tab/>
-      </w:r>
-      <w:r>
-        <w:rPr>
-          <w:color w:val="47A5F4"/>
-          <w:sz w:val="20"/>
-          <w:szCs w:val="20"/>
-        </w:rPr>
-        <w:t xml:space="preserve"> Level 2 BTECs:</w:t>
-      </w:r>
-      <w:r>
-        <w:rPr>
-          <w:sz w:val="20"/>
-          <w:szCs w:val="20"/>
-        </w:rPr>
-        <w:t xml:space="preserve"> </w:t>
-      </w:r>
-      <w:r>
-        <w:rPr>
-          <w:b w:val="1"/>
-          <w:bCs w:val="1"/>
-          <w:sz w:val="20"/>
-          <w:szCs w:val="20"/>
-        </w:rPr>
-        <w:t>Level 2 Pass</w:t>
-      </w:r>
-      <w:r>
-        <w:rPr>
-          <w:b w:val="0"/>
-          <w:bCs w:val="0"/>
-          <w:sz w:val="20"/>
-          <w:szCs w:val="20"/>
-        </w:rPr>
-        <w:t xml:space="preserve"> (eq. </w:t>
-      </w:r>
-      <w:r>
-        <w:rPr>
-          <w:b w:val="1"/>
-          <w:bCs w:val="1"/>
-          <w:sz w:val="20"/>
-          <w:szCs w:val="20"/>
-        </w:rPr>
-        <w:t>B</w:t>
-      </w:r>
-      <w:r>
-        <w:rPr>
-          <w:b w:val="0"/>
-          <w:bCs w:val="0"/>
+        <w:t>(</w:t>
+      </w:r>
+      <w:r>
+        <w:rPr>
+          <w:i/>
+          <w:iCs/>
+          <w:color w:val="C00000"/>
+          <w:sz w:val="20"/>
+          <w:szCs w:val="20"/>
+        </w:rPr>
+        <w:t>February 2022 - Present</w:t>
+      </w:r>
+      <w:r>
+        <w:rPr>
+          <w:i/>
+          <w:iCs/>
+          <w:color w:val="C00000"/>
           <w:sz w:val="20"/>
           <w:szCs w:val="20"/>
         </w:rPr>
@@ -939,544 +1079,190 @@
     </w:p>
     <w:p>
       <w:pPr>
-        <w:spacing w:before="200" w:beforeAutospacing="off" w:line="259" w:lineRule="auto"/>
-      </w:pPr>
-      <w:r>
-        <w:rPr>
-          <w:rFonts w:ascii="Calibri" w:hAnsi="Calibri" w:eastAsia="Calibri" w:cs="Calibri"/>
-          <w:b w:val="1"/>
-          <w:bCs w:val="1"/>
+        <w:spacing w:before="200" w:line="259" w:lineRule="auto"/>
+        <w:rPr>
+          <w:sz w:val="20"/>
+          <w:szCs w:val="20"/>
+        </w:rPr>
+      </w:pPr>
+      <w:r>
+        <w:rPr>
+          <w:sz w:val="20"/>
+          <w:szCs w:val="20"/>
+        </w:rPr>
+        <w:t xml:space="preserve">Worked on the upcoming </w:t>
+      </w:r>
+      <w:r>
+        <w:rPr>
+          <w:i/>
+          <w:iCs/>
+          <w:sz w:val="20"/>
+          <w:szCs w:val="20"/>
+        </w:rPr>
+        <w:t>Age of Sigmar Realms of Ruin</w:t>
+      </w:r>
+      <w:r>
+        <w:rPr>
+          <w:sz w:val="20"/>
+          <w:szCs w:val="20"/>
+        </w:rPr>
+        <w:t xml:space="preserve"> title as part of the AI team developing a challenging opponent to compete against players in 1v1 and 2v2 skirmishes at a range of difficulties. My main role within the team being working on the AI’s allocation of </w:t>
+      </w:r>
+      <w:proofErr w:type="gramStart"/>
+      <w:r>
+        <w:rPr>
+          <w:sz w:val="20"/>
+          <w:szCs w:val="20"/>
+        </w:rPr>
+        <w:t>it’s</w:t>
+      </w:r>
+      <w:proofErr w:type="gramEnd"/>
+      <w:r>
+        <w:rPr>
+          <w:sz w:val="20"/>
+          <w:szCs w:val="20"/>
+        </w:rPr>
+        <w:t xml:space="preserve"> available economic resources to </w:t>
+      </w:r>
+      <w:r>
+        <w:rPr>
+          <w:sz w:val="20"/>
+          <w:szCs w:val="20"/>
+        </w:rPr>
+        <w:t>the selection and production of squads of units and buildings to build up the AI’s forces.</w:t>
+      </w:r>
+    </w:p>
+    <w:p>
+      <w:pPr>
+        <w:spacing w:before="200" w:line="259" w:lineRule="auto"/>
+        <w:rPr>
+          <w:rFonts w:ascii="Calibri" w:eastAsia="Calibri" w:hAnsi="Calibri" w:cs="Calibri"/>
+          <w:b/>
+          <w:bCs/>
           <w:sz w:val="24"/>
           <w:szCs w:val="24"/>
         </w:rPr>
-        <w:t>Other</w:t>
-      </w:r>
-      <w:r>
-        <w:rPr>
-          <w:rFonts w:ascii="Calibri" w:hAnsi="Calibri" w:eastAsia="Calibri" w:cs="Calibri"/>
-          <w:b w:val="1"/>
-          <w:bCs w:val="1"/>
+      </w:pPr>
+      <w:r>
+        <w:rPr>
+          <w:rFonts w:ascii="Calibri" w:eastAsia="Calibri" w:hAnsi="Calibri" w:cs="Calibri"/>
+          <w:b/>
+          <w:bCs/>
           <w:sz w:val="24"/>
           <w:szCs w:val="24"/>
         </w:rPr>
-        <w:t xml:space="preserve"> Achievements</w:t>
-      </w:r>
-      <w:r>
-        <w:rPr>
-          <w:rFonts w:ascii="Calibri" w:hAnsi="Calibri" w:eastAsia="Calibri" w:cs="Calibri"/>
-          <w:b w:val="1"/>
-          <w:bCs w:val="1"/>
-          <w:sz w:val="24"/>
-          <w:szCs w:val="24"/>
-        </w:rPr>
-        <w:t>:</w:t>
-      </w:r>
-    </w:p>
-    <w:p>
-      <w:pPr>
-        <w:rPr>
-          <w:sz w:val="20"/>
-          <w:szCs w:val="20"/>
-        </w:rPr>
-      </w:pPr>
-      <w:r>
-        <w:rPr>
-          <w:sz w:val="20"/>
-          <w:szCs w:val="20"/>
-        </w:rPr>
-        <w:t>Jointly published a report on the use of Fuzzy Logic in FPS games AI in the academic publication ‘</w:t>
-      </w:r>
-      <w:hyperlink r:id="Rbabe91d363a94081">
-        <w:r>
-          <w:rPr>
-            <w:rStyle w:val="Hyperlink"/>
-            <w:sz w:val="20"/>
-            <w:szCs w:val="20"/>
-          </w:rPr>
-          <w:t>Fuzzy Logic Recent Applications and Developments</w:t>
-        </w:r>
-      </w:hyperlink>
-      <w:r>
-        <w:rPr>
-          <w:sz w:val="20"/>
-          <w:szCs w:val="20"/>
-        </w:rPr>
-        <w:t>’ book (page 165).</w:t>
-      </w:r>
-    </w:p>
-    <w:p>
-      <w:r>
-        <w:rPr>
-          <w:sz w:val="20"/>
-          <w:szCs w:val="20"/>
-        </w:rPr>
-        <w:t>Bronze Duke of Edinburgh Award.</w:t>
-      </w:r>
-    </w:p>
-    <w:p>
-      <w:pPr>
-        <w:keepNext w:val="1"/>
-        <w:spacing w:before="400" w:beforeAutospacing="off" w:line="259" w:lineRule="auto"/>
+        <w:t xml:space="preserve">Criterion Games Week Work Experience </w:t>
+      </w:r>
+      <w:r>
+        <w:rPr>
+          <w:i/>
+          <w:iCs/>
+          <w:color w:val="C00000"/>
+          <w:sz w:val="20"/>
+          <w:szCs w:val="20"/>
+        </w:rPr>
+        <w:t>(Summer 2019)</w:t>
+      </w:r>
+    </w:p>
+    <w:p>
+      <w:pPr>
+        <w:spacing w:line="259" w:lineRule="auto"/>
+        <w:rPr>
+          <w:u w:val="single"/>
+        </w:rPr>
+      </w:pPr>
+      <w:r>
+        <w:rPr>
+          <w:sz w:val="20"/>
+          <w:szCs w:val="20"/>
+        </w:rPr>
+        <w:t>Spent a week</w:t>
+      </w:r>
+      <w:r>
+        <w:rPr>
+          <w:sz w:val="20"/>
+          <w:szCs w:val="20"/>
+        </w:rPr>
+        <w:t>’s work experience</w:t>
+      </w:r>
+      <w:r>
+        <w:rPr>
+          <w:sz w:val="20"/>
+          <w:szCs w:val="20"/>
+        </w:rPr>
+        <w:t xml:space="preserve"> at the ‘Criterion Games’ offices in Guildford</w:t>
+      </w:r>
+      <w:r>
+        <w:rPr>
+          <w:sz w:val="20"/>
+          <w:szCs w:val="20"/>
+        </w:rPr>
+        <w:t xml:space="preserve">, getting to </w:t>
+      </w:r>
+      <w:r>
+        <w:rPr>
+          <w:sz w:val="20"/>
+          <w:szCs w:val="20"/>
+        </w:rPr>
+        <w:t>observ</w:t>
+      </w:r>
+      <w:r>
+        <w:rPr>
+          <w:sz w:val="20"/>
+          <w:szCs w:val="20"/>
+        </w:rPr>
+        <w:t>e the work of</w:t>
+      </w:r>
+      <w:r>
+        <w:rPr>
+          <w:sz w:val="20"/>
+          <w:szCs w:val="20"/>
+        </w:rPr>
+        <w:t xml:space="preserve"> multiple employees </w:t>
+      </w:r>
+      <w:r>
+        <w:rPr>
+          <w:sz w:val="20"/>
+          <w:szCs w:val="20"/>
+        </w:rPr>
+        <w:t>and learn more about the importance of the many disciplines involved in modern games development.</w:t>
+      </w:r>
+      <w:bookmarkStart w:id="1" w:name="h.gjdgxs"/>
+      <w:bookmarkEnd w:id="1"/>
+    </w:p>
+    <w:p>
+      <w:pPr>
+        <w:keepNext/>
+        <w:spacing w:before="300" w:line="259" w:lineRule="auto"/>
         <w:jc w:val="left"/>
         <w:rPr>
-          <w:sz w:val="22"/>
-          <w:szCs w:val="22"/>
+          <w:b/>
+          <w:bCs/>
+          <w:color w:val="C00000"/>
           <w:u w:val="single"/>
         </w:rPr>
       </w:pPr>
       <w:r>
         <w:rPr>
-          <w:b w:val="1"/>
-          <w:bCs w:val="1"/>
+          <w:b/>
+          <w:bCs/>
           <w:color w:val="C00000"/>
-          <w:sz w:val="22"/>
-          <w:szCs w:val="22"/>
           <w:u w:val="single"/>
         </w:rPr>
-        <w:t>Full Employment History Including Work Experience</w:t>
-      </w:r>
-    </w:p>
-    <w:p>
-      <w:pPr>
-        <w:spacing w:before="200" w:beforeAutospacing="off" w:line="259" w:lineRule="auto"/>
-        <w:rPr>
-          <w:rFonts w:ascii="Calibri" w:hAnsi="Calibri" w:eastAsia="Calibri" w:cs="Calibri"/>
-          <w:b w:val="1"/>
-          <w:bCs w:val="1"/>
-          <w:sz w:val="24"/>
-          <w:szCs w:val="24"/>
-        </w:rPr>
-      </w:pPr>
-      <w:r>
-        <w:rPr>
-          <w:rFonts w:ascii="Calibri" w:hAnsi="Calibri" w:eastAsia="Calibri" w:cs="Calibri"/>
-          <w:b w:val="1"/>
-          <w:bCs w:val="1"/>
-          <w:sz w:val="24"/>
-          <w:szCs w:val="24"/>
-        </w:rPr>
-        <w:t xml:space="preserve">Criterion Games Week Work Experience </w:t>
-      </w:r>
-      <w:r>
-        <w:rPr>
-          <w:i w:val="1"/>
-          <w:iCs w:val="1"/>
+        <w:t>References</w:t>
+      </w:r>
+    </w:p>
+    <w:p>
+      <w:pPr>
+        <w:spacing w:before="400" w:line="259" w:lineRule="auto"/>
+        <w:rPr>
           <w:color w:val="C00000"/>
           <w:sz w:val="20"/>
           <w:szCs w:val="20"/>
         </w:rPr>
-        <w:t>(Summer 2019)</w:t>
-      </w:r>
-    </w:p>
-    <w:p>
-      <w:pPr>
-        <w:spacing w:line="259" w:lineRule="auto"/>
-        <w:ind/>
-        <w:rPr>
-          <w:sz w:val="20"/>
-          <w:szCs w:val="20"/>
-        </w:rPr>
-      </w:pPr>
-      <w:r>
-        <w:rPr>
-          <w:sz w:val="20"/>
-          <w:szCs w:val="20"/>
-        </w:rPr>
-        <w:t>Spent a week at the ‘Criterion Games’ offices in Guildford observing multiple employees working whilst discussing their positions including artists, technical artists, gameplay designers, animators and both back and front-end programmers. Guidance was also provided on a personal game project developed during the final two days which was presented to senior members of the team for feedback at the end of the week.</w:t>
-      </w:r>
-    </w:p>
-    <w:p>
-      <w:pPr>
-        <w:spacing w:before="100" w:beforeAutospacing="off" w:line="259" w:lineRule="auto"/>
-      </w:pPr>
-      <w:proofErr w:type="spellStart"/>
-      <w:r>
-        <w:rPr>
-          <w:rFonts w:ascii="Calibri" w:hAnsi="Calibri" w:eastAsia="Calibri" w:cs="Calibri"/>
-          <w:b w:val="1"/>
-          <w:bCs w:val="1"/>
-          <w:sz w:val="24"/>
-          <w:szCs w:val="24"/>
-        </w:rPr>
-        <w:t>Danesfield</w:t>
-      </w:r>
-      <w:proofErr w:type="spellEnd"/>
-      <w:r>
-        <w:rPr>
-          <w:rFonts w:ascii="Calibri" w:hAnsi="Calibri" w:eastAsia="Calibri" w:cs="Calibri"/>
-          <w:b w:val="1"/>
-          <w:bCs w:val="1"/>
-          <w:sz w:val="24"/>
-          <w:szCs w:val="24"/>
-        </w:rPr>
-        <w:t xml:space="preserve"> House and Spa Assistant Gardener</w:t>
-      </w:r>
-      <w:r>
-        <w:rPr/>
-        <w:t xml:space="preserve"> </w:t>
-      </w:r>
-      <w:r>
-        <w:rPr>
-          <w:i w:val="1"/>
-          <w:iCs w:val="1"/>
-          <w:color w:val="C00000"/>
-          <w:sz w:val="20"/>
-          <w:szCs w:val="20"/>
-        </w:rPr>
-        <w:t>(Summer</w:t>
-      </w:r>
-      <w:r>
-        <w:rPr>
-          <w:i w:val="1"/>
-          <w:iCs w:val="1"/>
-          <w:color w:val="C00000"/>
-          <w:sz w:val="20"/>
-          <w:szCs w:val="20"/>
-        </w:rPr>
-        <w:t xml:space="preserve"> of</w:t>
-      </w:r>
-      <w:r>
-        <w:rPr>
-          <w:i w:val="1"/>
-          <w:iCs w:val="1"/>
-          <w:color w:val="C00000"/>
-          <w:sz w:val="20"/>
-          <w:szCs w:val="20"/>
-        </w:rPr>
-        <w:t xml:space="preserve"> 2018</w:t>
-      </w:r>
-      <w:r>
-        <w:rPr>
-          <w:i w:val="1"/>
-          <w:iCs w:val="1"/>
-          <w:color w:val="C00000"/>
-          <w:sz w:val="20"/>
-          <w:szCs w:val="20"/>
-        </w:rPr>
-        <w:t xml:space="preserve">, </w:t>
-      </w:r>
-      <w:r>
-        <w:rPr>
-          <w:i w:val="1"/>
-          <w:iCs w:val="1"/>
-          <w:color w:val="C00000"/>
-          <w:sz w:val="20"/>
-          <w:szCs w:val="20"/>
-        </w:rPr>
-        <w:t>2019</w:t>
-      </w:r>
-      <w:r>
-        <w:rPr>
-          <w:i w:val="1"/>
-          <w:iCs w:val="1"/>
-          <w:color w:val="C00000"/>
-          <w:sz w:val="20"/>
-          <w:szCs w:val="20"/>
-        </w:rPr>
-        <w:t xml:space="preserve"> and 2021</w:t>
-      </w:r>
-      <w:r>
-        <w:rPr>
-          <w:i w:val="1"/>
-          <w:iCs w:val="1"/>
-          <w:color w:val="C00000"/>
-          <w:sz w:val="20"/>
-          <w:szCs w:val="20"/>
-        </w:rPr>
-        <w:t>)</w:t>
-      </w:r>
-    </w:p>
-    <w:p>
-      <w:pPr>
-        <w:spacing w:line="259" w:lineRule="auto"/>
-      </w:pPr>
-      <w:r>
-        <w:rPr>
-          <w:sz w:val="20"/>
-          <w:szCs w:val="20"/>
-        </w:rPr>
-        <w:t>Duties included trimming the hedges around the grounds as well as various miscellaneous jobs including, watering, picking up litter and deadheading flowerbeds.</w:t>
-      </w:r>
-    </w:p>
-    <w:p>
-      <w:pPr>
-        <w:spacing w:before="100" w:beforeAutospacing="off" w:line="259" w:lineRule="auto"/>
-      </w:pPr>
-      <w:r>
-        <w:rPr>
-          <w:rFonts w:ascii="Calibri" w:hAnsi="Calibri" w:eastAsia="Calibri" w:cs="Calibri"/>
-          <w:b w:val="1"/>
-          <w:bCs w:val="1"/>
-          <w:sz w:val="24"/>
-          <w:szCs w:val="24"/>
-        </w:rPr>
-        <w:t>Sainsbury’s Marlow Customer Service Assistant</w:t>
-      </w:r>
-      <w:r>
-        <w:rPr/>
-        <w:t xml:space="preserve"> </w:t>
-      </w:r>
-      <w:r>
-        <w:rPr>
-          <w:i w:val="1"/>
-          <w:iCs w:val="1"/>
-          <w:color w:val="C00000"/>
-          <w:sz w:val="20"/>
-          <w:szCs w:val="20"/>
-        </w:rPr>
-        <w:t>(Summer 2017)</w:t>
-      </w:r>
-    </w:p>
-    <w:p>
-      <w:pPr>
-        <w:spacing w:line="259" w:lineRule="auto"/>
-      </w:pPr>
-      <w:r>
-        <w:rPr>
-          <w:sz w:val="20"/>
-          <w:szCs w:val="20"/>
-        </w:rPr>
-        <w:t>Duties included working on the tills and collecting trolleys in the shop car park and taking them back to their collection points.</w:t>
-      </w:r>
-    </w:p>
-    <w:p>
-      <w:pPr>
-        <w:spacing w:before="100" w:beforeAutospacing="off" w:line="259" w:lineRule="auto"/>
-      </w:pPr>
-      <w:r>
-        <w:rPr>
-          <w:rFonts w:ascii="Calibri" w:hAnsi="Calibri" w:eastAsia="Calibri" w:cs="Calibri"/>
-          <w:b w:val="1"/>
-          <w:bCs w:val="1"/>
-          <w:sz w:val="24"/>
-          <w:szCs w:val="24"/>
-        </w:rPr>
-        <w:t>Waitrose Marlow Customer Service Assistant</w:t>
-      </w:r>
-      <w:r>
-        <w:rPr/>
-        <w:t xml:space="preserve"> </w:t>
-      </w:r>
-      <w:r>
-        <w:rPr>
-          <w:i w:val="1"/>
-          <w:iCs w:val="1"/>
-          <w:color w:val="C00000"/>
-          <w:sz w:val="20"/>
-          <w:szCs w:val="20"/>
-        </w:rPr>
-        <w:t>(Summer 2016 – Spring 2017)</w:t>
-      </w:r>
-    </w:p>
-    <w:p>
-      <w:pPr>
-        <w:spacing w:line="259" w:lineRule="auto"/>
-      </w:pPr>
-      <w:r>
-        <w:rPr>
-          <w:sz w:val="20"/>
-          <w:szCs w:val="20"/>
-        </w:rPr>
-        <w:t>Duties included working on the tills and the shop floor as well as maintaining the shop environment.</w:t>
-      </w:r>
-    </w:p>
-    <w:p>
-      <w:pPr>
-        <w:spacing w:before="100" w:beforeAutospacing="off" w:line="259" w:lineRule="auto"/>
-      </w:pPr>
-      <w:r>
-        <w:rPr>
-          <w:rFonts w:ascii="Calibri" w:hAnsi="Calibri" w:eastAsia="Calibri" w:cs="Calibri"/>
-          <w:b w:val="1"/>
-          <w:bCs w:val="1"/>
-          <w:sz w:val="24"/>
-          <w:szCs w:val="24"/>
-        </w:rPr>
-        <w:t>Volunteer Recordist at Wycombe Talking Newspape</w:t>
-      </w:r>
-      <w:r>
-        <w:rPr>
-          <w:rFonts w:ascii="Calibri" w:hAnsi="Calibri" w:eastAsia="Calibri" w:cs="Calibri"/>
-          <w:b w:val="1"/>
-          <w:bCs w:val="1"/>
-          <w:sz w:val="24"/>
-          <w:szCs w:val="24"/>
-        </w:rPr>
-        <w:t>r</w:t>
-      </w:r>
-      <w:r>
-        <w:rPr>
-          <w:rFonts w:ascii="Calibri" w:hAnsi="Calibri" w:eastAsia="Calibri" w:cs="Calibri"/>
-          <w:b w:val="1"/>
-          <w:bCs w:val="1"/>
-          <w:sz w:val="24"/>
-          <w:szCs w:val="24"/>
-        </w:rPr>
-        <w:t xml:space="preserve"> </w:t>
-      </w:r>
-      <w:r>
-        <w:rPr>
-          <w:i w:val="1"/>
-          <w:iCs w:val="1"/>
-          <w:color w:val="C00000"/>
-          <w:sz w:val="20"/>
-          <w:szCs w:val="20"/>
-        </w:rPr>
-        <w:t>(Summer 2015 – Summer 2016)</w:t>
-      </w:r>
-    </w:p>
-    <w:p>
-      <w:pPr>
-        <w:spacing w:line="259" w:lineRule="auto"/>
-      </w:pPr>
-      <w:r>
-        <w:rPr>
-          <w:sz w:val="20"/>
-          <w:szCs w:val="20"/>
-        </w:rPr>
-        <w:t>Duties included recording and editing volunteers dictate recent newspapers as a podcast in iTunes.</w:t>
-      </w:r>
-    </w:p>
-    <w:p>
-      <w:pPr>
-        <w:spacing w:before="100" w:beforeAutospacing="off" w:line="259" w:lineRule="auto"/>
-      </w:pPr>
-      <w:r>
-        <w:rPr>
-          <w:rFonts w:ascii="Calibri" w:hAnsi="Calibri" w:eastAsia="Calibri" w:cs="Calibri"/>
-          <w:b w:val="1"/>
-          <w:bCs w:val="1"/>
-          <w:sz w:val="24"/>
-          <w:szCs w:val="24"/>
-        </w:rPr>
-        <w:t>Junior Volunteer at Wycombe Homeless Connection Shelter</w:t>
-      </w:r>
-      <w:r>
-        <w:rPr/>
-        <w:t xml:space="preserve"> </w:t>
-      </w:r>
-      <w:r>
-        <w:rPr>
-          <w:i w:val="1"/>
-          <w:iCs w:val="1"/>
-          <w:color w:val="C00000"/>
-          <w:sz w:val="20"/>
-          <w:szCs w:val="20"/>
-        </w:rPr>
-        <w:t>(January 2014 – January 2016</w:t>
-      </w:r>
-      <w:r>
-        <w:rPr>
-          <w:i w:val="1"/>
-          <w:iCs w:val="1"/>
-          <w:color w:val="C00000"/>
-          <w:sz w:val="20"/>
-          <w:szCs w:val="20"/>
-        </w:rPr>
-        <w:t>)</w:t>
-      </w:r>
-    </w:p>
-    <w:p>
-      <w:pPr>
-        <w:spacing w:line="259" w:lineRule="auto"/>
-      </w:pPr>
-      <w:r>
-        <w:rPr>
-          <w:sz w:val="20"/>
-          <w:szCs w:val="20"/>
-        </w:rPr>
-        <w:t>Duties included setting up games and other entertainment as well as have mature conversations with visitors to the shelter.</w:t>
-      </w:r>
-    </w:p>
-    <w:p>
-      <w:pPr>
-        <w:keepNext w:val="1"/>
-        <w:spacing w:before="200"/>
-        <w:jc w:val="left"/>
-        <w:rPr>
-          <w:sz w:val="22"/>
-          <w:szCs w:val="22"/>
-          <w:u w:val="single"/>
-        </w:rPr>
-      </w:pPr>
-      <w:r>
-        <w:rPr>
-          <w:b w:val="1"/>
-          <w:bCs w:val="1"/>
-          <w:color w:val="C00000"/>
-          <w:sz w:val="22"/>
-          <w:szCs w:val="22"/>
-          <w:u w:val="single"/>
-        </w:rPr>
-        <w:t>Hobbies and Interests</w:t>
-      </w:r>
-      <w:bookmarkStart w:name="h.gjdgxs" w:id="0"/>
-      <w:bookmarkEnd w:id="0"/>
-    </w:p>
-    <w:p>
-      <w:pPr>
-        <w:spacing w:before="200" w:beforeAutospacing="off"/>
-        <w:jc w:val="both"/>
-        <w:rPr>
-          <w:sz w:val="20"/>
-          <w:szCs w:val="20"/>
-        </w:rPr>
-      </w:pPr>
-      <w:bookmarkStart w:name="_Hlk85993319" w:id="1"/>
-      <w:r>
-        <w:rPr>
-          <w:sz w:val="20"/>
-          <w:szCs w:val="20"/>
-        </w:rPr>
-        <w:t>My hobbies include designing and developing my own personal video game projects, jogging, going to the gym and watching stand-up comedy.</w:t>
-      </w:r>
-      <w:bookmarkEnd w:id="1"/>
-    </w:p>
-    <w:p>
-      <w:pPr>
-        <w:keepNext w:val="1"/>
-        <w:spacing w:before="300" w:beforeAutospacing="off" w:line="259" w:lineRule="auto"/>
-        <w:jc w:val="left"/>
-        <w:rPr>
-          <w:b w:val="1"/>
-          <w:bCs w:val="1"/>
-          <w:color w:val="C00000"/>
-          <w:sz w:val="22"/>
-          <w:szCs w:val="22"/>
-          <w:u w:val="single"/>
-        </w:rPr>
-      </w:pPr>
-      <w:r>
-        <w:rPr>
-          <w:b w:val="1"/>
-          <w:bCs w:val="1"/>
-          <w:color w:val="C00000"/>
-          <w:sz w:val="22"/>
-          <w:szCs w:val="22"/>
-          <w:u w:val="single"/>
-        </w:rPr>
-        <w:t>References</w:t>
-      </w:r>
-    </w:p>
-    <w:p>
-      <w:pPr>
-        <w:pStyle w:val="Normal"/>
-        <w:bidi w:val="0"/>
-        <w:spacing w:before="400" w:beforeAutospacing="off" w:after="0" w:afterAutospacing="off" w:line="259" w:lineRule="auto"/>
-        <w:ind w:left="0" w:right="0"/>
-        <w:jc w:val="center"/>
-        <w:rPr>
-          <w:i w:val="0"/>
-          <w:iCs w:val="0"/>
-          <w:color w:val="C00000"/>
-          <w:sz w:val="20"/>
-          <w:szCs w:val="20"/>
-        </w:rPr>
-      </w:pPr>
-      <w:r>
-        <w:rPr>
-          <w:i w:val="0"/>
-          <w:iCs w:val="0"/>
+      </w:pPr>
+      <w:r>
+        <w:rPr>
           <w:color w:val="auto"/>
           <w:sz w:val="20"/>
           <w:szCs w:val="20"/>
@@ -1485,8 +1271,8 @@
       </w:r>
     </w:p>
     <w:sectPr>
-      <w:footerReference w:type="default" r:id="rId12"/>
-      <w:pgSz w:w="11906" w:h="16838" w:orient="portrait"/>
+      <w:footerReference w:type="default" r:id="rId10"/>
+      <w:pgSz w:w="11906" w:h="16838"/>
       <w:pgMar w:top="720" w:right="720" w:bottom="720" w:left="720" w:header="720" w:footer="720" w:gutter="0"/>
       <w:pgNumType w:start="1"/>
       <w:cols w:space="720"/>
@@ -1496,7 +1282,7 @@
 </file>
 
 <file path=word/endnotes.xml><?xml version="1.0" encoding="utf-8"?>
-<w:endnotes xmlns:wpc="http://schemas.microsoft.com/office/word/2010/wordprocessingCanvas" xmlns:cx="http://schemas.microsoft.com/office/drawing/2014/chartex" xmlns:cx1="http://schemas.microsoft.com/office/drawing/2015/9/8/chartex" xmlns:cx2="http://schemas.microsoft.com/office/drawing/2015/10/21/chartex" xmlns:cx3="http://schemas.microsoft.com/office/drawing/2016/5/9/chartex" xmlns:cx4="http://schemas.microsoft.com/office/drawing/2016/5/10/chartex" xmlns:cx5="http://schemas.microsoft.com/office/drawing/2016/5/11/chartex" xmlns:cx6="http://schemas.microsoft.com/office/drawing/2016/5/12/chartex" xmlns:cx7="http://schemas.microsoft.com/office/drawing/2016/5/13/chartex" xmlns:cx8="http://schemas.microsoft.com/office/drawing/2016/5/14/chartex" xmlns:mc="http://schemas.openxmlformats.org/markup-compatibility/2006" xmlns:aink="http://schemas.microsoft.com/office/drawing/2016/ink" xmlns:am3d="http://schemas.microsoft.com/office/drawing/2017/model3d" xmlns:o="urn:schemas-microsoft-com:office:office" xmlns:r="http://schemas.openxmlformats.org/officeDocument/2006/relationships" xmlns:m="http://schemas.openxmlformats.org/officeDocument/2006/math" xmlns:v="urn:schemas-microsoft-com:vml" xmlns:wp14="http://schemas.microsoft.com/office/word/2010/wordprocessingDrawing" xmlns:wp="http://schemas.openxmlformats.org/drawingml/2006/wordprocessingDrawing" xmlns:w10="urn:schemas-microsoft-com:office:word" xmlns:w="http://schemas.openxmlformats.org/wordprocessingml/2006/main" xmlns:w14="http://schemas.microsoft.com/office/word/2010/wordml" xmlns:w15="http://schemas.microsoft.com/office/word/2012/wordml" xmlns:w16cex="http://schemas.microsoft.com/office/word/2018/wordml/cex" xmlns:w16cid="http://schemas.microsoft.com/office/word/2016/wordml/cid" xmlns:w16="http://schemas.microsoft.com/office/word/2018/wordml" xmlns:w16sdtdh="http://schemas.microsoft.com/office/word/2020/wordml/sdtdatahash" xmlns:w16se="http://schemas.microsoft.com/office/word/2015/wordml/symex" xmlns:wpg="http://schemas.microsoft.com/office/word/2010/wordprocessingGroup" xmlns:wpi="http://schemas.microsoft.com/office/word/2010/wordprocessingInk" xmlns:wne="http://schemas.microsoft.com/office/word/2006/wordml" xmlns:wps="http://schemas.microsoft.com/office/word/2010/wordprocessingShape" mc:Ignorable="w14 w15 w16se w16cid w16 w16cex w16sdtdh wp14">
+<w:endnotes xmlns:wpc="http://schemas.microsoft.com/office/word/2010/wordprocessingCanvas" xmlns:cx="http://schemas.microsoft.com/office/drawing/2014/chartex" xmlns:cx1="http://schemas.microsoft.com/office/drawing/2015/9/8/chartex" xmlns:cx2="http://schemas.microsoft.com/office/drawing/2015/10/21/chartex" xmlns:cx3="http://schemas.microsoft.com/office/drawing/2016/5/9/chartex" xmlns:cx4="http://schemas.microsoft.com/office/drawing/2016/5/10/chartex" xmlns:cx5="http://schemas.microsoft.com/office/drawing/2016/5/11/chartex" xmlns:cx6="http://schemas.microsoft.com/office/drawing/2016/5/12/chartex" xmlns:cx7="http://schemas.microsoft.com/office/drawing/2016/5/13/chartex" xmlns:cx8="http://schemas.microsoft.com/office/drawing/2016/5/14/chartex" xmlns:mc="http://schemas.openxmlformats.org/markup-compatibility/2006" xmlns:aink="http://schemas.microsoft.com/office/drawing/2016/ink" xmlns:am3d="http://schemas.microsoft.com/office/drawing/2017/model3d" xmlns:o="urn:schemas-microsoft-com:office:office" xmlns:oel="http://schemas.microsoft.com/office/2019/extlst" xmlns:r="http://schemas.openxmlformats.org/officeDocument/2006/relationships" xmlns:m="http://schemas.openxmlformats.org/officeDocument/2006/math" xmlns:v="urn:schemas-microsoft-com:vml" xmlns:wp14="http://schemas.microsoft.com/office/word/2010/wordprocessingDrawing" xmlns:wp="http://schemas.openxmlformats.org/drawingml/2006/wordprocessingDrawing" xmlns:w10="urn:schemas-microsoft-com:office:word" xmlns:w="http://schemas.openxmlformats.org/wordprocessingml/2006/main" xmlns:w14="http://schemas.microsoft.com/office/word/2010/wordml" xmlns:w15="http://schemas.microsoft.com/office/word/2012/wordml" xmlns:w16cex="http://schemas.microsoft.com/office/word/2018/wordml/cex" xmlns:w16cid="http://schemas.microsoft.com/office/word/2016/wordml/cid" xmlns:w16="http://schemas.microsoft.com/office/word/2018/wordml" xmlns:w16sdtdh="http://schemas.microsoft.com/office/word/2020/wordml/sdtdatahash" xmlns:w16se="http://schemas.microsoft.com/office/word/2015/wordml/symex" xmlns:wpg="http://schemas.microsoft.com/office/word/2010/wordprocessingGroup" xmlns:wpi="http://schemas.microsoft.com/office/word/2010/wordprocessingInk" xmlns:wne="http://schemas.microsoft.com/office/word/2006/wordml" xmlns:wps="http://schemas.microsoft.com/office/word/2010/wordprocessingShape" mc:Ignorable="w14 w15 w16se w16cid w16 w16cex w16sdtdh wp14">
   <w:endnote w:type="separator" w:id="-1">
     <w:p>
       <w:r>
@@ -1515,7 +1301,7 @@
 </file>
 
 <file path=word/footer1.xml><?xml version="1.0" encoding="utf-8"?>
-<w:ftr xmlns:wpc="http://schemas.microsoft.com/office/word/2010/wordprocessingCanvas" xmlns:cx="http://schemas.microsoft.com/office/drawing/2014/chartex" xmlns:cx1="http://schemas.microsoft.com/office/drawing/2015/9/8/chartex" xmlns:cx2="http://schemas.microsoft.com/office/drawing/2015/10/21/chartex" xmlns:cx3="http://schemas.microsoft.com/office/drawing/2016/5/9/chartex" xmlns:cx4="http://schemas.microsoft.com/office/drawing/2016/5/10/chartex" xmlns:cx5="http://schemas.microsoft.com/office/drawing/2016/5/11/chartex" xmlns:cx6="http://schemas.microsoft.com/office/drawing/2016/5/12/chartex" xmlns:cx7="http://schemas.microsoft.com/office/drawing/2016/5/13/chartex" xmlns:cx8="http://schemas.microsoft.com/office/drawing/2016/5/14/chartex" xmlns:mc="http://schemas.openxmlformats.org/markup-compatibility/2006" xmlns:aink="http://schemas.microsoft.com/office/drawing/2016/ink" xmlns:am3d="http://schemas.microsoft.com/office/drawing/2017/model3d" xmlns:o="urn:schemas-microsoft-com:office:office" xmlns:r="http://schemas.openxmlformats.org/officeDocument/2006/relationships" xmlns:m="http://schemas.openxmlformats.org/officeDocument/2006/math" xmlns:v="urn:schemas-microsoft-com:vml" xmlns:wp14="http://schemas.microsoft.com/office/word/2010/wordprocessingDrawing" xmlns:wp="http://schemas.openxmlformats.org/drawingml/2006/wordprocessingDrawing" xmlns:w10="urn:schemas-microsoft-com:office:word" xmlns:w="http://schemas.openxmlformats.org/wordprocessingml/2006/main" xmlns:w14="http://schemas.microsoft.com/office/word/2010/wordml" xmlns:w15="http://schemas.microsoft.com/office/word/2012/wordml" xmlns:w16cex="http://schemas.microsoft.com/office/word/2018/wordml/cex" xmlns:w16cid="http://schemas.microsoft.com/office/word/2016/wordml/cid" xmlns:w16="http://schemas.microsoft.com/office/word/2018/wordml" xmlns:w16sdtdh="http://schemas.microsoft.com/office/word/2020/wordml/sdtdatahash" xmlns:w16se="http://schemas.microsoft.com/office/word/2015/wordml/symex" xmlns:wpg="http://schemas.microsoft.com/office/word/2010/wordprocessingGroup" xmlns:wpi="http://schemas.microsoft.com/office/word/2010/wordprocessingInk" xmlns:wne="http://schemas.microsoft.com/office/word/2006/wordml" xmlns:wps="http://schemas.microsoft.com/office/word/2010/wordprocessingShape" mc:Ignorable="w14 w15 w16se w16cid w16 w16cex w16sdtdh wp14">
+<w:ftr xmlns:wpc="http://schemas.microsoft.com/office/word/2010/wordprocessingCanvas" xmlns:cx="http://schemas.microsoft.com/office/drawing/2014/chartex" xmlns:cx1="http://schemas.microsoft.com/office/drawing/2015/9/8/chartex" xmlns:cx2="http://schemas.microsoft.com/office/drawing/2015/10/21/chartex" xmlns:cx3="http://schemas.microsoft.com/office/drawing/2016/5/9/chartex" xmlns:cx4="http://schemas.microsoft.com/office/drawing/2016/5/10/chartex" xmlns:cx5="http://schemas.microsoft.com/office/drawing/2016/5/11/chartex" xmlns:cx6="http://schemas.microsoft.com/office/drawing/2016/5/12/chartex" xmlns:cx7="http://schemas.microsoft.com/office/drawing/2016/5/13/chartex" xmlns:cx8="http://schemas.microsoft.com/office/drawing/2016/5/14/chartex" xmlns:mc="http://schemas.openxmlformats.org/markup-compatibility/2006" xmlns:aink="http://schemas.microsoft.com/office/drawing/2016/ink" xmlns:am3d="http://schemas.microsoft.com/office/drawing/2017/model3d" xmlns:o="urn:schemas-microsoft-com:office:office" xmlns:oel="http://schemas.microsoft.com/office/2019/extlst" xmlns:r="http://schemas.openxmlformats.org/officeDocument/2006/relationships" xmlns:m="http://schemas.openxmlformats.org/officeDocument/2006/math" xmlns:v="urn:schemas-microsoft-com:vml" xmlns:wp14="http://schemas.microsoft.com/office/word/2010/wordprocessingDrawing" xmlns:wp="http://schemas.openxmlformats.org/drawingml/2006/wordprocessingDrawing" xmlns:w10="urn:schemas-microsoft-com:office:word" xmlns:w="http://schemas.openxmlformats.org/wordprocessingml/2006/main" xmlns:w14="http://schemas.microsoft.com/office/word/2010/wordml" xmlns:w15="http://schemas.microsoft.com/office/word/2012/wordml" xmlns:w16cex="http://schemas.microsoft.com/office/word/2018/wordml/cex" xmlns:w16cid="http://schemas.microsoft.com/office/word/2016/wordml/cid" xmlns:w16="http://schemas.microsoft.com/office/word/2018/wordml" xmlns:w16sdtdh="http://schemas.microsoft.com/office/word/2020/wordml/sdtdatahash" xmlns:w16se="http://schemas.microsoft.com/office/word/2015/wordml/symex" xmlns:wpg="http://schemas.microsoft.com/office/word/2010/wordprocessingGroup" xmlns:wpi="http://schemas.microsoft.com/office/word/2010/wordprocessingInk" xmlns:wne="http://schemas.microsoft.com/office/word/2006/wordml" xmlns:wps="http://schemas.microsoft.com/office/word/2010/wordprocessingShape" mc:Ignorable="w14 w15 w16se w16cid w16 w16cex w16sdtdh wp14">
   <w:p>
     <w:pPr>
       <w:tabs>
@@ -1530,7 +1316,7 @@
 </file>
 
 <file path=word/footnotes.xml><?xml version="1.0" encoding="utf-8"?>
-<w:footnotes xmlns:wpc="http://schemas.microsoft.com/office/word/2010/wordprocessingCanvas" xmlns:cx="http://schemas.microsoft.com/office/drawing/2014/chartex" xmlns:cx1="http://schemas.microsoft.com/office/drawing/2015/9/8/chartex" xmlns:cx2="http://schemas.microsoft.com/office/drawing/2015/10/21/chartex" xmlns:cx3="http://schemas.microsoft.com/office/drawing/2016/5/9/chartex" xmlns:cx4="http://schemas.microsoft.com/office/drawing/2016/5/10/chartex" xmlns:cx5="http://schemas.microsoft.com/office/drawing/2016/5/11/chartex" xmlns:cx6="http://schemas.microsoft.com/office/drawing/2016/5/12/chartex" xmlns:cx7="http://schemas.microsoft.com/office/drawing/2016/5/13/chartex" xmlns:cx8="http://schemas.microsoft.com/office/drawing/2016/5/14/chartex" xmlns:mc="http://schemas.openxmlformats.org/markup-compatibility/2006" xmlns:aink="http://schemas.microsoft.com/office/drawing/2016/ink" xmlns:am3d="http://schemas.microsoft.com/office/drawing/2017/model3d" xmlns:o="urn:schemas-microsoft-com:office:office" xmlns:r="http://schemas.openxmlformats.org/officeDocument/2006/relationships" xmlns:m="http://schemas.openxmlformats.org/officeDocument/2006/math" xmlns:v="urn:schemas-microsoft-com:vml" xmlns:wp14="http://schemas.microsoft.com/office/word/2010/wordprocessingDrawing" xmlns:wp="http://schemas.openxmlformats.org/drawingml/2006/wordprocessingDrawing" xmlns:w10="urn:schemas-microsoft-com:office:word" xmlns:w="http://schemas.openxmlformats.org/wordprocessingml/2006/main" xmlns:w14="http://schemas.microsoft.com/office/word/2010/wordml" xmlns:w15="http://schemas.microsoft.com/office/word/2012/wordml" xmlns:w16cex="http://schemas.microsoft.com/office/word/2018/wordml/cex" xmlns:w16cid="http://schemas.microsoft.com/office/word/2016/wordml/cid" xmlns:w16="http://schemas.microsoft.com/office/word/2018/wordml" xmlns:w16sdtdh="http://schemas.microsoft.com/office/word/2020/wordml/sdtdatahash" xmlns:w16se="http://schemas.microsoft.com/office/word/2015/wordml/symex" xmlns:wpg="http://schemas.microsoft.com/office/word/2010/wordprocessingGroup" xmlns:wpi="http://schemas.microsoft.com/office/word/2010/wordprocessingInk" xmlns:wne="http://schemas.microsoft.com/office/word/2006/wordml" xmlns:wps="http://schemas.microsoft.com/office/word/2010/wordprocessingShape" mc:Ignorable="w14 w15 w16se w16cid w16 w16cex w16sdtdh wp14">
+<w:footnotes xmlns:wpc="http://schemas.microsoft.com/office/word/2010/wordprocessingCanvas" xmlns:cx="http://schemas.microsoft.com/office/drawing/2014/chartex" xmlns:cx1="http://schemas.microsoft.com/office/drawing/2015/9/8/chartex" xmlns:cx2="http://schemas.microsoft.com/office/drawing/2015/10/21/chartex" xmlns:cx3="http://schemas.microsoft.com/office/drawing/2016/5/9/chartex" xmlns:cx4="http://schemas.microsoft.com/office/drawing/2016/5/10/chartex" xmlns:cx5="http://schemas.microsoft.com/office/drawing/2016/5/11/chartex" xmlns:cx6="http://schemas.microsoft.com/office/drawing/2016/5/12/chartex" xmlns:cx7="http://schemas.microsoft.com/office/drawing/2016/5/13/chartex" xmlns:cx8="http://schemas.microsoft.com/office/drawing/2016/5/14/chartex" xmlns:mc="http://schemas.openxmlformats.org/markup-compatibility/2006" xmlns:aink="http://schemas.microsoft.com/office/drawing/2016/ink" xmlns:am3d="http://schemas.microsoft.com/office/drawing/2017/model3d" xmlns:o="urn:schemas-microsoft-com:office:office" xmlns:oel="http://schemas.microsoft.com/office/2019/extlst" xmlns:r="http://schemas.openxmlformats.org/officeDocument/2006/relationships" xmlns:m="http://schemas.openxmlformats.org/officeDocument/2006/math" xmlns:v="urn:schemas-microsoft-com:vml" xmlns:wp14="http://schemas.microsoft.com/office/word/2010/wordprocessingDrawing" xmlns:wp="http://schemas.openxmlformats.org/drawingml/2006/wordprocessingDrawing" xmlns:w10="urn:schemas-microsoft-com:office:word" xmlns:w="http://schemas.openxmlformats.org/wordprocessingml/2006/main" xmlns:w14="http://schemas.microsoft.com/office/word/2010/wordml" xmlns:w15="http://schemas.microsoft.com/office/word/2012/wordml" xmlns:w16cex="http://schemas.microsoft.com/office/word/2018/wordml/cex" xmlns:w16cid="http://schemas.microsoft.com/office/word/2016/wordml/cid" xmlns:w16="http://schemas.microsoft.com/office/word/2018/wordml" xmlns:w16sdtdh="http://schemas.microsoft.com/office/word/2020/wordml/sdtdatahash" xmlns:w16se="http://schemas.microsoft.com/office/word/2015/wordml/symex" xmlns:wpg="http://schemas.microsoft.com/office/word/2010/wordprocessingGroup" xmlns:wpi="http://schemas.microsoft.com/office/word/2010/wordprocessingInk" xmlns:wne="http://schemas.microsoft.com/office/word/2006/wordml" xmlns:wps="http://schemas.microsoft.com/office/word/2010/wordprocessingShape" mc:Ignorable="w14 w15 w16se w16cid w16 w16cex w16sdtdh wp14">
   <w:footnote w:type="separator" w:id="-1">
     <w:p>
       <w:r>
@@ -1571,118 +1357,7 @@
 </file>
 
 <file path=word/numbering.xml><?xml version="1.0" encoding="utf-8"?>
-<w:numbering xmlns:wpc="http://schemas.microsoft.com/office/word/2010/wordprocessingCanvas" xmlns:cx="http://schemas.microsoft.com/office/drawing/2014/chartex" xmlns:cx1="http://schemas.microsoft.com/office/drawing/2015/9/8/chartex" xmlns:cx2="http://schemas.microsoft.com/office/drawing/2015/10/21/chartex" xmlns:cx3="http://schemas.microsoft.com/office/drawing/2016/5/9/chartex" xmlns:cx4="http://schemas.microsoft.com/office/drawing/2016/5/10/chartex" xmlns:cx5="http://schemas.microsoft.com/office/drawing/2016/5/11/chartex" xmlns:cx6="http://schemas.microsoft.com/office/drawing/2016/5/12/chartex" xmlns:cx7="http://schemas.microsoft.com/office/drawing/2016/5/13/chartex" xmlns:cx8="http://schemas.microsoft.com/office/drawing/2016/5/14/chartex" xmlns:mc="http://schemas.openxmlformats.org/markup-compatibility/2006" xmlns:aink="http://schemas.microsoft.com/office/drawing/2016/ink" xmlns:am3d="http://schemas.microsoft.com/office/drawing/2017/model3d" xmlns:o="urn:schemas-microsoft-com:office:office" xmlns:r="http://schemas.openxmlformats.org/officeDocument/2006/relationships" xmlns:m="http://schemas.openxmlformats.org/officeDocument/2006/math" xmlns:v="urn:schemas-microsoft-com:vml" xmlns:wp14="http://schemas.microsoft.com/office/word/2010/wordprocessingDrawing" xmlns:wp="http://schemas.openxmlformats.org/drawingml/2006/wordprocessingDrawing" xmlns:w10="urn:schemas-microsoft-com:office:word" xmlns:w="http://schemas.openxmlformats.org/wordprocessingml/2006/main" xmlns:w14="http://schemas.microsoft.com/office/word/2010/wordml" xmlns:w15="http://schemas.microsoft.com/office/word/2012/wordml" xmlns:w16cex="http://schemas.microsoft.com/office/word/2018/wordml/cex" xmlns:w16cid="http://schemas.microsoft.com/office/word/2016/wordml/cid" xmlns:w16="http://schemas.microsoft.com/office/word/2018/wordml" xmlns:w16sdtdh="http://schemas.microsoft.com/office/word/2020/wordml/sdtdatahash" xmlns:w16se="http://schemas.microsoft.com/office/word/2015/wordml/symex" xmlns:wpg="http://schemas.microsoft.com/office/word/2010/wordprocessingGroup" xmlns:wpi="http://schemas.microsoft.com/office/word/2010/wordprocessingInk" xmlns:wne="http://schemas.microsoft.com/office/word/2006/wordml" xmlns:wps="http://schemas.microsoft.com/office/word/2010/wordprocessingShape" mc:Ignorable="w14 w15 w16se w16cid w16 w16cex w16sdtdh wp14">
-  <w:abstractNum xmlns:w="http://schemas.openxmlformats.org/wordprocessingml/2006/main" w:abstractNumId="7">
-    <w:multiLevelType xmlns:w="http://schemas.openxmlformats.org/wordprocessingml/2006/main" w:val="hybridMultilevel"/>
-    <w:lvl xmlns:w="http://schemas.openxmlformats.org/wordprocessingml/2006/main" w:ilvl="0">
-      <w:start w:val="1"/>
-      <w:numFmt w:val="bullet"/>
-      <w:lvlText w:val="-"/>
-      <w:lvlJc w:val="left"/>
-      <w:pPr>
-        <w:ind w:left="720" w:hanging="360"/>
-      </w:pPr>
-      <w:rPr>
-        <w:rFonts w:hint="default" w:ascii="Calibri" w:hAnsi="Calibri"/>
-      </w:rPr>
-    </w:lvl>
-    <w:lvl xmlns:w="http://schemas.openxmlformats.org/wordprocessingml/2006/main" w:ilvl="1">
-      <w:start w:val="1"/>
-      <w:numFmt w:val="bullet"/>
-      <w:lvlText w:val="o"/>
-      <w:lvlJc w:val="left"/>
-      <w:pPr>
-        <w:ind w:left="1440" w:hanging="360"/>
-      </w:pPr>
-      <w:rPr>
-        <w:rFonts w:hint="default" w:ascii="Courier New" w:hAnsi="Courier New"/>
-      </w:rPr>
-    </w:lvl>
-    <w:lvl xmlns:w="http://schemas.openxmlformats.org/wordprocessingml/2006/main" w:ilvl="2">
-      <w:start w:val="1"/>
-      <w:numFmt w:val="bullet"/>
-      <w:lvlText w:val=""/>
-      <w:lvlJc w:val="left"/>
-      <w:pPr>
-        <w:ind w:left="2160" w:hanging="360"/>
-      </w:pPr>
-      <w:rPr>
-        <w:rFonts w:hint="default" w:ascii="Wingdings" w:hAnsi="Wingdings"/>
-      </w:rPr>
-    </w:lvl>
-    <w:lvl xmlns:w="http://schemas.openxmlformats.org/wordprocessingml/2006/main" w:ilvl="3">
-      <w:start w:val="1"/>
-      <w:numFmt w:val="bullet"/>
-      <w:lvlText w:val=""/>
-      <w:lvlJc w:val="left"/>
-      <w:pPr>
-        <w:ind w:left="2880" w:hanging="360"/>
-      </w:pPr>
-      <w:rPr>
-        <w:rFonts w:hint="default" w:ascii="Symbol" w:hAnsi="Symbol"/>
-      </w:rPr>
-    </w:lvl>
-    <w:lvl xmlns:w="http://schemas.openxmlformats.org/wordprocessingml/2006/main" w:ilvl="4">
-      <w:start w:val="1"/>
-      <w:numFmt w:val="bullet"/>
-      <w:lvlText w:val="o"/>
-      <w:lvlJc w:val="left"/>
-      <w:pPr>
-        <w:ind w:left="3600" w:hanging="360"/>
-      </w:pPr>
-      <w:rPr>
-        <w:rFonts w:hint="default" w:ascii="Courier New" w:hAnsi="Courier New"/>
-      </w:rPr>
-    </w:lvl>
-    <w:lvl xmlns:w="http://schemas.openxmlformats.org/wordprocessingml/2006/main" w:ilvl="5">
-      <w:start w:val="1"/>
-      <w:numFmt w:val="bullet"/>
-      <w:lvlText w:val=""/>
-      <w:lvlJc w:val="left"/>
-      <w:pPr>
-        <w:ind w:left="4320" w:hanging="360"/>
-      </w:pPr>
-      <w:rPr>
-        <w:rFonts w:hint="default" w:ascii="Wingdings" w:hAnsi="Wingdings"/>
-      </w:rPr>
-    </w:lvl>
-    <w:lvl xmlns:w="http://schemas.openxmlformats.org/wordprocessingml/2006/main" w:ilvl="6">
-      <w:start w:val="1"/>
-      <w:numFmt w:val="bullet"/>
-      <w:lvlText w:val=""/>
-      <w:lvlJc w:val="left"/>
-      <w:pPr>
-        <w:ind w:left="5040" w:hanging="360"/>
-      </w:pPr>
-      <w:rPr>
-        <w:rFonts w:hint="default" w:ascii="Symbol" w:hAnsi="Symbol"/>
-      </w:rPr>
-    </w:lvl>
-    <w:lvl xmlns:w="http://schemas.openxmlformats.org/wordprocessingml/2006/main" w:ilvl="7">
-      <w:start w:val="1"/>
-      <w:numFmt w:val="bullet"/>
-      <w:lvlText w:val="o"/>
-      <w:lvlJc w:val="left"/>
-      <w:pPr>
-        <w:ind w:left="5760" w:hanging="360"/>
-      </w:pPr>
-      <w:rPr>
-        <w:rFonts w:hint="default" w:ascii="Courier New" w:hAnsi="Courier New"/>
-      </w:rPr>
-    </w:lvl>
-    <w:lvl xmlns:w="http://schemas.openxmlformats.org/wordprocessingml/2006/main" w:ilvl="8">
-      <w:start w:val="1"/>
-      <w:numFmt w:val="bullet"/>
-      <w:lvlText w:val=""/>
-      <w:lvlJc w:val="left"/>
-      <w:pPr>
-        <w:ind w:left="6480" w:hanging="360"/>
-      </w:pPr>
-      <w:rPr>
-        <w:rFonts w:hint="default" w:ascii="Wingdings" w:hAnsi="Wingdings"/>
-      </w:rPr>
-    </w:lvl>
-  </w:abstractNum>
+<w:numbering xmlns:wpc="http://schemas.microsoft.com/office/word/2010/wordprocessingCanvas" xmlns:cx="http://schemas.microsoft.com/office/drawing/2014/chartex" xmlns:cx1="http://schemas.microsoft.com/office/drawing/2015/9/8/chartex" xmlns:cx2="http://schemas.microsoft.com/office/drawing/2015/10/21/chartex" xmlns:cx3="http://schemas.microsoft.com/office/drawing/2016/5/9/chartex" xmlns:cx4="http://schemas.microsoft.com/office/drawing/2016/5/10/chartex" xmlns:cx5="http://schemas.microsoft.com/office/drawing/2016/5/11/chartex" xmlns:cx6="http://schemas.microsoft.com/office/drawing/2016/5/12/chartex" xmlns:cx7="http://schemas.microsoft.com/office/drawing/2016/5/13/chartex" xmlns:cx8="http://schemas.microsoft.com/office/drawing/2016/5/14/chartex" xmlns:mc="http://schemas.openxmlformats.org/markup-compatibility/2006" xmlns:aink="http://schemas.microsoft.com/office/drawing/2016/ink" xmlns:am3d="http://schemas.microsoft.com/office/drawing/2017/model3d" xmlns:o="urn:schemas-microsoft-com:office:office" xmlns:oel="http://schemas.microsoft.com/office/2019/extlst" xmlns:r="http://schemas.openxmlformats.org/officeDocument/2006/relationships" xmlns:m="http://schemas.openxmlformats.org/officeDocument/2006/math" xmlns:v="urn:schemas-microsoft-com:vml" xmlns:wp14="http://schemas.microsoft.com/office/word/2010/wordprocessingDrawing" xmlns:wp="http://schemas.openxmlformats.org/drawingml/2006/wordprocessingDrawing" xmlns:w10="urn:schemas-microsoft-com:office:word" xmlns:w="http://schemas.openxmlformats.org/wordprocessingml/2006/main" xmlns:w14="http://schemas.microsoft.com/office/word/2010/wordml" xmlns:w15="http://schemas.microsoft.com/office/word/2012/wordml" xmlns:w16cex="http://schemas.microsoft.com/office/word/2018/wordml/cex" xmlns:w16cid="http://schemas.microsoft.com/office/word/2016/wordml/cid" xmlns:w16="http://schemas.microsoft.com/office/word/2018/wordml" xmlns:w16sdtdh="http://schemas.microsoft.com/office/word/2020/wordml/sdtdatahash" xmlns:w16se="http://schemas.microsoft.com/office/word/2015/wordml/symex" xmlns:wpg="http://schemas.microsoft.com/office/word/2010/wordprocessingGroup" xmlns:wpi="http://schemas.microsoft.com/office/word/2010/wordprocessingInk" xmlns:wne="http://schemas.microsoft.com/office/word/2006/wordml" xmlns:wps="http://schemas.microsoft.com/office/word/2010/wordprocessingShape" mc:Ignorable="w14 w15 w16se w16cid w16 w16cex w16sdtdh wp14">
   <w:abstractNum w:abstractNumId="0" w15:restartNumberingAfterBreak="0">
     <w:nsid w:val="06FC1F56"/>
     <w:multiLevelType w:val="multilevel"/>
@@ -1696,7 +1371,7 @@
         <w:ind w:left="0" w:firstLine="360"/>
       </w:pPr>
       <w:rPr>
-        <w:rFonts w:hint="default" w:ascii="Symbol" w:hAnsi="Symbol"/>
+        <w:rFonts w:ascii="Symbol" w:hAnsi="Symbol" w:hint="default"/>
       </w:rPr>
     </w:lvl>
     <w:lvl w:ilvl="1">
@@ -1708,7 +1383,7 @@
         <w:ind w:left="720" w:firstLine="1080"/>
       </w:pPr>
       <w:rPr>
-        <w:rFonts w:ascii="Arial" w:hAnsi="Arial" w:eastAsia="Arial" w:cs="Arial"/>
+        <w:rFonts w:ascii="Arial" w:eastAsia="Arial" w:hAnsi="Arial" w:cs="Arial"/>
       </w:rPr>
     </w:lvl>
     <w:lvl w:ilvl="2">
@@ -1720,7 +1395,7 @@
         <w:ind w:left="1440" w:firstLine="1800"/>
       </w:pPr>
       <w:rPr>
-        <w:rFonts w:ascii="Arial" w:hAnsi="Arial" w:eastAsia="Arial" w:cs="Arial"/>
+        <w:rFonts w:ascii="Arial" w:eastAsia="Arial" w:hAnsi="Arial" w:cs="Arial"/>
       </w:rPr>
     </w:lvl>
     <w:lvl w:ilvl="3">
@@ -1732,7 +1407,7 @@
         <w:ind w:left="2160" w:firstLine="2520"/>
       </w:pPr>
       <w:rPr>
-        <w:rFonts w:ascii="Arial" w:hAnsi="Arial" w:eastAsia="Arial" w:cs="Arial"/>
+        <w:rFonts w:ascii="Arial" w:eastAsia="Arial" w:hAnsi="Arial" w:cs="Arial"/>
       </w:rPr>
     </w:lvl>
     <w:lvl w:ilvl="4">
@@ -1744,7 +1419,7 @@
         <w:ind w:left="2880" w:firstLine="3240"/>
       </w:pPr>
       <w:rPr>
-        <w:rFonts w:ascii="Arial" w:hAnsi="Arial" w:eastAsia="Arial" w:cs="Arial"/>
+        <w:rFonts w:ascii="Arial" w:eastAsia="Arial" w:hAnsi="Arial" w:cs="Arial"/>
       </w:rPr>
     </w:lvl>
     <w:lvl w:ilvl="5">
@@ -1756,7 +1431,7 @@
         <w:ind w:left="3600" w:firstLine="3960"/>
       </w:pPr>
       <w:rPr>
-        <w:rFonts w:ascii="Arial" w:hAnsi="Arial" w:eastAsia="Arial" w:cs="Arial"/>
+        <w:rFonts w:ascii="Arial" w:eastAsia="Arial" w:hAnsi="Arial" w:cs="Arial"/>
       </w:rPr>
     </w:lvl>
     <w:lvl w:ilvl="6">
@@ -1768,7 +1443,7 @@
         <w:ind w:left="4320" w:firstLine="4680"/>
       </w:pPr>
       <w:rPr>
-        <w:rFonts w:ascii="Arial" w:hAnsi="Arial" w:eastAsia="Arial" w:cs="Arial"/>
+        <w:rFonts w:ascii="Arial" w:eastAsia="Arial" w:hAnsi="Arial" w:cs="Arial"/>
       </w:rPr>
     </w:lvl>
     <w:lvl w:ilvl="7">
@@ -1780,7 +1455,7 @@
         <w:ind w:left="5040" w:firstLine="5400"/>
       </w:pPr>
       <w:rPr>
-        <w:rFonts w:ascii="Arial" w:hAnsi="Arial" w:eastAsia="Arial" w:cs="Arial"/>
+        <w:rFonts w:ascii="Arial" w:eastAsia="Arial" w:hAnsi="Arial" w:cs="Arial"/>
       </w:rPr>
     </w:lvl>
     <w:lvl w:ilvl="8">
@@ -1792,7 +1467,7 @@
         <w:ind w:left="5760" w:firstLine="6120"/>
       </w:pPr>
       <w:rPr>
-        <w:rFonts w:ascii="Arial" w:hAnsi="Arial" w:eastAsia="Arial" w:cs="Arial"/>
+        <w:rFonts w:ascii="Arial" w:eastAsia="Arial" w:hAnsi="Arial" w:cs="Arial"/>
       </w:rPr>
     </w:lvl>
   </w:abstractNum>
@@ -1809,7 +1484,7 @@
         <w:ind w:left="720" w:firstLine="360"/>
       </w:pPr>
       <w:rPr>
-        <w:rFonts w:ascii="Arial" w:hAnsi="Arial" w:eastAsia="Arial" w:cs="Arial"/>
+        <w:rFonts w:ascii="Arial" w:eastAsia="Arial" w:hAnsi="Arial" w:cs="Arial"/>
       </w:rPr>
     </w:lvl>
     <w:lvl w:ilvl="1">
@@ -1821,7 +1496,7 @@
         <w:ind w:left="1440" w:firstLine="1080"/>
       </w:pPr>
       <w:rPr>
-        <w:rFonts w:ascii="Arial" w:hAnsi="Arial" w:eastAsia="Arial" w:cs="Arial"/>
+        <w:rFonts w:ascii="Arial" w:eastAsia="Arial" w:hAnsi="Arial" w:cs="Arial"/>
       </w:rPr>
     </w:lvl>
     <w:lvl w:ilvl="2">
@@ -1833,7 +1508,7 @@
         <w:ind w:left="2160" w:firstLine="1800"/>
       </w:pPr>
       <w:rPr>
-        <w:rFonts w:ascii="Arial" w:hAnsi="Arial" w:eastAsia="Arial" w:cs="Arial"/>
+        <w:rFonts w:ascii="Arial" w:eastAsia="Arial" w:hAnsi="Arial" w:cs="Arial"/>
       </w:rPr>
     </w:lvl>
     <w:lvl w:ilvl="3">
@@ -1845,7 +1520,7 @@
         <w:ind w:left="2880" w:firstLine="2520"/>
       </w:pPr>
       <w:rPr>
-        <w:rFonts w:ascii="Arial" w:hAnsi="Arial" w:eastAsia="Arial" w:cs="Arial"/>
+        <w:rFonts w:ascii="Arial" w:eastAsia="Arial" w:hAnsi="Arial" w:cs="Arial"/>
       </w:rPr>
     </w:lvl>
     <w:lvl w:ilvl="4">
@@ -1857,7 +1532,7 @@
         <w:ind w:left="3600" w:firstLine="3240"/>
       </w:pPr>
       <w:rPr>
-        <w:rFonts w:ascii="Arial" w:hAnsi="Arial" w:eastAsia="Arial" w:cs="Arial"/>
+        <w:rFonts w:ascii="Arial" w:eastAsia="Arial" w:hAnsi="Arial" w:cs="Arial"/>
       </w:rPr>
     </w:lvl>
     <w:lvl w:ilvl="5">
@@ -1869,7 +1544,7 @@
         <w:ind w:left="4320" w:firstLine="3960"/>
       </w:pPr>
       <w:rPr>
-        <w:rFonts w:ascii="Arial" w:hAnsi="Arial" w:eastAsia="Arial" w:cs="Arial"/>
+        <w:rFonts w:ascii="Arial" w:eastAsia="Arial" w:hAnsi="Arial" w:cs="Arial"/>
       </w:rPr>
     </w:lvl>
     <w:lvl w:ilvl="6">
@@ -1881,7 +1556,7 @@
         <w:ind w:left="5040" w:firstLine="4680"/>
       </w:pPr>
       <w:rPr>
-        <w:rFonts w:ascii="Arial" w:hAnsi="Arial" w:eastAsia="Arial" w:cs="Arial"/>
+        <w:rFonts w:ascii="Arial" w:eastAsia="Arial" w:hAnsi="Arial" w:cs="Arial"/>
       </w:rPr>
     </w:lvl>
     <w:lvl w:ilvl="7">
@@ -1893,7 +1568,7 @@
         <w:ind w:left="5760" w:firstLine="5400"/>
       </w:pPr>
       <w:rPr>
-        <w:rFonts w:ascii="Arial" w:hAnsi="Arial" w:eastAsia="Arial" w:cs="Arial"/>
+        <w:rFonts w:ascii="Arial" w:eastAsia="Arial" w:hAnsi="Arial" w:cs="Arial"/>
       </w:rPr>
     </w:lvl>
     <w:lvl w:ilvl="8">
@@ -1905,7 +1580,7 @@
         <w:ind w:left="6480" w:firstLine="6120"/>
       </w:pPr>
       <w:rPr>
-        <w:rFonts w:ascii="Arial" w:hAnsi="Arial" w:eastAsia="Arial" w:cs="Arial"/>
+        <w:rFonts w:ascii="Arial" w:eastAsia="Arial" w:hAnsi="Arial" w:cs="Arial"/>
       </w:rPr>
     </w:lvl>
   </w:abstractNum>
@@ -1922,7 +1597,7 @@
         <w:ind w:left="720" w:hanging="360"/>
       </w:pPr>
       <w:rPr>
-        <w:rFonts w:hint="default" w:ascii="Symbol" w:hAnsi="Symbol"/>
+        <w:rFonts w:ascii="Symbol" w:hAnsi="Symbol" w:hint="default"/>
       </w:rPr>
     </w:lvl>
     <w:lvl w:ilvl="1" w:tplc="08090003" w:tentative="1">
@@ -1934,7 +1609,7 @@
         <w:ind w:left="1440" w:hanging="360"/>
       </w:pPr>
       <w:rPr>
-        <w:rFonts w:hint="default" w:ascii="Courier New" w:hAnsi="Courier New" w:cs="Courier New"/>
+        <w:rFonts w:ascii="Courier New" w:hAnsi="Courier New" w:cs="Courier New" w:hint="default"/>
       </w:rPr>
     </w:lvl>
     <w:lvl w:ilvl="2" w:tplc="08090005" w:tentative="1">
@@ -1946,7 +1621,7 @@
         <w:ind w:left="2160" w:hanging="360"/>
       </w:pPr>
       <w:rPr>
-        <w:rFonts w:hint="default" w:ascii="Wingdings" w:hAnsi="Wingdings"/>
+        <w:rFonts w:ascii="Wingdings" w:hAnsi="Wingdings" w:hint="default"/>
       </w:rPr>
     </w:lvl>
     <w:lvl w:ilvl="3" w:tplc="08090001" w:tentative="1">
@@ -1958,7 +1633,7 @@
         <w:ind w:left="2880" w:hanging="360"/>
       </w:pPr>
       <w:rPr>
-        <w:rFonts w:hint="default" w:ascii="Symbol" w:hAnsi="Symbol"/>
+        <w:rFonts w:ascii="Symbol" w:hAnsi="Symbol" w:hint="default"/>
       </w:rPr>
     </w:lvl>
     <w:lvl w:ilvl="4" w:tplc="08090003" w:tentative="1">
@@ -1970,7 +1645,7 @@
         <w:ind w:left="3600" w:hanging="360"/>
       </w:pPr>
       <w:rPr>
-        <w:rFonts w:hint="default" w:ascii="Courier New" w:hAnsi="Courier New" w:cs="Courier New"/>
+        <w:rFonts w:ascii="Courier New" w:hAnsi="Courier New" w:cs="Courier New" w:hint="default"/>
       </w:rPr>
     </w:lvl>
     <w:lvl w:ilvl="5" w:tplc="08090005" w:tentative="1">
@@ -1982,7 +1657,7 @@
         <w:ind w:left="4320" w:hanging="360"/>
       </w:pPr>
       <w:rPr>
-        <w:rFonts w:hint="default" w:ascii="Wingdings" w:hAnsi="Wingdings"/>
+        <w:rFonts w:ascii="Wingdings" w:hAnsi="Wingdings" w:hint="default"/>
       </w:rPr>
     </w:lvl>
     <w:lvl w:ilvl="6" w:tplc="08090001" w:tentative="1">
@@ -1994,7 +1669,7 @@
         <w:ind w:left="5040" w:hanging="360"/>
       </w:pPr>
       <w:rPr>
-        <w:rFonts w:hint="default" w:ascii="Symbol" w:hAnsi="Symbol"/>
+        <w:rFonts w:ascii="Symbol" w:hAnsi="Symbol" w:hint="default"/>
       </w:rPr>
     </w:lvl>
     <w:lvl w:ilvl="7" w:tplc="08090003" w:tentative="1">
@@ -2006,7 +1681,7 @@
         <w:ind w:left="5760" w:hanging="360"/>
       </w:pPr>
       <w:rPr>
-        <w:rFonts w:hint="default" w:ascii="Courier New" w:hAnsi="Courier New" w:cs="Courier New"/>
+        <w:rFonts w:ascii="Courier New" w:hAnsi="Courier New" w:cs="Courier New" w:hint="default"/>
       </w:rPr>
     </w:lvl>
     <w:lvl w:ilvl="8" w:tplc="08090005" w:tentative="1">
@@ -2018,7 +1693,7 @@
         <w:ind w:left="6480" w:hanging="360"/>
       </w:pPr>
       <w:rPr>
-        <w:rFonts w:hint="default" w:ascii="Wingdings" w:hAnsi="Wingdings"/>
+        <w:rFonts w:ascii="Wingdings" w:hAnsi="Wingdings" w:hint="default"/>
       </w:rPr>
     </w:lvl>
   </w:abstractNum>
@@ -2035,7 +1710,7 @@
         <w:ind w:left="720" w:firstLine="360"/>
       </w:pPr>
       <w:rPr>
-        <w:rFonts w:ascii="Arial" w:hAnsi="Arial" w:eastAsia="Arial" w:cs="Arial"/>
+        <w:rFonts w:ascii="Arial" w:eastAsia="Arial" w:hAnsi="Arial" w:cs="Arial"/>
       </w:rPr>
     </w:lvl>
     <w:lvl w:ilvl="1">
@@ -2047,7 +1722,7 @@
         <w:ind w:left="1440" w:firstLine="1080"/>
       </w:pPr>
       <w:rPr>
-        <w:rFonts w:ascii="Arial" w:hAnsi="Arial" w:eastAsia="Arial" w:cs="Arial"/>
+        <w:rFonts w:ascii="Arial" w:eastAsia="Arial" w:hAnsi="Arial" w:cs="Arial"/>
       </w:rPr>
     </w:lvl>
     <w:lvl w:ilvl="2">
@@ -2059,7 +1734,7 @@
         <w:ind w:left="2160" w:firstLine="1800"/>
       </w:pPr>
       <w:rPr>
-        <w:rFonts w:ascii="Arial" w:hAnsi="Arial" w:eastAsia="Arial" w:cs="Arial"/>
+        <w:rFonts w:ascii="Arial" w:eastAsia="Arial" w:hAnsi="Arial" w:cs="Arial"/>
       </w:rPr>
     </w:lvl>
     <w:lvl w:ilvl="3">
@@ -2071,7 +1746,7 @@
         <w:ind w:left="2880" w:firstLine="2520"/>
       </w:pPr>
       <w:rPr>
-        <w:rFonts w:ascii="Arial" w:hAnsi="Arial" w:eastAsia="Arial" w:cs="Arial"/>
+        <w:rFonts w:ascii="Arial" w:eastAsia="Arial" w:hAnsi="Arial" w:cs="Arial"/>
       </w:rPr>
     </w:lvl>
     <w:lvl w:ilvl="4">
@@ -2083,7 +1758,7 @@
         <w:ind w:left="3600" w:firstLine="3240"/>
       </w:pPr>
       <w:rPr>
-        <w:rFonts w:ascii="Arial" w:hAnsi="Arial" w:eastAsia="Arial" w:cs="Arial"/>
+        <w:rFonts w:ascii="Arial" w:eastAsia="Arial" w:hAnsi="Arial" w:cs="Arial"/>
       </w:rPr>
     </w:lvl>
     <w:lvl w:ilvl="5">
@@ -2095,7 +1770,7 @@
         <w:ind w:left="4320" w:firstLine="3960"/>
       </w:pPr>
       <w:rPr>
-        <w:rFonts w:ascii="Arial" w:hAnsi="Arial" w:eastAsia="Arial" w:cs="Arial"/>
+        <w:rFonts w:ascii="Arial" w:eastAsia="Arial" w:hAnsi="Arial" w:cs="Arial"/>
       </w:rPr>
     </w:lvl>
     <w:lvl w:ilvl="6">
@@ -2107,7 +1782,7 @@
         <w:ind w:left="5040" w:firstLine="4680"/>
       </w:pPr>
       <w:rPr>
-        <w:rFonts w:ascii="Arial" w:hAnsi="Arial" w:eastAsia="Arial" w:cs="Arial"/>
+        <w:rFonts w:ascii="Arial" w:eastAsia="Arial" w:hAnsi="Arial" w:cs="Arial"/>
       </w:rPr>
     </w:lvl>
     <w:lvl w:ilvl="7">
@@ -2119,7 +1794,7 @@
         <w:ind w:left="5760" w:firstLine="5400"/>
       </w:pPr>
       <w:rPr>
-        <w:rFonts w:ascii="Arial" w:hAnsi="Arial" w:eastAsia="Arial" w:cs="Arial"/>
+        <w:rFonts w:ascii="Arial" w:eastAsia="Arial" w:hAnsi="Arial" w:cs="Arial"/>
       </w:rPr>
     </w:lvl>
     <w:lvl w:ilvl="8">
@@ -2131,11 +1806,124 @@
         <w:ind w:left="6480" w:firstLine="6120"/>
       </w:pPr>
       <w:rPr>
-        <w:rFonts w:ascii="Arial" w:hAnsi="Arial" w:eastAsia="Arial" w:cs="Arial"/>
+        <w:rFonts w:ascii="Arial" w:eastAsia="Arial" w:hAnsi="Arial" w:cs="Arial"/>
       </w:rPr>
     </w:lvl>
   </w:abstractNum>
   <w:abstractNum w:abstractNumId="4" w15:restartNumberingAfterBreak="0">
+    <w:nsid w:val="563A3D90"/>
+    <w:multiLevelType w:val="hybridMultilevel"/>
+    <w:tmpl w:val="FA30A900"/>
+    <w:lvl w:ilvl="0" w:tplc="DA1E4A5A">
+      <w:start w:val="1"/>
+      <w:numFmt w:val="bullet"/>
+      <w:lvlText w:val="-"/>
+      <w:lvlJc w:val="left"/>
+      <w:pPr>
+        <w:ind w:left="720" w:hanging="360"/>
+      </w:pPr>
+      <w:rPr>
+        <w:rFonts w:ascii="Calibri" w:hAnsi="Calibri" w:hint="default"/>
+      </w:rPr>
+    </w:lvl>
+    <w:lvl w:ilvl="1" w:tplc="BB20354A">
+      <w:start w:val="1"/>
+      <w:numFmt w:val="bullet"/>
+      <w:lvlText w:val="o"/>
+      <w:lvlJc w:val="left"/>
+      <w:pPr>
+        <w:ind w:left="1440" w:hanging="360"/>
+      </w:pPr>
+      <w:rPr>
+        <w:rFonts w:ascii="Courier New" w:hAnsi="Courier New" w:hint="default"/>
+      </w:rPr>
+    </w:lvl>
+    <w:lvl w:ilvl="2" w:tplc="CE3A06A6">
+      <w:start w:val="1"/>
+      <w:numFmt w:val="bullet"/>
+      <w:lvlText w:val=""/>
+      <w:lvlJc w:val="left"/>
+      <w:pPr>
+        <w:ind w:left="2160" w:hanging="360"/>
+      </w:pPr>
+      <w:rPr>
+        <w:rFonts w:ascii="Wingdings" w:hAnsi="Wingdings" w:hint="default"/>
+      </w:rPr>
+    </w:lvl>
+    <w:lvl w:ilvl="3" w:tplc="5F4A14CE">
+      <w:start w:val="1"/>
+      <w:numFmt w:val="bullet"/>
+      <w:lvlText w:val=""/>
+      <w:lvlJc w:val="left"/>
+      <w:pPr>
+        <w:ind w:left="2880" w:hanging="360"/>
+      </w:pPr>
+      <w:rPr>
+        <w:rFonts w:ascii="Symbol" w:hAnsi="Symbol" w:hint="default"/>
+      </w:rPr>
+    </w:lvl>
+    <w:lvl w:ilvl="4" w:tplc="9F1C9AFE">
+      <w:start w:val="1"/>
+      <w:numFmt w:val="bullet"/>
+      <w:lvlText w:val="o"/>
+      <w:lvlJc w:val="left"/>
+      <w:pPr>
+        <w:ind w:left="3600" w:hanging="360"/>
+      </w:pPr>
+      <w:rPr>
+        <w:rFonts w:ascii="Courier New" w:hAnsi="Courier New" w:hint="default"/>
+      </w:rPr>
+    </w:lvl>
+    <w:lvl w:ilvl="5" w:tplc="B1F0F87E">
+      <w:start w:val="1"/>
+      <w:numFmt w:val="bullet"/>
+      <w:lvlText w:val=""/>
+      <w:lvlJc w:val="left"/>
+      <w:pPr>
+        <w:ind w:left="4320" w:hanging="360"/>
+      </w:pPr>
+      <w:rPr>
+        <w:rFonts w:ascii="Wingdings" w:hAnsi="Wingdings" w:hint="default"/>
+      </w:rPr>
+    </w:lvl>
+    <w:lvl w:ilvl="6" w:tplc="9C2CAFA6">
+      <w:start w:val="1"/>
+      <w:numFmt w:val="bullet"/>
+      <w:lvlText w:val=""/>
+      <w:lvlJc w:val="left"/>
+      <w:pPr>
+        <w:ind w:left="5040" w:hanging="360"/>
+      </w:pPr>
+      <w:rPr>
+        <w:rFonts w:ascii="Symbol" w:hAnsi="Symbol" w:hint="default"/>
+      </w:rPr>
+    </w:lvl>
+    <w:lvl w:ilvl="7" w:tplc="1F3A537C">
+      <w:start w:val="1"/>
+      <w:numFmt w:val="bullet"/>
+      <w:lvlText w:val="o"/>
+      <w:lvlJc w:val="left"/>
+      <w:pPr>
+        <w:ind w:left="5760" w:hanging="360"/>
+      </w:pPr>
+      <w:rPr>
+        <w:rFonts w:ascii="Courier New" w:hAnsi="Courier New" w:hint="default"/>
+      </w:rPr>
+    </w:lvl>
+    <w:lvl w:ilvl="8" w:tplc="1E1EB2D0">
+      <w:start w:val="1"/>
+      <w:numFmt w:val="bullet"/>
+      <w:lvlText w:val=""/>
+      <w:lvlJc w:val="left"/>
+      <w:pPr>
+        <w:ind w:left="6480" w:hanging="360"/>
+      </w:pPr>
+      <w:rPr>
+        <w:rFonts w:ascii="Wingdings" w:hAnsi="Wingdings" w:hint="default"/>
+      </w:rPr>
+    </w:lvl>
+  </w:abstractNum>
+  <w:abstractNum w:abstractNumId="5" w15:restartNumberingAfterBreak="0">
     <w:nsid w:val="56EC683F"/>
     <w:multiLevelType w:val="multilevel"/>
     <w:tmpl w:val="E9F01B18"/>
@@ -2148,7 +1936,7 @@
         <w:ind w:left="720" w:firstLine="360"/>
       </w:pPr>
       <w:rPr>
-        <w:rFonts w:hint="default" w:ascii="Symbol" w:hAnsi="Symbol"/>
+        <w:rFonts w:ascii="Symbol" w:hAnsi="Symbol" w:hint="default"/>
       </w:rPr>
     </w:lvl>
     <w:lvl w:ilvl="1">
@@ -2160,7 +1948,7 @@
         <w:ind w:left="1440" w:firstLine="1080"/>
       </w:pPr>
       <w:rPr>
-        <w:rFonts w:ascii="Arial" w:hAnsi="Arial" w:eastAsia="Arial" w:cs="Arial"/>
+        <w:rFonts w:ascii="Arial" w:eastAsia="Arial" w:hAnsi="Arial" w:cs="Arial"/>
       </w:rPr>
     </w:lvl>
     <w:lvl w:ilvl="2">
@@ -2172,7 +1960,7 @@
         <w:ind w:left="2160" w:firstLine="1800"/>
       </w:pPr>
       <w:rPr>
-        <w:rFonts w:ascii="Arial" w:hAnsi="Arial" w:eastAsia="Arial" w:cs="Arial"/>
+        <w:rFonts w:ascii="Arial" w:eastAsia="Arial" w:hAnsi="Arial" w:cs="Arial"/>
       </w:rPr>
     </w:lvl>
     <w:lvl w:ilvl="3">
@@ -2184,7 +1972,7 @@
         <w:ind w:left="2880" w:firstLine="2520"/>
       </w:pPr>
       <w:rPr>
-        <w:rFonts w:ascii="Arial" w:hAnsi="Arial" w:eastAsia="Arial" w:cs="Arial"/>
+        <w:rFonts w:ascii="Arial" w:eastAsia="Arial" w:hAnsi="Arial" w:cs="Arial"/>
       </w:rPr>
     </w:lvl>
     <w:lvl w:ilvl="4">
@@ -2196,7 +1984,7 @@
         <w:ind w:left="3600" w:firstLine="3240"/>
       </w:pPr>
       <w:rPr>
-        <w:rFonts w:ascii="Arial" w:hAnsi="Arial" w:eastAsia="Arial" w:cs="Arial"/>
+        <w:rFonts w:ascii="Arial" w:eastAsia="Arial" w:hAnsi="Arial" w:cs="Arial"/>
       </w:rPr>
     </w:lvl>
     <w:lvl w:ilvl="5">
@@ -2208,7 +1996,7 @@
         <w:ind w:left="4320" w:firstLine="3960"/>
       </w:pPr>
       <w:rPr>
-        <w:rFonts w:ascii="Arial" w:hAnsi="Arial" w:eastAsia="Arial" w:cs="Arial"/>
+        <w:rFonts w:ascii="Arial" w:eastAsia="Arial" w:hAnsi="Arial" w:cs="Arial"/>
       </w:rPr>
     </w:lvl>
     <w:lvl w:ilvl="6">
@@ -2220,7 +2008,7 @@
         <w:ind w:left="5040" w:firstLine="4680"/>
       </w:pPr>
       <w:rPr>
-        <w:rFonts w:ascii="Arial" w:hAnsi="Arial" w:eastAsia="Arial" w:cs="Arial"/>
+        <w:rFonts w:ascii="Arial" w:eastAsia="Arial" w:hAnsi="Arial" w:cs="Arial"/>
       </w:rPr>
     </w:lvl>
     <w:lvl w:ilvl="7">
@@ -2232,7 +2020,7 @@
         <w:ind w:left="5760" w:firstLine="5400"/>
       </w:pPr>
       <w:rPr>
-        <w:rFonts w:ascii="Arial" w:hAnsi="Arial" w:eastAsia="Arial" w:cs="Arial"/>
+        <w:rFonts w:ascii="Arial" w:eastAsia="Arial" w:hAnsi="Arial" w:cs="Arial"/>
       </w:rPr>
     </w:lvl>
     <w:lvl w:ilvl="8">
@@ -2244,11 +2032,11 @@
         <w:ind w:left="6480" w:firstLine="6120"/>
       </w:pPr>
       <w:rPr>
-        <w:rFonts w:ascii="Arial" w:hAnsi="Arial" w:eastAsia="Arial" w:cs="Arial"/>
+        <w:rFonts w:ascii="Arial" w:eastAsia="Arial" w:hAnsi="Arial" w:cs="Arial"/>
       </w:rPr>
     </w:lvl>
   </w:abstractNum>
-  <w:abstractNum w:abstractNumId="5" w15:restartNumberingAfterBreak="0">
+  <w:abstractNum w:abstractNumId="6" w15:restartNumberingAfterBreak="0">
     <w:nsid w:val="6FFD7AB5"/>
     <w:multiLevelType w:val="multilevel"/>
     <w:tmpl w:val="7CE018A8"/>
@@ -2261,7 +2049,7 @@
         <w:ind w:left="720" w:firstLine="360"/>
       </w:pPr>
       <w:rPr>
-        <w:rFonts w:hint="default" w:ascii="Symbol" w:hAnsi="Symbol"/>
+        <w:rFonts w:ascii="Symbol" w:hAnsi="Symbol" w:hint="default"/>
       </w:rPr>
     </w:lvl>
     <w:lvl w:ilvl="1">
@@ -2273,7 +2061,7 @@
         <w:ind w:left="1440" w:firstLine="1080"/>
       </w:pPr>
       <w:rPr>
-        <w:rFonts w:ascii="Arial" w:hAnsi="Arial" w:eastAsia="Arial" w:cs="Arial"/>
+        <w:rFonts w:ascii="Arial" w:eastAsia="Arial" w:hAnsi="Arial" w:cs="Arial"/>
       </w:rPr>
     </w:lvl>
     <w:lvl w:ilvl="2">
@@ -2285,7 +2073,7 @@
         <w:ind w:left="2160" w:firstLine="1800"/>
       </w:pPr>
       <w:rPr>
-        <w:rFonts w:ascii="Arial" w:hAnsi="Arial" w:eastAsia="Arial" w:cs="Arial"/>
+        <w:rFonts w:ascii="Arial" w:eastAsia="Arial" w:hAnsi="Arial" w:cs="Arial"/>
       </w:rPr>
     </w:lvl>
     <w:lvl w:ilvl="3">
@@ -2297,7 +2085,7 @@
         <w:ind w:left="2880" w:firstLine="2520"/>
       </w:pPr>
       <w:rPr>
-        <w:rFonts w:ascii="Arial" w:hAnsi="Arial" w:eastAsia="Arial" w:cs="Arial"/>
+        <w:rFonts w:ascii="Arial" w:eastAsia="Arial" w:hAnsi="Arial" w:cs="Arial"/>
       </w:rPr>
     </w:lvl>
     <w:lvl w:ilvl="4">
@@ -2309,7 +2097,7 @@
         <w:ind w:left="3600" w:firstLine="3240"/>
       </w:pPr>
       <w:rPr>
-        <w:rFonts w:ascii="Arial" w:hAnsi="Arial" w:eastAsia="Arial" w:cs="Arial"/>
+        <w:rFonts w:ascii="Arial" w:eastAsia="Arial" w:hAnsi="Arial" w:cs="Arial"/>
       </w:rPr>
     </w:lvl>
     <w:lvl w:ilvl="5">
@@ -2321,7 +2109,7 @@
         <w:ind w:left="4320" w:firstLine="3960"/>
       </w:pPr>
       <w:rPr>
-        <w:rFonts w:ascii="Arial" w:hAnsi="Arial" w:eastAsia="Arial" w:cs="Arial"/>
+        <w:rFonts w:ascii="Arial" w:eastAsia="Arial" w:hAnsi="Arial" w:cs="Arial"/>
       </w:rPr>
     </w:lvl>
     <w:lvl w:ilvl="6">
@@ -2333,7 +2121,7 @@
         <w:ind w:left="5040" w:firstLine="4680"/>
       </w:pPr>
       <w:rPr>
-        <w:rFonts w:ascii="Arial" w:hAnsi="Arial" w:eastAsia="Arial" w:cs="Arial"/>
+        <w:rFonts w:ascii="Arial" w:eastAsia="Arial" w:hAnsi="Arial" w:cs="Arial"/>
       </w:rPr>
     </w:lvl>
     <w:lvl w:ilvl="7">
@@ -2345,7 +2133,7 @@
         <w:ind w:left="5760" w:firstLine="5400"/>
       </w:pPr>
       <w:rPr>
-        <w:rFonts w:ascii="Arial" w:hAnsi="Arial" w:eastAsia="Arial" w:cs="Arial"/>
+        <w:rFonts w:ascii="Arial" w:eastAsia="Arial" w:hAnsi="Arial" w:cs="Arial"/>
       </w:rPr>
     </w:lvl>
     <w:lvl w:ilvl="8">
@@ -2357,11 +2145,11 @@
         <w:ind w:left="6480" w:firstLine="6120"/>
       </w:pPr>
       <w:rPr>
-        <w:rFonts w:ascii="Arial" w:hAnsi="Arial" w:eastAsia="Arial" w:cs="Arial"/>
+        <w:rFonts w:ascii="Arial" w:eastAsia="Arial" w:hAnsi="Arial" w:cs="Arial"/>
       </w:rPr>
     </w:lvl>
   </w:abstractNum>
-  <w:abstractNum w:abstractNumId="6" w15:restartNumberingAfterBreak="0">
+  <w:abstractNum w:abstractNumId="7" w15:restartNumberingAfterBreak="0">
     <w:nsid w:val="7AB30264"/>
     <w:multiLevelType w:val="multilevel"/>
     <w:tmpl w:val="E2A45158"/>
@@ -2374,7 +2162,7 @@
         <w:ind w:left="720" w:firstLine="360"/>
       </w:pPr>
       <w:rPr>
-        <w:rFonts w:ascii="Arial" w:hAnsi="Arial" w:eastAsia="Arial" w:cs="Arial"/>
+        <w:rFonts w:ascii="Arial" w:eastAsia="Arial" w:hAnsi="Arial" w:cs="Arial"/>
       </w:rPr>
     </w:lvl>
     <w:lvl w:ilvl="1">
@@ -2386,7 +2174,7 @@
         <w:ind w:left="1440" w:firstLine="1080"/>
       </w:pPr>
       <w:rPr>
-        <w:rFonts w:ascii="Arial" w:hAnsi="Arial" w:eastAsia="Arial" w:cs="Arial"/>
+        <w:rFonts w:ascii="Arial" w:eastAsia="Arial" w:hAnsi="Arial" w:cs="Arial"/>
       </w:rPr>
     </w:lvl>
     <w:lvl w:ilvl="2">
@@ -2398,7 +2186,7 @@
         <w:ind w:left="2160" w:firstLine="1800"/>
       </w:pPr>
       <w:rPr>
-        <w:rFonts w:ascii="Arial" w:hAnsi="Arial" w:eastAsia="Arial" w:cs="Arial"/>
+        <w:rFonts w:ascii="Arial" w:eastAsia="Arial" w:hAnsi="Arial" w:cs="Arial"/>
       </w:rPr>
     </w:lvl>
     <w:lvl w:ilvl="3">
@@ -2410,7 +2198,7 @@
         <w:ind w:left="2880" w:firstLine="2520"/>
       </w:pPr>
       <w:rPr>
-        <w:rFonts w:ascii="Arial" w:hAnsi="Arial" w:eastAsia="Arial" w:cs="Arial"/>
+        <w:rFonts w:ascii="Arial" w:eastAsia="Arial" w:hAnsi="Arial" w:cs="Arial"/>
       </w:rPr>
     </w:lvl>
     <w:lvl w:ilvl="4">
@@ -2422,7 +2210,7 @@
         <w:ind w:left="3600" w:firstLine="3240"/>
       </w:pPr>
       <w:rPr>
-        <w:rFonts w:ascii="Arial" w:hAnsi="Arial" w:eastAsia="Arial" w:cs="Arial"/>
+        <w:rFonts w:ascii="Arial" w:eastAsia="Arial" w:hAnsi="Arial" w:cs="Arial"/>
       </w:rPr>
     </w:lvl>
     <w:lvl w:ilvl="5">
@@ -2434,7 +2222,7 @@
         <w:ind w:left="4320" w:firstLine="3960"/>
       </w:pPr>
       <w:rPr>
-        <w:rFonts w:ascii="Arial" w:hAnsi="Arial" w:eastAsia="Arial" w:cs="Arial"/>
+        <w:rFonts w:ascii="Arial" w:eastAsia="Arial" w:hAnsi="Arial" w:cs="Arial"/>
       </w:rPr>
     </w:lvl>
     <w:lvl w:ilvl="6">
@@ -2446,7 +2234,7 @@
         <w:ind w:left="5040" w:firstLine="4680"/>
       </w:pPr>
       <w:rPr>
-        <w:rFonts w:ascii="Arial" w:hAnsi="Arial" w:eastAsia="Arial" w:cs="Arial"/>
+        <w:rFonts w:ascii="Arial" w:eastAsia="Arial" w:hAnsi="Arial" w:cs="Arial"/>
       </w:rPr>
     </w:lvl>
     <w:lvl w:ilvl="7">
@@ -2458,7 +2246,7 @@
         <w:ind w:left="5760" w:firstLine="5400"/>
       </w:pPr>
       <w:rPr>
-        <w:rFonts w:ascii="Arial" w:hAnsi="Arial" w:eastAsia="Arial" w:cs="Arial"/>
+        <w:rFonts w:ascii="Arial" w:eastAsia="Arial" w:hAnsi="Arial" w:cs="Arial"/>
       </w:rPr>
     </w:lvl>
     <w:lvl w:ilvl="8">
@@ -2470,32 +2258,32 @@
         <w:ind w:left="6480" w:firstLine="6120"/>
       </w:pPr>
       <w:rPr>
-        <w:rFonts w:ascii="Arial" w:hAnsi="Arial" w:eastAsia="Arial" w:cs="Arial"/>
+        <w:rFonts w:ascii="Arial" w:eastAsia="Arial" w:hAnsi="Arial" w:cs="Arial"/>
       </w:rPr>
     </w:lvl>
   </w:abstractNum>
-  <w:num w:numId="8">
+  <w:num w:numId="1" w16cid:durableId="1333802461">
+    <w:abstractNumId w:val="4"/>
+  </w:num>
+  <w:num w:numId="2" w16cid:durableId="474371478">
+    <w:abstractNumId w:val="3"/>
+  </w:num>
+  <w:num w:numId="3" w16cid:durableId="1776436038">
     <w:abstractNumId w:val="7"/>
   </w:num>
-  <w:num w:numId="1">
-    <w:abstractNumId w:val="3"/>
+  <w:num w:numId="4" w16cid:durableId="1482699026">
+    <w:abstractNumId w:val="1"/>
   </w:num>
-  <w:num w:numId="2">
+  <w:num w:numId="5" w16cid:durableId="1849982260">
     <w:abstractNumId w:val="6"/>
   </w:num>
-  <w:num w:numId="3">
-    <w:abstractNumId w:val="1"/>
-  </w:num>
-  <w:num w:numId="4">
+  <w:num w:numId="6" w16cid:durableId="804006772">
     <w:abstractNumId w:val="5"/>
   </w:num>
-  <w:num w:numId="5">
-    <w:abstractNumId w:val="4"/>
-  </w:num>
-  <w:num w:numId="6">
+  <w:num w:numId="7" w16cid:durableId="1241133753">
     <w:abstractNumId w:val="0"/>
   </w:num>
-  <w:num w:numId="7">
+  <w:num w:numId="8" w16cid:durableId="931857031">
     <w:abstractNumId w:val="2"/>
   </w:num>
 </w:numbering>
@@ -2506,7 +2294,7 @@
   <w:docDefaults>
     <w:rPrDefault>
       <w:rPr>
-        <w:rFonts w:ascii="Noto Sans" w:hAnsi="Noto Sans" w:eastAsia="Noto Sans" w:cs="Noto Sans"/>
+        <w:rFonts w:ascii="Noto Sans" w:eastAsia="Noto Sans" w:hAnsi="Noto Sans" w:cs="Noto Sans"/>
         <w:color w:val="222E39"/>
         <w:sz w:val="22"/>
         <w:szCs w:val="22"/>
@@ -2522,14 +2310,14 @@
   <w:latentStyles w:defLockedState="0" w:defUIPriority="99" w:defSemiHidden="0" w:defUnhideWhenUsed="0" w:defQFormat="0" w:count="376">
     <w:lsdException w:name="Normal" w:uiPriority="0" w:qFormat="1"/>
     <w:lsdException w:name="heading 1" w:uiPriority="9" w:qFormat="1"/>
-    <w:lsdException w:name="heading 2" w:uiPriority="9" w:semiHidden="1" w:unhideWhenUsed="1" w:qFormat="1"/>
-    <w:lsdException w:name="heading 3" w:uiPriority="9" w:semiHidden="1" w:unhideWhenUsed="1" w:qFormat="1"/>
-    <w:lsdException w:name="heading 4" w:uiPriority="9" w:semiHidden="1" w:unhideWhenUsed="1" w:qFormat="1"/>
-    <w:lsdException w:name="heading 5" w:uiPriority="9" w:semiHidden="1" w:unhideWhenUsed="1" w:qFormat="1"/>
-    <w:lsdException w:name="heading 6" w:uiPriority="9" w:semiHidden="1" w:unhideWhenUsed="1" w:qFormat="1"/>
-    <w:lsdException w:name="heading 7" w:uiPriority="9" w:semiHidden="1" w:unhideWhenUsed="1" w:qFormat="1"/>
-    <w:lsdException w:name="heading 8" w:uiPriority="9" w:semiHidden="1" w:unhideWhenUsed="1" w:qFormat="1"/>
-    <w:lsdException w:name="heading 9" w:uiPriority="9" w:semiHidden="1" w:unhideWhenUsed="1" w:qFormat="1"/>
+    <w:lsdException w:name="heading 2" w:semiHidden="1" w:uiPriority="9" w:unhideWhenUsed="1" w:qFormat="1"/>
+    <w:lsdException w:name="heading 3" w:semiHidden="1" w:uiPriority="9" w:unhideWhenUsed="1" w:qFormat="1"/>
+    <w:lsdException w:name="heading 4" w:semiHidden="1" w:uiPriority="9" w:unhideWhenUsed="1" w:qFormat="1"/>
+    <w:lsdException w:name="heading 5" w:semiHidden="1" w:uiPriority="9" w:unhideWhenUsed="1" w:qFormat="1"/>
+    <w:lsdException w:name="heading 6" w:semiHidden="1" w:uiPriority="9" w:unhideWhenUsed="1" w:qFormat="1"/>
+    <w:lsdException w:name="heading 7" w:semiHidden="1" w:uiPriority="9" w:unhideWhenUsed="1" w:qFormat="1"/>
+    <w:lsdException w:name="heading 8" w:semiHidden="1" w:uiPriority="9" w:unhideWhenUsed="1" w:qFormat="1"/>
+    <w:lsdException w:name="heading 9" w:semiHidden="1" w:uiPriority="9" w:unhideWhenUsed="1" w:qFormat="1"/>
     <w:lsdException w:name="index 1" w:semiHidden="1" w:unhideWhenUsed="1"/>
     <w:lsdException w:name="index 2" w:semiHidden="1" w:unhideWhenUsed="1"/>
     <w:lsdException w:name="index 3" w:semiHidden="1" w:unhideWhenUsed="1"/>
@@ -2539,22 +2327,22 @@
     <w:lsdException w:name="index 7" w:semiHidden="1" w:unhideWhenUsed="1"/>
     <w:lsdException w:name="index 8" w:semiHidden="1" w:unhideWhenUsed="1"/>
     <w:lsdException w:name="index 9" w:semiHidden="1" w:unhideWhenUsed="1"/>
-    <w:lsdException w:name="toc 1" w:uiPriority="39" w:semiHidden="1" w:unhideWhenUsed="1"/>
-    <w:lsdException w:name="toc 2" w:uiPriority="39" w:semiHidden="1" w:unhideWhenUsed="1"/>
-    <w:lsdException w:name="toc 3" w:uiPriority="39" w:semiHidden="1" w:unhideWhenUsed="1"/>
-    <w:lsdException w:name="toc 4" w:uiPriority="39" w:semiHidden="1" w:unhideWhenUsed="1"/>
-    <w:lsdException w:name="toc 5" w:uiPriority="39" w:semiHidden="1" w:unhideWhenUsed="1"/>
-    <w:lsdException w:name="toc 6" w:uiPriority="39" w:semiHidden="1" w:unhideWhenUsed="1"/>
-    <w:lsdException w:name="toc 7" w:uiPriority="39" w:semiHidden="1" w:unhideWhenUsed="1"/>
-    <w:lsdException w:name="toc 8" w:uiPriority="39" w:semiHidden="1" w:unhideWhenUsed="1"/>
-    <w:lsdException w:name="toc 9" w:uiPriority="39" w:semiHidden="1" w:unhideWhenUsed="1"/>
+    <w:lsdException w:name="toc 1" w:semiHidden="1" w:uiPriority="39" w:unhideWhenUsed="1"/>
+    <w:lsdException w:name="toc 2" w:semiHidden="1" w:uiPriority="39" w:unhideWhenUsed="1"/>
+    <w:lsdException w:name="toc 3" w:semiHidden="1" w:uiPriority="39" w:unhideWhenUsed="1"/>
+    <w:lsdException w:name="toc 4" w:semiHidden="1" w:uiPriority="39" w:unhideWhenUsed="1"/>
+    <w:lsdException w:name="toc 5" w:semiHidden="1" w:uiPriority="39" w:unhideWhenUsed="1"/>
+    <w:lsdException w:name="toc 6" w:semiHidden="1" w:uiPriority="39" w:unhideWhenUsed="1"/>
+    <w:lsdException w:name="toc 7" w:semiHidden="1" w:uiPriority="39" w:unhideWhenUsed="1"/>
+    <w:lsdException w:name="toc 8" w:semiHidden="1" w:uiPriority="39" w:unhideWhenUsed="1"/>
+    <w:lsdException w:name="toc 9" w:semiHidden="1" w:uiPriority="39" w:unhideWhenUsed="1"/>
     <w:lsdException w:name="Normal Indent" w:semiHidden="1" w:unhideWhenUsed="1"/>
     <w:lsdException w:name="footnote text" w:semiHidden="1" w:unhideWhenUsed="1"/>
     <w:lsdException w:name="annotation text" w:semiHidden="1" w:unhideWhenUsed="1"/>
     <w:lsdException w:name="header" w:semiHidden="1" w:unhideWhenUsed="1"/>
     <w:lsdException w:name="footer" w:semiHidden="1" w:unhideWhenUsed="1"/>
     <w:lsdException w:name="index heading" w:semiHidden="1" w:unhideWhenUsed="1"/>
-    <w:lsdException w:name="caption" w:uiPriority="35" w:semiHidden="1" w:unhideWhenUsed="1" w:qFormat="1"/>
+    <w:lsdException w:name="caption" w:semiHidden="1" w:uiPriority="35" w:unhideWhenUsed="1" w:qFormat="1"/>
     <w:lsdException w:name="table of figures" w:semiHidden="1" w:unhideWhenUsed="1"/>
     <w:lsdException w:name="envelope address" w:semiHidden="1" w:unhideWhenUsed="1"/>
     <w:lsdException w:name="envelope return" w:semiHidden="1" w:unhideWhenUsed="1"/>
@@ -2585,7 +2373,7 @@
     <w:lsdException w:name="Title" w:uiPriority="10" w:qFormat="1"/>
     <w:lsdException w:name="Closing" w:semiHidden="1" w:unhideWhenUsed="1"/>
     <w:lsdException w:name="Signature" w:semiHidden="1" w:unhideWhenUsed="1"/>
-    <w:lsdException w:name="Default Paragraph Font" w:uiPriority="1" w:semiHidden="1" w:unhideWhenUsed="1"/>
+    <w:lsdException w:name="Default Paragraph Font" w:semiHidden="1" w:uiPriority="1" w:unhideWhenUsed="1"/>
     <w:lsdException w:name="Body Text" w:semiHidden="1" w:unhideWhenUsed="1"/>
     <w:lsdException w:name="Body Text Indent" w:semiHidden="1" w:unhideWhenUsed="1"/>
     <w:lsdException w:name="List Continue" w:semiHidden="1" w:unhideWhenUsed="1"/>
@@ -2785,8 +2573,8 @@
     <w:lsdException w:name="Subtle Reference" w:uiPriority="31" w:qFormat="1"/>
     <w:lsdException w:name="Intense Reference" w:uiPriority="32" w:qFormat="1"/>
     <w:lsdException w:name="Book Title" w:uiPriority="33" w:qFormat="1"/>
-    <w:lsdException w:name="Bibliography" w:uiPriority="37" w:semiHidden="1" w:unhideWhenUsed="1"/>
-    <w:lsdException w:name="TOC Heading" w:uiPriority="39" w:semiHidden="1" w:unhideWhenUsed="1" w:qFormat="1"/>
+    <w:lsdException w:name="Bibliography" w:semiHidden="1" w:uiPriority="37" w:unhideWhenUsed="1"/>
+    <w:lsdException w:name="TOC Heading" w:semiHidden="1" w:uiPriority="39" w:unhideWhenUsed="1" w:qFormat="1"/>
     <w:lsdException w:name="Plain Table 1" w:uiPriority="41"/>
     <w:lsdException w:name="Plain Table 2" w:uiPriority="42"/>
     <w:lsdException w:name="Plain Table 3" w:uiPriority="43"/>
@@ -2897,7 +2685,7 @@
     <w:lsdException w:name="Unresolved Mention" w:semiHidden="1" w:unhideWhenUsed="1"/>
     <w:lsdException w:name="Smart Link" w:semiHidden="1" w:unhideWhenUsed="1"/>
   </w:latentStyles>
-  <w:style w:type="paragraph" w:styleId="Normal" w:default="1">
+  <w:style w:type="paragraph" w:default="1" w:styleId="Normal">
     <w:name w:val="Normal"/>
   </w:style>
   <w:style w:type="paragraph" w:styleId="Heading1">
@@ -2928,7 +2716,7 @@
       <w:outlineLvl w:val="1"/>
     </w:pPr>
     <w:rPr>
-      <w:rFonts w:ascii="Calibri" w:hAnsi="Calibri" w:eastAsia="Calibri" w:cs="Calibri"/>
+      <w:rFonts w:ascii="Calibri" w:eastAsia="Calibri" w:hAnsi="Calibri" w:cs="Calibri"/>
       <w:b/>
       <w:sz w:val="24"/>
       <w:szCs w:val="24"/>
@@ -3001,13 +2789,13 @@
       <w:szCs w:val="20"/>
     </w:rPr>
   </w:style>
-  <w:style w:type="character" w:styleId="DefaultParagraphFont" w:default="1">
+  <w:style w:type="character" w:default="1" w:styleId="DefaultParagraphFont">
     <w:name w:val="Default Paragraph Font"/>
     <w:uiPriority w:val="1"/>
     <w:semiHidden/>
     <w:unhideWhenUsed/>
   </w:style>
-  <w:style w:type="table" w:styleId="TableNormal" w:default="1">
+  <w:style w:type="table" w:default="1" w:styleId="TableNormal">
     <w:name w:val="Normal Table"/>
     <w:uiPriority w:val="99"/>
     <w:semiHidden/>
@@ -3022,7 +2810,7 @@
       </w:tblCellMar>
     </w:tblPr>
   </w:style>
-  <w:style w:type="numbering" w:styleId="NoList" w:default="1">
+  <w:style w:type="numbering" w:default="1" w:styleId="NoList">
     <w:name w:val="No List"/>
     <w:uiPriority w:val="99"/>
     <w:semiHidden/>
@@ -3055,7 +2843,7 @@
       <w:contextualSpacing/>
     </w:pPr>
     <w:rPr>
-      <w:rFonts w:ascii="Georgia" w:hAnsi="Georgia" w:eastAsia="Georgia" w:cs="Georgia"/>
+      <w:rFonts w:ascii="Georgia" w:eastAsia="Georgia" w:hAnsi="Georgia" w:cs="Georgia"/>
       <w:i/>
       <w:color w:val="666666"/>
       <w:sz w:val="48"/>
@@ -3069,12 +2857,12 @@
     <w:rsid w:val="007B77BA"/>
     <w:tblPr>
       <w:tblBorders>
-        <w:top w:val="single" w:color="auto" w:sz="4" w:space="0"/>
-        <w:left w:val="single" w:color="auto" w:sz="4" w:space="0"/>
-        <w:bottom w:val="single" w:color="auto" w:sz="4" w:space="0"/>
-        <w:right w:val="single" w:color="auto" w:sz="4" w:space="0"/>
-        <w:insideH w:val="single" w:color="auto" w:sz="4" w:space="0"/>
-        <w:insideV w:val="single" w:color="auto" w:sz="4" w:space="0"/>
+        <w:top w:val="single" w:sz="4" w:space="0" w:color="auto"/>
+        <w:left w:val="single" w:sz="4" w:space="0" w:color="auto"/>
+        <w:bottom w:val="single" w:sz="4" w:space="0" w:color="auto"/>
+        <w:right w:val="single" w:sz="4" w:space="0" w:color="auto"/>
+        <w:insideH w:val="single" w:sz="4" w:space="0" w:color="auto"/>
+        <w:insideV w:val="single" w:sz="4" w:space="0" w:color="auto"/>
       </w:tblBorders>
     </w:tblPr>
   </w:style>
